--- a/finetune/evaluate/evaluate.docx
+++ b/finetune/evaluate/evaluate.docx
@@ -2484,16 +2484,2443 @@
         </w:rPr>
       </w:pPr>
     </w:p>
-    <w:p>
-      <w:pPr>
-        <w:rPr>
-          <w:b/>
-          <w:bCs/>
-          <w:sz w:val="12"/>
-          <w:szCs w:val="12"/>
-        </w:rPr>
-      </w:pPr>
-    </w:p>
+    <w:tbl>
+      <w:tblPr>
+        <w:tblStyle w:val="TableGrid"/>
+        <w:tblpPr w:leftFromText="180" w:rightFromText="180" w:horzAnchor="margin" w:tblpXSpec="center" w:tblpY="480"/>
+        <w:tblW w:w="15330" w:type="dxa"/>
+        <w:tblLook w:val="04A0" w:firstRow="1" w:lastRow="0" w:firstColumn="1" w:lastColumn="0" w:noHBand="0" w:noVBand="1"/>
+      </w:tblPr>
+      <w:tblGrid>
+        <w:gridCol w:w="2147"/>
+        <w:gridCol w:w="911"/>
+        <w:gridCol w:w="910"/>
+        <w:gridCol w:w="911"/>
+        <w:gridCol w:w="951"/>
+        <w:gridCol w:w="852"/>
+        <w:gridCol w:w="800"/>
+        <w:gridCol w:w="831"/>
+        <w:gridCol w:w="916"/>
+        <w:gridCol w:w="916"/>
+        <w:gridCol w:w="917"/>
+        <w:gridCol w:w="963"/>
+        <w:gridCol w:w="818"/>
+        <w:gridCol w:w="818"/>
+        <w:gridCol w:w="818"/>
+        <w:gridCol w:w="851"/>
+      </w:tblGrid>
+      <w:tr>
+        <w:trPr>
+          <w:trHeight w:val="509"/>
+        </w:trPr>
+        <w:tc>
+          <w:tcPr>
+            <w:tcW w:w="2147" w:type="dxa"/>
+          </w:tcPr>
+          <w:p>
+            <w:pPr>
+              <w:rPr>
+                <w:b/>
+                <w:bCs/>
+                <w:sz w:val="12"/>
+                <w:szCs w:val="12"/>
+              </w:rPr>
+            </w:pPr>
+          </w:p>
+        </w:tc>
+        <w:tc>
+          <w:tcPr>
+            <w:tcW w:w="911" w:type="dxa"/>
+          </w:tcPr>
+          <w:p>
+            <w:pPr>
+              <w:rPr>
+                <w:b/>
+                <w:bCs/>
+                <w:sz w:val="12"/>
+                <w:szCs w:val="12"/>
+              </w:rPr>
+            </w:pPr>
+            <w:r>
+              <w:rPr>
+                <w:b/>
+                <w:bCs/>
+                <w:sz w:val="12"/>
+                <w:szCs w:val="12"/>
+              </w:rPr>
+              <w:t>accuracy@1</w:t>
+            </w:r>
+          </w:p>
+        </w:tc>
+        <w:tc>
+          <w:tcPr>
+            <w:tcW w:w="910" w:type="dxa"/>
+          </w:tcPr>
+          <w:p>
+            <w:pPr>
+              <w:rPr>
+                <w:b/>
+                <w:bCs/>
+                <w:sz w:val="12"/>
+                <w:szCs w:val="12"/>
+              </w:rPr>
+            </w:pPr>
+            <w:r>
+              <w:rPr>
+                <w:b/>
+                <w:bCs/>
+                <w:sz w:val="12"/>
+                <w:szCs w:val="12"/>
+              </w:rPr>
+              <w:t>accuracy@3</w:t>
+            </w:r>
+          </w:p>
+        </w:tc>
+        <w:tc>
+          <w:tcPr>
+            <w:tcW w:w="911" w:type="dxa"/>
+          </w:tcPr>
+          <w:p>
+            <w:pPr>
+              <w:rPr>
+                <w:b/>
+                <w:bCs/>
+                <w:sz w:val="12"/>
+                <w:szCs w:val="12"/>
+              </w:rPr>
+            </w:pPr>
+            <w:r>
+              <w:rPr>
+                <w:b/>
+                <w:bCs/>
+                <w:sz w:val="12"/>
+                <w:szCs w:val="12"/>
+              </w:rPr>
+              <w:t>accuracy@5</w:t>
+            </w:r>
+          </w:p>
+        </w:tc>
+        <w:tc>
+          <w:tcPr>
+            <w:tcW w:w="951" w:type="dxa"/>
+          </w:tcPr>
+          <w:p>
+            <w:pPr>
+              <w:rPr>
+                <w:b/>
+                <w:bCs/>
+                <w:sz w:val="12"/>
+                <w:szCs w:val="12"/>
+              </w:rPr>
+            </w:pPr>
+            <w:r>
+              <w:rPr>
+                <w:b/>
+                <w:bCs/>
+                <w:sz w:val="12"/>
+                <w:szCs w:val="12"/>
+              </w:rPr>
+              <w:t>accuracy@10</w:t>
+            </w:r>
+          </w:p>
+        </w:tc>
+        <w:tc>
+          <w:tcPr>
+            <w:tcW w:w="852" w:type="dxa"/>
+          </w:tcPr>
+          <w:p>
+            <w:pPr>
+              <w:rPr>
+                <w:b/>
+                <w:bCs/>
+                <w:sz w:val="12"/>
+                <w:szCs w:val="12"/>
+              </w:rPr>
+            </w:pPr>
+            <w:r>
+              <w:rPr>
+                <w:b/>
+                <w:bCs/>
+                <w:sz w:val="12"/>
+                <w:szCs w:val="12"/>
+              </w:rPr>
+              <w:t>map@100</w:t>
+            </w:r>
+          </w:p>
+        </w:tc>
+        <w:tc>
+          <w:tcPr>
+            <w:tcW w:w="800" w:type="dxa"/>
+          </w:tcPr>
+          <w:p>
+            <w:pPr>
+              <w:rPr>
+                <w:b/>
+                <w:bCs/>
+                <w:sz w:val="12"/>
+                <w:szCs w:val="12"/>
+              </w:rPr>
+            </w:pPr>
+            <w:r>
+              <w:rPr>
+                <w:b/>
+                <w:bCs/>
+                <w:sz w:val="12"/>
+                <w:szCs w:val="12"/>
+              </w:rPr>
+              <w:t>mrr@10</w:t>
+            </w:r>
+          </w:p>
+        </w:tc>
+        <w:tc>
+          <w:tcPr>
+            <w:tcW w:w="831" w:type="dxa"/>
+          </w:tcPr>
+          <w:p>
+            <w:pPr>
+              <w:rPr>
+                <w:b/>
+                <w:bCs/>
+                <w:sz w:val="12"/>
+                <w:szCs w:val="12"/>
+              </w:rPr>
+            </w:pPr>
+            <w:r>
+              <w:rPr>
+                <w:b/>
+                <w:bCs/>
+                <w:sz w:val="12"/>
+                <w:szCs w:val="12"/>
+              </w:rPr>
+              <w:t>ndcg@10</w:t>
+            </w:r>
+          </w:p>
+        </w:tc>
+        <w:tc>
+          <w:tcPr>
+            <w:tcW w:w="916" w:type="dxa"/>
+          </w:tcPr>
+          <w:p>
+            <w:pPr>
+              <w:rPr>
+                <w:b/>
+                <w:bCs/>
+                <w:sz w:val="12"/>
+                <w:szCs w:val="12"/>
+              </w:rPr>
+            </w:pPr>
+            <w:r>
+              <w:rPr>
+                <w:b/>
+                <w:bCs/>
+                <w:sz w:val="12"/>
+                <w:szCs w:val="12"/>
+              </w:rPr>
+              <w:t>precision@1</w:t>
+            </w:r>
+          </w:p>
+        </w:tc>
+        <w:tc>
+          <w:tcPr>
+            <w:tcW w:w="916" w:type="dxa"/>
+          </w:tcPr>
+          <w:p>
+            <w:pPr>
+              <w:rPr>
+                <w:b/>
+                <w:bCs/>
+                <w:sz w:val="12"/>
+                <w:szCs w:val="12"/>
+              </w:rPr>
+            </w:pPr>
+            <w:r>
+              <w:rPr>
+                <w:b/>
+                <w:bCs/>
+                <w:sz w:val="12"/>
+                <w:szCs w:val="12"/>
+              </w:rPr>
+              <w:t>precision@3</w:t>
+            </w:r>
+          </w:p>
+        </w:tc>
+        <w:tc>
+          <w:tcPr>
+            <w:tcW w:w="917" w:type="dxa"/>
+          </w:tcPr>
+          <w:p>
+            <w:pPr>
+              <w:rPr>
+                <w:b/>
+                <w:bCs/>
+                <w:sz w:val="12"/>
+                <w:szCs w:val="12"/>
+              </w:rPr>
+            </w:pPr>
+            <w:r>
+              <w:rPr>
+                <w:b/>
+                <w:bCs/>
+                <w:sz w:val="12"/>
+                <w:szCs w:val="12"/>
+              </w:rPr>
+              <w:t>precision@5</w:t>
+            </w:r>
+          </w:p>
+        </w:tc>
+        <w:tc>
+          <w:tcPr>
+            <w:tcW w:w="963" w:type="dxa"/>
+          </w:tcPr>
+          <w:p>
+            <w:pPr>
+              <w:rPr>
+                <w:b/>
+                <w:bCs/>
+                <w:sz w:val="12"/>
+                <w:szCs w:val="12"/>
+              </w:rPr>
+            </w:pPr>
+            <w:r>
+              <w:rPr>
+                <w:b/>
+                <w:bCs/>
+                <w:sz w:val="12"/>
+                <w:szCs w:val="12"/>
+              </w:rPr>
+              <w:t>precision@10</w:t>
+            </w:r>
+          </w:p>
+        </w:tc>
+        <w:tc>
+          <w:tcPr>
+            <w:tcW w:w="818" w:type="dxa"/>
+          </w:tcPr>
+          <w:p>
+            <w:pPr>
+              <w:rPr>
+                <w:b/>
+                <w:bCs/>
+                <w:sz w:val="12"/>
+                <w:szCs w:val="12"/>
+              </w:rPr>
+            </w:pPr>
+            <w:r>
+              <w:rPr>
+                <w:b/>
+                <w:bCs/>
+                <w:sz w:val="12"/>
+                <w:szCs w:val="12"/>
+              </w:rPr>
+              <w:t>recall@1</w:t>
+            </w:r>
+          </w:p>
+        </w:tc>
+        <w:tc>
+          <w:tcPr>
+            <w:tcW w:w="818" w:type="dxa"/>
+          </w:tcPr>
+          <w:p>
+            <w:pPr>
+              <w:rPr>
+                <w:b/>
+                <w:bCs/>
+                <w:sz w:val="12"/>
+                <w:szCs w:val="12"/>
+              </w:rPr>
+            </w:pPr>
+            <w:r>
+              <w:rPr>
+                <w:b/>
+                <w:bCs/>
+                <w:sz w:val="12"/>
+                <w:szCs w:val="12"/>
+              </w:rPr>
+              <w:t>recall@3</w:t>
+            </w:r>
+          </w:p>
+        </w:tc>
+        <w:tc>
+          <w:tcPr>
+            <w:tcW w:w="818" w:type="dxa"/>
+          </w:tcPr>
+          <w:p>
+            <w:pPr>
+              <w:rPr>
+                <w:b/>
+                <w:bCs/>
+                <w:sz w:val="12"/>
+                <w:szCs w:val="12"/>
+              </w:rPr>
+            </w:pPr>
+            <w:r>
+              <w:rPr>
+                <w:b/>
+                <w:bCs/>
+                <w:sz w:val="12"/>
+                <w:szCs w:val="12"/>
+              </w:rPr>
+              <w:t>recall@5</w:t>
+            </w:r>
+          </w:p>
+        </w:tc>
+        <w:tc>
+          <w:tcPr>
+            <w:tcW w:w="851" w:type="dxa"/>
+          </w:tcPr>
+          <w:p>
+            <w:pPr>
+              <w:rPr>
+                <w:b/>
+                <w:bCs/>
+                <w:sz w:val="12"/>
+                <w:szCs w:val="12"/>
+              </w:rPr>
+            </w:pPr>
+            <w:r>
+              <w:rPr>
+                <w:b/>
+                <w:bCs/>
+                <w:sz w:val="12"/>
+                <w:szCs w:val="12"/>
+              </w:rPr>
+              <w:t>recall@10</w:t>
+            </w:r>
+          </w:p>
+        </w:tc>
+      </w:tr>
+      <w:tr>
+        <w:trPr>
+          <w:trHeight w:val="509"/>
+        </w:trPr>
+        <w:tc>
+          <w:tcPr>
+            <w:tcW w:w="2147" w:type="dxa"/>
+          </w:tcPr>
+          <w:p>
+            <w:pPr>
+              <w:rPr>
+                <w:b/>
+                <w:bCs/>
+                <w:sz w:val="12"/>
+                <w:szCs w:val="12"/>
+              </w:rPr>
+            </w:pPr>
+            <w:r>
+              <w:rPr>
+                <w:b/>
+                <w:bCs/>
+                <w:sz w:val="12"/>
+                <w:szCs w:val="12"/>
+              </w:rPr>
+              <w:t>AITeamVN/Vietnamese_Embedding</w:t>
+            </w:r>
+          </w:p>
+        </w:tc>
+        <w:tc>
+          <w:tcPr>
+            <w:tcW w:w="911" w:type="dxa"/>
+          </w:tcPr>
+          <w:p>
+            <w:pPr>
+              <w:rPr>
+                <w:b/>
+                <w:bCs/>
+                <w:sz w:val="12"/>
+                <w:szCs w:val="12"/>
+              </w:rPr>
+            </w:pPr>
+            <w:r>
+              <w:rPr>
+                <w:b/>
+                <w:bCs/>
+                <w:sz w:val="12"/>
+                <w:szCs w:val="12"/>
+              </w:rPr>
+              <w:t>0.87952</w:t>
+            </w:r>
+          </w:p>
+        </w:tc>
+        <w:tc>
+          <w:tcPr>
+            <w:tcW w:w="910" w:type="dxa"/>
+          </w:tcPr>
+          <w:p>
+            <w:pPr>
+              <w:rPr>
+                <w:b/>
+                <w:bCs/>
+                <w:sz w:val="12"/>
+                <w:szCs w:val="12"/>
+              </w:rPr>
+            </w:pPr>
+            <w:r>
+              <w:rPr>
+                <w:b/>
+                <w:bCs/>
+                <w:sz w:val="12"/>
+                <w:szCs w:val="12"/>
+              </w:rPr>
+              <w:t>0.96134</w:t>
+            </w:r>
+          </w:p>
+        </w:tc>
+        <w:tc>
+          <w:tcPr>
+            <w:tcW w:w="911" w:type="dxa"/>
+          </w:tcPr>
+          <w:p>
+            <w:pPr>
+              <w:rPr>
+                <w:b/>
+                <w:bCs/>
+                <w:sz w:val="12"/>
+                <w:szCs w:val="12"/>
+              </w:rPr>
+            </w:pPr>
+            <w:r>
+              <w:rPr>
+                <w:b/>
+                <w:bCs/>
+                <w:sz w:val="12"/>
+                <w:szCs w:val="12"/>
+              </w:rPr>
+              <w:t>0.97985</w:t>
+            </w:r>
+          </w:p>
+        </w:tc>
+        <w:tc>
+          <w:tcPr>
+            <w:tcW w:w="951" w:type="dxa"/>
+          </w:tcPr>
+          <w:p>
+            <w:pPr>
+              <w:rPr>
+                <w:b/>
+                <w:bCs/>
+                <w:sz w:val="12"/>
+                <w:szCs w:val="12"/>
+              </w:rPr>
+            </w:pPr>
+            <w:r>
+              <w:rPr>
+                <w:b/>
+                <w:bCs/>
+                <w:sz w:val="12"/>
+                <w:szCs w:val="12"/>
+              </w:rPr>
+              <w:t>0.98848</w:t>
+            </w:r>
+          </w:p>
+        </w:tc>
+        <w:tc>
+          <w:tcPr>
+            <w:tcW w:w="852" w:type="dxa"/>
+          </w:tcPr>
+          <w:p>
+            <w:pPr>
+              <w:rPr>
+                <w:b/>
+                <w:bCs/>
+                <w:sz w:val="12"/>
+                <w:szCs w:val="12"/>
+              </w:rPr>
+            </w:pPr>
+            <w:r>
+              <w:rPr>
+                <w:b/>
+                <w:bCs/>
+                <w:sz w:val="12"/>
+                <w:szCs w:val="12"/>
+              </w:rPr>
+              <w:t>0.91874</w:t>
+            </w:r>
+          </w:p>
+        </w:tc>
+        <w:tc>
+          <w:tcPr>
+            <w:tcW w:w="800" w:type="dxa"/>
+          </w:tcPr>
+          <w:p>
+            <w:pPr>
+              <w:rPr>
+                <w:b/>
+                <w:bCs/>
+                <w:sz w:val="12"/>
+                <w:szCs w:val="12"/>
+              </w:rPr>
+            </w:pPr>
+            <w:r>
+              <w:rPr>
+                <w:b/>
+                <w:bCs/>
+                <w:sz w:val="12"/>
+                <w:szCs w:val="12"/>
+              </w:rPr>
+              <w:t>0.92276</w:t>
+            </w:r>
+          </w:p>
+        </w:tc>
+        <w:tc>
+          <w:tcPr>
+            <w:tcW w:w="831" w:type="dxa"/>
+          </w:tcPr>
+          <w:p>
+            <w:pPr>
+              <w:rPr>
+                <w:b/>
+                <w:bCs/>
+                <w:sz w:val="12"/>
+                <w:szCs w:val="12"/>
+              </w:rPr>
+            </w:pPr>
+            <w:r>
+              <w:rPr>
+                <w:b/>
+                <w:bCs/>
+                <w:sz w:val="12"/>
+                <w:szCs w:val="12"/>
+              </w:rPr>
+              <w:t>0.93584</w:t>
+            </w:r>
+          </w:p>
+        </w:tc>
+        <w:tc>
+          <w:tcPr>
+            <w:tcW w:w="916" w:type="dxa"/>
+          </w:tcPr>
+          <w:p>
+            <w:pPr>
+              <w:rPr>
+                <w:b/>
+                <w:bCs/>
+                <w:sz w:val="12"/>
+                <w:szCs w:val="12"/>
+              </w:rPr>
+            </w:pPr>
+            <w:r>
+              <w:rPr>
+                <w:b/>
+                <w:bCs/>
+                <w:sz w:val="12"/>
+                <w:szCs w:val="12"/>
+              </w:rPr>
+              <w:t>0.87952</w:t>
+            </w:r>
+          </w:p>
+        </w:tc>
+        <w:tc>
+          <w:tcPr>
+            <w:tcW w:w="916" w:type="dxa"/>
+          </w:tcPr>
+          <w:p>
+            <w:pPr>
+              <w:rPr>
+                <w:b/>
+                <w:bCs/>
+                <w:sz w:val="12"/>
+                <w:szCs w:val="12"/>
+              </w:rPr>
+            </w:pPr>
+            <w:r>
+              <w:rPr>
+                <w:b/>
+                <w:bCs/>
+                <w:sz w:val="12"/>
+                <w:szCs w:val="12"/>
+              </w:rPr>
+              <w:t>0.32538</w:t>
+            </w:r>
+          </w:p>
+        </w:tc>
+        <w:tc>
+          <w:tcPr>
+            <w:tcW w:w="917" w:type="dxa"/>
+          </w:tcPr>
+          <w:p>
+            <w:pPr>
+              <w:rPr>
+                <w:b/>
+                <w:bCs/>
+                <w:sz w:val="12"/>
+                <w:szCs w:val="12"/>
+              </w:rPr>
+            </w:pPr>
+            <w:r>
+              <w:rPr>
+                <w:b/>
+                <w:bCs/>
+                <w:sz w:val="12"/>
+                <w:szCs w:val="12"/>
+              </w:rPr>
+              <w:t>0.19975</w:t>
+            </w:r>
+          </w:p>
+        </w:tc>
+        <w:tc>
+          <w:tcPr>
+            <w:tcW w:w="963" w:type="dxa"/>
+          </w:tcPr>
+          <w:p>
+            <w:pPr>
+              <w:rPr>
+                <w:b/>
+                <w:bCs/>
+                <w:sz w:val="12"/>
+                <w:szCs w:val="12"/>
+              </w:rPr>
+            </w:pPr>
+            <w:r>
+              <w:rPr>
+                <w:b/>
+                <w:bCs/>
+                <w:sz w:val="12"/>
+                <w:szCs w:val="12"/>
+              </w:rPr>
+              <w:t>0.10102</w:t>
+            </w:r>
+          </w:p>
+        </w:tc>
+        <w:tc>
+          <w:tcPr>
+            <w:tcW w:w="818" w:type="dxa"/>
+          </w:tcPr>
+          <w:p>
+            <w:pPr>
+              <w:rPr>
+                <w:b/>
+                <w:bCs/>
+                <w:sz w:val="12"/>
+                <w:szCs w:val="12"/>
+              </w:rPr>
+            </w:pPr>
+            <w:r>
+              <w:rPr>
+                <w:b/>
+                <w:bCs/>
+                <w:sz w:val="12"/>
+                <w:szCs w:val="12"/>
+              </w:rPr>
+              <w:t>0.867667</w:t>
+            </w:r>
+          </w:p>
+        </w:tc>
+        <w:tc>
+          <w:tcPr>
+            <w:tcW w:w="818" w:type="dxa"/>
+          </w:tcPr>
+          <w:p>
+            <w:pPr>
+              <w:rPr>
+                <w:b/>
+                <w:bCs/>
+                <w:sz w:val="12"/>
+                <w:szCs w:val="12"/>
+              </w:rPr>
+            </w:pPr>
+            <w:r>
+              <w:rPr>
+                <w:b/>
+                <w:bCs/>
+                <w:sz w:val="12"/>
+                <w:szCs w:val="12"/>
+              </w:rPr>
+              <w:t>0.954701</w:t>
+            </w:r>
+          </w:p>
+        </w:tc>
+        <w:tc>
+          <w:tcPr>
+            <w:tcW w:w="818" w:type="dxa"/>
+          </w:tcPr>
+          <w:p>
+            <w:pPr>
+              <w:rPr>
+                <w:b/>
+                <w:bCs/>
+                <w:sz w:val="12"/>
+                <w:szCs w:val="12"/>
+              </w:rPr>
+            </w:pPr>
+            <w:r>
+              <w:rPr>
+                <w:b/>
+                <w:bCs/>
+                <w:sz w:val="12"/>
+                <w:szCs w:val="12"/>
+              </w:rPr>
+              <w:t>0.97505</w:t>
+            </w:r>
+          </w:p>
+          <w:p>
+            <w:pPr>
+              <w:rPr>
+                <w:sz w:val="12"/>
+                <w:szCs w:val="12"/>
+              </w:rPr>
+            </w:pPr>
+          </w:p>
+        </w:tc>
+        <w:tc>
+          <w:tcPr>
+            <w:tcW w:w="851" w:type="dxa"/>
+          </w:tcPr>
+          <w:p>
+            <w:pPr>
+              <w:rPr>
+                <w:b/>
+                <w:bCs/>
+                <w:sz w:val="12"/>
+                <w:szCs w:val="12"/>
+              </w:rPr>
+            </w:pPr>
+            <w:r>
+              <w:rPr>
+                <w:b/>
+                <w:bCs/>
+                <w:sz w:val="12"/>
+                <w:szCs w:val="12"/>
+              </w:rPr>
+              <w:t>0.98485</w:t>
+            </w:r>
+          </w:p>
+        </w:tc>
+      </w:tr>
+      <w:tr>
+        <w:trPr>
+          <w:trHeight w:val="509"/>
+        </w:trPr>
+        <w:tc>
+          <w:tcPr>
+            <w:tcW w:w="2147" w:type="dxa"/>
+          </w:tcPr>
+          <w:p>
+            <w:pPr>
+              <w:rPr>
+                <w:b/>
+                <w:bCs/>
+                <w:sz w:val="12"/>
+                <w:szCs w:val="12"/>
+              </w:rPr>
+            </w:pPr>
+            <w:r>
+              <w:rPr>
+                <w:b/>
+                <w:bCs/>
+                <w:sz w:val="12"/>
+                <w:szCs w:val="12"/>
+              </w:rPr>
+              <w:t>hiieu/halong_embedding</w:t>
+            </w:r>
+          </w:p>
+        </w:tc>
+        <w:tc>
+          <w:tcPr>
+            <w:tcW w:w="911" w:type="dxa"/>
+          </w:tcPr>
+          <w:p>
+            <w:pPr>
+              <w:rPr>
+                <w:b/>
+                <w:bCs/>
+                <w:sz w:val="12"/>
+                <w:szCs w:val="12"/>
+              </w:rPr>
+            </w:pPr>
+            <w:r>
+              <w:rPr>
+                <w:b/>
+                <w:bCs/>
+                <w:sz w:val="12"/>
+                <w:szCs w:val="12"/>
+              </w:rPr>
+              <w:t>0.706003</w:t>
+            </w:r>
+          </w:p>
+        </w:tc>
+        <w:tc>
+          <w:tcPr>
+            <w:tcW w:w="910" w:type="dxa"/>
+          </w:tcPr>
+          <w:p>
+            <w:pPr>
+              <w:rPr>
+                <w:b/>
+                <w:bCs/>
+                <w:sz w:val="12"/>
+                <w:szCs w:val="12"/>
+              </w:rPr>
+            </w:pPr>
+            <w:r>
+              <w:rPr>
+                <w:b/>
+                <w:bCs/>
+                <w:sz w:val="12"/>
+                <w:szCs w:val="12"/>
+              </w:rPr>
+              <w:t>0.85361</w:t>
+            </w:r>
+          </w:p>
+        </w:tc>
+        <w:tc>
+          <w:tcPr>
+            <w:tcW w:w="911" w:type="dxa"/>
+          </w:tcPr>
+          <w:p>
+            <w:pPr>
+              <w:rPr>
+                <w:b/>
+                <w:bCs/>
+                <w:sz w:val="12"/>
+                <w:szCs w:val="12"/>
+              </w:rPr>
+            </w:pPr>
+            <w:r>
+              <w:rPr>
+                <w:b/>
+                <w:bCs/>
+                <w:sz w:val="12"/>
+                <w:szCs w:val="12"/>
+              </w:rPr>
+              <w:t>0.89555</w:t>
+            </w:r>
+          </w:p>
+        </w:tc>
+        <w:tc>
+          <w:tcPr>
+            <w:tcW w:w="951" w:type="dxa"/>
+          </w:tcPr>
+          <w:p>
+            <w:pPr>
+              <w:rPr>
+                <w:b/>
+                <w:bCs/>
+                <w:sz w:val="12"/>
+                <w:szCs w:val="12"/>
+              </w:rPr>
+            </w:pPr>
+            <w:r>
+              <w:rPr>
+                <w:b/>
+                <w:bCs/>
+                <w:sz w:val="12"/>
+                <w:szCs w:val="12"/>
+              </w:rPr>
+              <w:t>0.92804</w:t>
+            </w:r>
+          </w:p>
+        </w:tc>
+        <w:tc>
+          <w:tcPr>
+            <w:tcW w:w="852" w:type="dxa"/>
+          </w:tcPr>
+          <w:p>
+            <w:pPr>
+              <w:rPr>
+                <w:b/>
+                <w:bCs/>
+                <w:sz w:val="12"/>
+                <w:szCs w:val="12"/>
+              </w:rPr>
+            </w:pPr>
+            <w:r>
+              <w:rPr>
+                <w:b/>
+                <w:bCs/>
+                <w:sz w:val="12"/>
+                <w:szCs w:val="12"/>
+              </w:rPr>
+              <w:t>0.783671</w:t>
+            </w:r>
+          </w:p>
+          <w:p>
+            <w:pPr>
+              <w:rPr>
+                <w:sz w:val="12"/>
+                <w:szCs w:val="12"/>
+              </w:rPr>
+            </w:pPr>
+          </w:p>
+        </w:tc>
+        <w:tc>
+          <w:tcPr>
+            <w:tcW w:w="800" w:type="dxa"/>
+          </w:tcPr>
+          <w:p>
+            <w:pPr>
+              <w:rPr>
+                <w:b/>
+                <w:bCs/>
+                <w:sz w:val="12"/>
+                <w:szCs w:val="12"/>
+              </w:rPr>
+            </w:pPr>
+            <w:r>
+              <w:rPr>
+                <w:b/>
+                <w:bCs/>
+                <w:sz w:val="12"/>
+                <w:szCs w:val="12"/>
+              </w:rPr>
+              <w:t>0.786088</w:t>
+            </w:r>
+          </w:p>
+        </w:tc>
+        <w:tc>
+          <w:tcPr>
+            <w:tcW w:w="831" w:type="dxa"/>
+          </w:tcPr>
+          <w:p>
+            <w:pPr>
+              <w:rPr>
+                <w:b/>
+                <w:bCs/>
+                <w:sz w:val="12"/>
+                <w:szCs w:val="12"/>
+              </w:rPr>
+            </w:pPr>
+            <w:r>
+              <w:rPr>
+                <w:b/>
+                <w:bCs/>
+                <w:sz w:val="12"/>
+                <w:szCs w:val="12"/>
+              </w:rPr>
+              <w:t>0.817068</w:t>
+            </w:r>
+          </w:p>
+        </w:tc>
+        <w:tc>
+          <w:tcPr>
+            <w:tcW w:w="916" w:type="dxa"/>
+          </w:tcPr>
+          <w:p>
+            <w:pPr>
+              <w:rPr>
+                <w:b/>
+                <w:bCs/>
+                <w:sz w:val="12"/>
+                <w:szCs w:val="12"/>
+              </w:rPr>
+            </w:pPr>
+            <w:r>
+              <w:rPr>
+                <w:b/>
+                <w:bCs/>
+                <w:sz w:val="12"/>
+                <w:szCs w:val="12"/>
+              </w:rPr>
+              <w:t>0.70600</w:t>
+            </w:r>
+          </w:p>
+        </w:tc>
+        <w:tc>
+          <w:tcPr>
+            <w:tcW w:w="916" w:type="dxa"/>
+          </w:tcPr>
+          <w:p>
+            <w:pPr>
+              <w:rPr>
+                <w:b/>
+                <w:bCs/>
+                <w:sz w:val="12"/>
+                <w:szCs w:val="12"/>
+              </w:rPr>
+            </w:pPr>
+            <w:r>
+              <w:rPr>
+                <w:b/>
+                <w:bCs/>
+                <w:sz w:val="12"/>
+                <w:szCs w:val="12"/>
+              </w:rPr>
+              <w:t>0.28824</w:t>
+            </w:r>
+          </w:p>
+          <w:p>
+            <w:pPr>
+              <w:rPr>
+                <w:sz w:val="12"/>
+                <w:szCs w:val="12"/>
+              </w:rPr>
+            </w:pPr>
+          </w:p>
+        </w:tc>
+        <w:tc>
+          <w:tcPr>
+            <w:tcW w:w="917" w:type="dxa"/>
+          </w:tcPr>
+          <w:p>
+            <w:pPr>
+              <w:rPr>
+                <w:b/>
+                <w:bCs/>
+                <w:sz w:val="12"/>
+                <w:szCs w:val="12"/>
+              </w:rPr>
+            </w:pPr>
+            <w:r>
+              <w:rPr>
+                <w:b/>
+                <w:bCs/>
+                <w:sz w:val="12"/>
+                <w:szCs w:val="12"/>
+              </w:rPr>
+              <w:t>0.18190</w:t>
+            </w:r>
+          </w:p>
+          <w:p>
+            <w:pPr>
+              <w:tabs>
+                <w:tab w:val="left" w:pos="477"/>
+              </w:tabs>
+              <w:rPr>
+                <w:sz w:val="12"/>
+                <w:szCs w:val="12"/>
+              </w:rPr>
+            </w:pPr>
+            <w:r>
+              <w:rPr>
+                <w:sz w:val="12"/>
+                <w:szCs w:val="12"/>
+              </w:rPr>
+              <w:tab/>
+            </w:r>
+          </w:p>
+        </w:tc>
+        <w:tc>
+          <w:tcPr>
+            <w:tcW w:w="963" w:type="dxa"/>
+          </w:tcPr>
+          <w:p>
+            <w:pPr>
+              <w:rPr>
+                <w:b/>
+                <w:bCs/>
+                <w:sz w:val="12"/>
+                <w:szCs w:val="12"/>
+              </w:rPr>
+            </w:pPr>
+            <w:r>
+              <w:rPr>
+                <w:b/>
+                <w:bCs/>
+                <w:sz w:val="12"/>
+                <w:szCs w:val="12"/>
+              </w:rPr>
+              <w:t>0.094407</w:t>
+            </w:r>
+          </w:p>
+        </w:tc>
+        <w:tc>
+          <w:tcPr>
+            <w:tcW w:w="818" w:type="dxa"/>
+          </w:tcPr>
+          <w:p>
+            <w:pPr>
+              <w:rPr>
+                <w:b/>
+                <w:bCs/>
+                <w:sz w:val="12"/>
+                <w:szCs w:val="12"/>
+              </w:rPr>
+            </w:pPr>
+            <w:r>
+              <w:rPr>
+                <w:b/>
+                <w:bCs/>
+                <w:sz w:val="12"/>
+                <w:szCs w:val="12"/>
+              </w:rPr>
+              <w:t>0.69613</w:t>
+            </w:r>
+          </w:p>
+        </w:tc>
+        <w:tc>
+          <w:tcPr>
+            <w:tcW w:w="818" w:type="dxa"/>
+          </w:tcPr>
+          <w:p>
+            <w:pPr>
+              <w:rPr>
+                <w:b/>
+                <w:bCs/>
+                <w:sz w:val="12"/>
+                <w:szCs w:val="12"/>
+              </w:rPr>
+            </w:pPr>
+            <w:r>
+              <w:rPr>
+                <w:b/>
+                <w:bCs/>
+                <w:sz w:val="12"/>
+                <w:szCs w:val="12"/>
+              </w:rPr>
+              <w:t>0.847176</w:t>
+            </w:r>
+          </w:p>
+        </w:tc>
+        <w:tc>
+          <w:tcPr>
+            <w:tcW w:w="818" w:type="dxa"/>
+          </w:tcPr>
+          <w:p>
+            <w:pPr>
+              <w:rPr>
+                <w:b/>
+                <w:bCs/>
+                <w:sz w:val="12"/>
+                <w:szCs w:val="12"/>
+              </w:rPr>
+            </w:pPr>
+            <w:r>
+              <w:rPr>
+                <w:b/>
+                <w:bCs/>
+                <w:sz w:val="12"/>
+                <w:szCs w:val="12"/>
+              </w:rPr>
+              <w:t>0.889597</w:t>
+            </w:r>
+          </w:p>
+        </w:tc>
+        <w:tc>
+          <w:tcPr>
+            <w:tcW w:w="851" w:type="dxa"/>
+          </w:tcPr>
+          <w:p>
+            <w:pPr>
+              <w:rPr>
+                <w:b/>
+                <w:bCs/>
+                <w:sz w:val="12"/>
+                <w:szCs w:val="12"/>
+              </w:rPr>
+            </w:pPr>
+            <w:r>
+              <w:rPr>
+                <w:b/>
+                <w:bCs/>
+                <w:sz w:val="12"/>
+                <w:szCs w:val="12"/>
+              </w:rPr>
+              <w:t>0.92256</w:t>
+            </w:r>
+          </w:p>
+        </w:tc>
+      </w:tr>
+      <w:tr>
+        <w:trPr>
+          <w:trHeight w:val="509"/>
+        </w:trPr>
+        <w:tc>
+          <w:tcPr>
+            <w:tcW w:w="2147" w:type="dxa"/>
+          </w:tcPr>
+          <w:p>
+            <w:pPr>
+              <w:rPr>
+                <w:b/>
+                <w:bCs/>
+                <w:sz w:val="12"/>
+                <w:szCs w:val="12"/>
+              </w:rPr>
+            </w:pPr>
+            <w:r>
+              <w:rPr>
+                <w:b/>
+                <w:bCs/>
+                <w:sz w:val="12"/>
+                <w:szCs w:val="12"/>
+              </w:rPr>
+              <w:t>dangvantuan/vietnamese-document-embedding</w:t>
+            </w:r>
+          </w:p>
+        </w:tc>
+        <w:tc>
+          <w:tcPr>
+            <w:tcW w:w="911" w:type="dxa"/>
+          </w:tcPr>
+          <w:p>
+            <w:pPr>
+              <w:rPr>
+                <w:b/>
+                <w:bCs/>
+                <w:sz w:val="12"/>
+                <w:szCs w:val="12"/>
+              </w:rPr>
+            </w:pPr>
+            <w:r>
+              <w:rPr>
+                <w:b/>
+                <w:bCs/>
+                <w:sz w:val="12"/>
+                <w:szCs w:val="12"/>
+              </w:rPr>
+              <w:t>0.69531</w:t>
+            </w:r>
+          </w:p>
+        </w:tc>
+        <w:tc>
+          <w:tcPr>
+            <w:tcW w:w="910" w:type="dxa"/>
+          </w:tcPr>
+          <w:p>
+            <w:pPr>
+              <w:rPr>
+                <w:b/>
+                <w:bCs/>
+                <w:sz w:val="12"/>
+                <w:szCs w:val="12"/>
+              </w:rPr>
+            </w:pPr>
+          </w:p>
+          <w:p>
+            <w:pPr>
+              <w:rPr>
+                <w:sz w:val="12"/>
+                <w:szCs w:val="12"/>
+              </w:rPr>
+            </w:pPr>
+            <w:r>
+              <w:rPr>
+                <w:sz w:val="12"/>
+                <w:szCs w:val="12"/>
+              </w:rPr>
+              <w:t>0.84251</w:t>
+            </w:r>
+          </w:p>
+        </w:tc>
+        <w:tc>
+          <w:tcPr>
+            <w:tcW w:w="911" w:type="dxa"/>
+          </w:tcPr>
+          <w:p>
+            <w:pPr>
+              <w:rPr>
+                <w:b/>
+                <w:bCs/>
+                <w:sz w:val="12"/>
+                <w:szCs w:val="12"/>
+              </w:rPr>
+            </w:pPr>
+            <w:r>
+              <w:rPr>
+                <w:b/>
+                <w:bCs/>
+                <w:sz w:val="12"/>
+                <w:szCs w:val="12"/>
+              </w:rPr>
+              <w:t>0.88363</w:t>
+            </w:r>
+          </w:p>
+        </w:tc>
+        <w:tc>
+          <w:tcPr>
+            <w:tcW w:w="951" w:type="dxa"/>
+          </w:tcPr>
+          <w:p>
+            <w:pPr>
+              <w:rPr>
+                <w:b/>
+                <w:bCs/>
+                <w:sz w:val="12"/>
+                <w:szCs w:val="12"/>
+              </w:rPr>
+            </w:pPr>
+          </w:p>
+          <w:p>
+            <w:pPr>
+              <w:rPr>
+                <w:sz w:val="12"/>
+                <w:szCs w:val="12"/>
+              </w:rPr>
+            </w:pPr>
+            <w:r>
+              <w:rPr>
+                <w:sz w:val="12"/>
+                <w:szCs w:val="12"/>
+              </w:rPr>
+              <w:t>0.92639</w:t>
+            </w:r>
+          </w:p>
+        </w:tc>
+        <w:tc>
+          <w:tcPr>
+            <w:tcW w:w="852" w:type="dxa"/>
+          </w:tcPr>
+          <w:p>
+            <w:pPr>
+              <w:rPr>
+                <w:b/>
+                <w:bCs/>
+                <w:sz w:val="12"/>
+                <w:szCs w:val="12"/>
+              </w:rPr>
+            </w:pPr>
+            <w:r>
+              <w:rPr>
+                <w:b/>
+                <w:bCs/>
+                <w:sz w:val="12"/>
+                <w:szCs w:val="12"/>
+              </w:rPr>
+              <w:t>0.77377</w:t>
+            </w:r>
+          </w:p>
+        </w:tc>
+        <w:tc>
+          <w:tcPr>
+            <w:tcW w:w="800" w:type="dxa"/>
+          </w:tcPr>
+          <w:p>
+            <w:pPr>
+              <w:rPr>
+                <w:b/>
+                <w:bCs/>
+                <w:sz w:val="12"/>
+                <w:szCs w:val="12"/>
+              </w:rPr>
+            </w:pPr>
+            <w:r>
+              <w:rPr>
+                <w:b/>
+                <w:bCs/>
+                <w:sz w:val="12"/>
+                <w:szCs w:val="12"/>
+              </w:rPr>
+              <w:t>0.77694</w:t>
+            </w:r>
+          </w:p>
+        </w:tc>
+        <w:tc>
+          <w:tcPr>
+            <w:tcW w:w="831" w:type="dxa"/>
+          </w:tcPr>
+          <w:p>
+            <w:pPr>
+              <w:rPr>
+                <w:b/>
+                <w:bCs/>
+                <w:sz w:val="12"/>
+                <w:szCs w:val="12"/>
+              </w:rPr>
+            </w:pPr>
+            <w:r>
+              <w:rPr>
+                <w:b/>
+                <w:bCs/>
+                <w:sz w:val="12"/>
+                <w:szCs w:val="12"/>
+              </w:rPr>
+              <w:t>0.80878</w:t>
+            </w:r>
+          </w:p>
+        </w:tc>
+        <w:tc>
+          <w:tcPr>
+            <w:tcW w:w="916" w:type="dxa"/>
+          </w:tcPr>
+          <w:p>
+            <w:pPr>
+              <w:rPr>
+                <w:b/>
+                <w:bCs/>
+                <w:sz w:val="12"/>
+                <w:szCs w:val="12"/>
+              </w:rPr>
+            </w:pPr>
+            <w:r>
+              <w:rPr>
+                <w:b/>
+                <w:bCs/>
+                <w:sz w:val="12"/>
+                <w:szCs w:val="12"/>
+              </w:rPr>
+              <w:t>0.69531</w:t>
+            </w:r>
+          </w:p>
+        </w:tc>
+        <w:tc>
+          <w:tcPr>
+            <w:tcW w:w="916" w:type="dxa"/>
+          </w:tcPr>
+          <w:p>
+            <w:pPr>
+              <w:rPr>
+                <w:b/>
+                <w:bCs/>
+                <w:sz w:val="12"/>
+                <w:szCs w:val="12"/>
+              </w:rPr>
+            </w:pPr>
+            <w:r>
+              <w:rPr>
+                <w:b/>
+                <w:bCs/>
+                <w:sz w:val="12"/>
+                <w:szCs w:val="12"/>
+              </w:rPr>
+              <w:t>0.28412</w:t>
+            </w:r>
+          </w:p>
+        </w:tc>
+        <w:tc>
+          <w:tcPr>
+            <w:tcW w:w="917" w:type="dxa"/>
+          </w:tcPr>
+          <w:p>
+            <w:pPr>
+              <w:rPr>
+                <w:b/>
+                <w:bCs/>
+                <w:sz w:val="12"/>
+                <w:szCs w:val="12"/>
+              </w:rPr>
+            </w:pPr>
+            <w:r>
+              <w:rPr>
+                <w:b/>
+                <w:bCs/>
+                <w:sz w:val="12"/>
+                <w:szCs w:val="12"/>
+              </w:rPr>
+              <w:t>0.17935</w:t>
+            </w:r>
+          </w:p>
+        </w:tc>
+        <w:tc>
+          <w:tcPr>
+            <w:tcW w:w="963" w:type="dxa"/>
+          </w:tcPr>
+          <w:p>
+            <w:pPr>
+              <w:rPr>
+                <w:b/>
+                <w:bCs/>
+                <w:sz w:val="12"/>
+                <w:szCs w:val="12"/>
+              </w:rPr>
+            </w:pPr>
+            <w:r>
+              <w:rPr>
+                <w:b/>
+                <w:bCs/>
+                <w:sz w:val="12"/>
+                <w:szCs w:val="12"/>
+              </w:rPr>
+              <w:t>0.09420</w:t>
+            </w:r>
+          </w:p>
+        </w:tc>
+        <w:tc>
+          <w:tcPr>
+            <w:tcW w:w="818" w:type="dxa"/>
+          </w:tcPr>
+          <w:p>
+            <w:pPr>
+              <w:rPr>
+                <w:b/>
+                <w:bCs/>
+                <w:sz w:val="12"/>
+                <w:szCs w:val="12"/>
+              </w:rPr>
+            </w:pPr>
+            <w:r>
+              <w:rPr>
+                <w:b/>
+                <w:bCs/>
+                <w:sz w:val="12"/>
+                <w:szCs w:val="12"/>
+              </w:rPr>
+              <w:t>0.68496</w:t>
+            </w:r>
+          </w:p>
+        </w:tc>
+        <w:tc>
+          <w:tcPr>
+            <w:tcW w:w="818" w:type="dxa"/>
+          </w:tcPr>
+          <w:p>
+            <w:pPr>
+              <w:rPr>
+                <w:b/>
+                <w:bCs/>
+                <w:sz w:val="12"/>
+                <w:szCs w:val="12"/>
+              </w:rPr>
+            </w:pPr>
+            <w:r>
+              <w:rPr>
+                <w:b/>
+                <w:bCs/>
+                <w:sz w:val="12"/>
+                <w:szCs w:val="12"/>
+              </w:rPr>
+              <w:t>0.83511</w:t>
+            </w:r>
+          </w:p>
+          <w:p>
+            <w:pPr>
+              <w:rPr>
+                <w:sz w:val="12"/>
+                <w:szCs w:val="12"/>
+              </w:rPr>
+            </w:pPr>
+          </w:p>
+        </w:tc>
+        <w:tc>
+          <w:tcPr>
+            <w:tcW w:w="818" w:type="dxa"/>
+          </w:tcPr>
+          <w:p>
+            <w:pPr>
+              <w:rPr>
+                <w:b/>
+                <w:bCs/>
+                <w:sz w:val="12"/>
+                <w:szCs w:val="12"/>
+              </w:rPr>
+            </w:pPr>
+            <w:r>
+              <w:rPr>
+                <w:b/>
+                <w:bCs/>
+                <w:sz w:val="12"/>
+                <w:szCs w:val="12"/>
+              </w:rPr>
+              <w:t>0.87760</w:t>
+            </w:r>
+          </w:p>
+        </w:tc>
+        <w:tc>
+          <w:tcPr>
+            <w:tcW w:w="851" w:type="dxa"/>
+          </w:tcPr>
+          <w:p>
+            <w:pPr>
+              <w:rPr>
+                <w:b/>
+                <w:bCs/>
+                <w:sz w:val="12"/>
+                <w:szCs w:val="12"/>
+              </w:rPr>
+            </w:pPr>
+            <w:r>
+              <w:rPr>
+                <w:b/>
+                <w:bCs/>
+                <w:sz w:val="12"/>
+                <w:szCs w:val="12"/>
+              </w:rPr>
+              <w:t>0.92036</w:t>
+            </w:r>
+          </w:p>
+        </w:tc>
+      </w:tr>
+      <w:tr>
+        <w:trPr>
+          <w:trHeight w:val="536"/>
+        </w:trPr>
+        <w:tc>
+          <w:tcPr>
+            <w:tcW w:w="2147" w:type="dxa"/>
+          </w:tcPr>
+          <w:p>
+            <w:pPr>
+              <w:rPr>
+                <w:b/>
+                <w:bCs/>
+                <w:sz w:val="12"/>
+                <w:szCs w:val="12"/>
+              </w:rPr>
+            </w:pPr>
+            <w:r>
+              <w:rPr>
+                <w:b/>
+                <w:bCs/>
+                <w:sz w:val="12"/>
+                <w:szCs w:val="12"/>
+              </w:rPr>
+              <w:t>bkai-foundation-models/vietnamese-bi-encoder</w:t>
+            </w:r>
+          </w:p>
+        </w:tc>
+        <w:tc>
+          <w:tcPr>
+            <w:tcW w:w="911" w:type="dxa"/>
+          </w:tcPr>
+          <w:p>
+            <w:pPr>
+              <w:rPr>
+                <w:b/>
+                <w:bCs/>
+                <w:sz w:val="12"/>
+                <w:szCs w:val="12"/>
+              </w:rPr>
+            </w:pPr>
+            <w:r>
+              <w:rPr>
+                <w:b/>
+                <w:bCs/>
+                <w:sz w:val="12"/>
+                <w:szCs w:val="12"/>
+              </w:rPr>
+              <w:t>0.69284</w:t>
+            </w:r>
+          </w:p>
+        </w:tc>
+        <w:tc>
+          <w:tcPr>
+            <w:tcW w:w="910" w:type="dxa"/>
+          </w:tcPr>
+          <w:p>
+            <w:pPr>
+              <w:rPr>
+                <w:b/>
+                <w:bCs/>
+                <w:sz w:val="12"/>
+                <w:szCs w:val="12"/>
+              </w:rPr>
+            </w:pPr>
+            <w:r>
+              <w:rPr>
+                <w:b/>
+                <w:bCs/>
+                <w:sz w:val="12"/>
+                <w:szCs w:val="12"/>
+              </w:rPr>
+              <w:t>0.82072</w:t>
+            </w:r>
+          </w:p>
+        </w:tc>
+        <w:tc>
+          <w:tcPr>
+            <w:tcW w:w="911" w:type="dxa"/>
+          </w:tcPr>
+          <w:p>
+            <w:pPr>
+              <w:rPr>
+                <w:b/>
+                <w:bCs/>
+                <w:sz w:val="12"/>
+                <w:szCs w:val="12"/>
+              </w:rPr>
+            </w:pPr>
+            <w:r>
+              <w:rPr>
+                <w:b/>
+                <w:bCs/>
+                <w:sz w:val="12"/>
+                <w:szCs w:val="12"/>
+              </w:rPr>
+              <w:t>0.86184</w:t>
+            </w:r>
+          </w:p>
+        </w:tc>
+        <w:tc>
+          <w:tcPr>
+            <w:tcW w:w="951" w:type="dxa"/>
+          </w:tcPr>
+          <w:p>
+            <w:pPr>
+              <w:rPr>
+                <w:b/>
+                <w:bCs/>
+                <w:sz w:val="12"/>
+                <w:szCs w:val="12"/>
+              </w:rPr>
+            </w:pPr>
+            <w:r>
+              <w:rPr>
+                <w:b/>
+                <w:bCs/>
+                <w:sz w:val="12"/>
+                <w:szCs w:val="12"/>
+              </w:rPr>
+              <w:t>0.89925</w:t>
+            </w:r>
+          </w:p>
+        </w:tc>
+        <w:tc>
+          <w:tcPr>
+            <w:tcW w:w="852" w:type="dxa"/>
+          </w:tcPr>
+          <w:p>
+            <w:pPr>
+              <w:rPr>
+                <w:b/>
+                <w:bCs/>
+                <w:sz w:val="12"/>
+                <w:szCs w:val="12"/>
+              </w:rPr>
+            </w:pPr>
+            <w:r>
+              <w:rPr>
+                <w:b/>
+                <w:bCs/>
+                <w:sz w:val="12"/>
+                <w:szCs w:val="12"/>
+              </w:rPr>
+              <w:t>0.76323</w:t>
+            </w:r>
+          </w:p>
+        </w:tc>
+        <w:tc>
+          <w:tcPr>
+            <w:tcW w:w="800" w:type="dxa"/>
+          </w:tcPr>
+          <w:p>
+            <w:pPr>
+              <w:rPr>
+                <w:b/>
+                <w:bCs/>
+                <w:sz w:val="12"/>
+                <w:szCs w:val="12"/>
+              </w:rPr>
+            </w:pPr>
+            <w:r>
+              <w:rPr>
+                <w:b/>
+                <w:bCs/>
+                <w:sz w:val="12"/>
+                <w:szCs w:val="12"/>
+              </w:rPr>
+              <w:t>0.76511</w:t>
+            </w:r>
+          </w:p>
+        </w:tc>
+        <w:tc>
+          <w:tcPr>
+            <w:tcW w:w="831" w:type="dxa"/>
+          </w:tcPr>
+          <w:p>
+            <w:pPr>
+              <w:rPr>
+                <w:b/>
+                <w:bCs/>
+                <w:sz w:val="12"/>
+                <w:szCs w:val="12"/>
+              </w:rPr>
+            </w:pPr>
+            <w:r>
+              <w:rPr>
+                <w:b/>
+                <w:bCs/>
+                <w:sz w:val="12"/>
+                <w:szCs w:val="12"/>
+              </w:rPr>
+              <w:t>0.79395</w:t>
+            </w:r>
+          </w:p>
+        </w:tc>
+        <w:tc>
+          <w:tcPr>
+            <w:tcW w:w="916" w:type="dxa"/>
+          </w:tcPr>
+          <w:p>
+            <w:pPr>
+              <w:rPr>
+                <w:b/>
+                <w:bCs/>
+                <w:sz w:val="12"/>
+                <w:szCs w:val="12"/>
+              </w:rPr>
+            </w:pPr>
+            <w:r>
+              <w:rPr>
+                <w:b/>
+                <w:bCs/>
+                <w:sz w:val="12"/>
+                <w:szCs w:val="12"/>
+              </w:rPr>
+              <w:t>0.69284</w:t>
+            </w:r>
+          </w:p>
+        </w:tc>
+        <w:tc>
+          <w:tcPr>
+            <w:tcW w:w="916" w:type="dxa"/>
+          </w:tcPr>
+          <w:p>
+            <w:pPr>
+              <w:rPr>
+                <w:b/>
+                <w:bCs/>
+                <w:sz w:val="12"/>
+                <w:szCs w:val="12"/>
+              </w:rPr>
+            </w:pPr>
+            <w:r>
+              <w:rPr>
+                <w:b/>
+                <w:bCs/>
+                <w:sz w:val="12"/>
+                <w:szCs w:val="12"/>
+              </w:rPr>
+              <w:t>0.27631</w:t>
+            </w:r>
+          </w:p>
+        </w:tc>
+        <w:tc>
+          <w:tcPr>
+            <w:tcW w:w="917" w:type="dxa"/>
+          </w:tcPr>
+          <w:p>
+            <w:pPr>
+              <w:rPr>
+                <w:b/>
+                <w:bCs/>
+                <w:sz w:val="12"/>
+                <w:szCs w:val="12"/>
+              </w:rPr>
+            </w:pPr>
+            <w:r>
+              <w:rPr>
+                <w:b/>
+                <w:bCs/>
+                <w:sz w:val="12"/>
+                <w:szCs w:val="12"/>
+              </w:rPr>
+              <w:t>0.17483</w:t>
+            </w:r>
+          </w:p>
+          <w:p>
+            <w:pPr>
+              <w:rPr>
+                <w:sz w:val="12"/>
+                <w:szCs w:val="12"/>
+              </w:rPr>
+            </w:pPr>
+          </w:p>
+        </w:tc>
+        <w:tc>
+          <w:tcPr>
+            <w:tcW w:w="963" w:type="dxa"/>
+          </w:tcPr>
+          <w:p>
+            <w:pPr>
+              <w:rPr>
+                <w:b/>
+                <w:bCs/>
+                <w:sz w:val="12"/>
+                <w:szCs w:val="12"/>
+              </w:rPr>
+            </w:pPr>
+            <w:r>
+              <w:rPr>
+                <w:b/>
+                <w:bCs/>
+                <w:sz w:val="12"/>
+                <w:szCs w:val="12"/>
+              </w:rPr>
+              <w:t>0.09152</w:t>
+            </w:r>
+          </w:p>
+        </w:tc>
+        <w:tc>
+          <w:tcPr>
+            <w:tcW w:w="818" w:type="dxa"/>
+          </w:tcPr>
+          <w:p>
+            <w:pPr>
+              <w:rPr>
+                <w:b/>
+                <w:bCs/>
+                <w:sz w:val="12"/>
+                <w:szCs w:val="12"/>
+              </w:rPr>
+            </w:pPr>
+            <w:r>
+              <w:rPr>
+                <w:b/>
+                <w:bCs/>
+                <w:sz w:val="12"/>
+                <w:szCs w:val="12"/>
+              </w:rPr>
+              <w:t>0.68407</w:t>
+            </w:r>
+          </w:p>
+        </w:tc>
+        <w:tc>
+          <w:tcPr>
+            <w:tcW w:w="818" w:type="dxa"/>
+          </w:tcPr>
+          <w:p>
+            <w:pPr>
+              <w:rPr>
+                <w:b/>
+                <w:bCs/>
+                <w:sz w:val="12"/>
+                <w:szCs w:val="12"/>
+              </w:rPr>
+            </w:pPr>
+            <w:r>
+              <w:rPr>
+                <w:b/>
+                <w:bCs/>
+                <w:sz w:val="12"/>
+                <w:szCs w:val="12"/>
+              </w:rPr>
+              <w:t>0.81339</w:t>
+            </w:r>
+          </w:p>
+        </w:tc>
+        <w:tc>
+          <w:tcPr>
+            <w:tcW w:w="818" w:type="dxa"/>
+          </w:tcPr>
+          <w:p>
+            <w:pPr>
+              <w:rPr>
+                <w:b/>
+                <w:bCs/>
+                <w:sz w:val="12"/>
+                <w:szCs w:val="12"/>
+              </w:rPr>
+            </w:pPr>
+            <w:r>
+              <w:rPr>
+                <w:b/>
+                <w:bCs/>
+                <w:sz w:val="12"/>
+                <w:szCs w:val="12"/>
+              </w:rPr>
+              <w:t>0.85546</w:t>
+            </w:r>
+          </w:p>
+        </w:tc>
+        <w:tc>
+          <w:tcPr>
+            <w:tcW w:w="851" w:type="dxa"/>
+          </w:tcPr>
+          <w:p>
+            <w:pPr>
+              <w:rPr>
+                <w:b/>
+                <w:bCs/>
+                <w:sz w:val="12"/>
+                <w:szCs w:val="12"/>
+              </w:rPr>
+            </w:pPr>
+            <w:r>
+              <w:rPr>
+                <w:b/>
+                <w:bCs/>
+                <w:sz w:val="12"/>
+                <w:szCs w:val="12"/>
+              </w:rPr>
+              <w:t>0.89377</w:t>
+            </w:r>
+          </w:p>
+          <w:p>
+            <w:pPr>
+              <w:rPr>
+                <w:sz w:val="12"/>
+                <w:szCs w:val="12"/>
+              </w:rPr>
+            </w:pPr>
+          </w:p>
+        </w:tc>
+      </w:tr>
+      <w:tr>
+        <w:trPr>
+          <w:trHeight w:val="509"/>
+        </w:trPr>
+        <w:tc>
+          <w:tcPr>
+            <w:tcW w:w="2147" w:type="dxa"/>
+          </w:tcPr>
+          <w:p>
+            <w:pPr>
+              <w:rPr>
+                <w:b/>
+                <w:bCs/>
+                <w:sz w:val="12"/>
+                <w:szCs w:val="12"/>
+              </w:rPr>
+            </w:pPr>
+            <w:r>
+              <w:rPr>
+                <w:b/>
+                <w:bCs/>
+                <w:sz w:val="12"/>
+                <w:szCs w:val="12"/>
+              </w:rPr>
+              <w:t>VoVanPhuc/sup-SimCSE-VietNamese-phobert-base</w:t>
+            </w:r>
+          </w:p>
+        </w:tc>
+        <w:tc>
+          <w:tcPr>
+            <w:tcW w:w="911" w:type="dxa"/>
+          </w:tcPr>
+          <w:p>
+            <w:pPr>
+              <w:rPr>
+                <w:b/>
+                <w:bCs/>
+                <w:sz w:val="12"/>
+                <w:szCs w:val="12"/>
+              </w:rPr>
+            </w:pPr>
+            <w:r>
+              <w:rPr>
+                <w:b/>
+                <w:bCs/>
+                <w:sz w:val="12"/>
+                <w:szCs w:val="12"/>
+              </w:rPr>
+              <w:t>0.38034</w:t>
+            </w:r>
+          </w:p>
+        </w:tc>
+        <w:tc>
+          <w:tcPr>
+            <w:tcW w:w="910" w:type="dxa"/>
+          </w:tcPr>
+          <w:p>
+            <w:pPr>
+              <w:rPr>
+                <w:b/>
+                <w:bCs/>
+                <w:sz w:val="12"/>
+                <w:szCs w:val="12"/>
+              </w:rPr>
+            </w:pPr>
+            <w:r>
+              <w:rPr>
+                <w:b/>
+                <w:bCs/>
+                <w:sz w:val="12"/>
+                <w:szCs w:val="12"/>
+              </w:rPr>
+              <w:t>0.54111</w:t>
+            </w:r>
+          </w:p>
+        </w:tc>
+        <w:tc>
+          <w:tcPr>
+            <w:tcW w:w="911" w:type="dxa"/>
+          </w:tcPr>
+          <w:p>
+            <w:pPr>
+              <w:rPr>
+                <w:b/>
+                <w:bCs/>
+                <w:sz w:val="12"/>
+                <w:szCs w:val="12"/>
+              </w:rPr>
+            </w:pPr>
+            <w:r>
+              <w:rPr>
+                <w:b/>
+                <w:bCs/>
+                <w:sz w:val="12"/>
+                <w:szCs w:val="12"/>
+              </w:rPr>
+              <w:t>0.61554</w:t>
+            </w:r>
+          </w:p>
+        </w:tc>
+        <w:tc>
+          <w:tcPr>
+            <w:tcW w:w="951" w:type="dxa"/>
+          </w:tcPr>
+          <w:p>
+            <w:pPr>
+              <w:rPr>
+                <w:b/>
+                <w:bCs/>
+                <w:sz w:val="12"/>
+                <w:szCs w:val="12"/>
+              </w:rPr>
+            </w:pPr>
+            <w:r>
+              <w:rPr>
+                <w:b/>
+                <w:bCs/>
+                <w:sz w:val="12"/>
+                <w:szCs w:val="12"/>
+              </w:rPr>
+              <w:t>0.69243</w:t>
+            </w:r>
+          </w:p>
+        </w:tc>
+        <w:tc>
+          <w:tcPr>
+            <w:tcW w:w="852" w:type="dxa"/>
+          </w:tcPr>
+          <w:p>
+            <w:pPr>
+              <w:rPr>
+                <w:b/>
+                <w:bCs/>
+                <w:sz w:val="12"/>
+                <w:szCs w:val="12"/>
+              </w:rPr>
+            </w:pPr>
+            <w:r>
+              <w:rPr>
+                <w:b/>
+                <w:bCs/>
+                <w:sz w:val="12"/>
+                <w:szCs w:val="12"/>
+              </w:rPr>
+              <w:t>0.48249</w:t>
+            </w:r>
+          </w:p>
+        </w:tc>
+        <w:tc>
+          <w:tcPr>
+            <w:tcW w:w="800" w:type="dxa"/>
+          </w:tcPr>
+          <w:p>
+            <w:pPr>
+              <w:rPr>
+                <w:b/>
+                <w:bCs/>
+                <w:sz w:val="12"/>
+                <w:szCs w:val="12"/>
+              </w:rPr>
+            </w:pPr>
+            <w:r>
+              <w:rPr>
+                <w:b/>
+                <w:bCs/>
+                <w:sz w:val="12"/>
+                <w:szCs w:val="12"/>
+              </w:rPr>
+              <w:t>0.47870</w:t>
+            </w:r>
+          </w:p>
+        </w:tc>
+        <w:tc>
+          <w:tcPr>
+            <w:tcW w:w="831" w:type="dxa"/>
+          </w:tcPr>
+          <w:p>
+            <w:pPr>
+              <w:rPr>
+                <w:b/>
+                <w:bCs/>
+                <w:sz w:val="12"/>
+                <w:szCs w:val="12"/>
+              </w:rPr>
+            </w:pPr>
+            <w:r>
+              <w:rPr>
+                <w:b/>
+                <w:bCs/>
+                <w:sz w:val="12"/>
+                <w:szCs w:val="12"/>
+              </w:rPr>
+              <w:t>0.52666</w:t>
+            </w:r>
+          </w:p>
+        </w:tc>
+        <w:tc>
+          <w:tcPr>
+            <w:tcW w:w="916" w:type="dxa"/>
+          </w:tcPr>
+          <w:p>
+            <w:pPr>
+              <w:rPr>
+                <w:b/>
+                <w:bCs/>
+                <w:sz w:val="12"/>
+                <w:szCs w:val="12"/>
+              </w:rPr>
+            </w:pPr>
+            <w:r>
+              <w:rPr>
+                <w:b/>
+                <w:bCs/>
+                <w:sz w:val="12"/>
+                <w:szCs w:val="12"/>
+              </w:rPr>
+              <w:t>0.38034</w:t>
+            </w:r>
+          </w:p>
+        </w:tc>
+        <w:tc>
+          <w:tcPr>
+            <w:tcW w:w="916" w:type="dxa"/>
+          </w:tcPr>
+          <w:p>
+            <w:pPr>
+              <w:rPr>
+                <w:b/>
+                <w:bCs/>
+                <w:sz w:val="12"/>
+                <w:szCs w:val="12"/>
+              </w:rPr>
+            </w:pPr>
+            <w:r>
+              <w:rPr>
+                <w:b/>
+                <w:bCs/>
+                <w:sz w:val="12"/>
+                <w:szCs w:val="12"/>
+              </w:rPr>
+              <w:t>0.18092</w:t>
+            </w:r>
+          </w:p>
+        </w:tc>
+        <w:tc>
+          <w:tcPr>
+            <w:tcW w:w="917" w:type="dxa"/>
+          </w:tcPr>
+          <w:p>
+            <w:pPr>
+              <w:rPr>
+                <w:b/>
+                <w:bCs/>
+                <w:sz w:val="12"/>
+                <w:szCs w:val="12"/>
+              </w:rPr>
+            </w:pPr>
+            <w:r>
+              <w:rPr>
+                <w:b/>
+                <w:bCs/>
+                <w:sz w:val="12"/>
+                <w:szCs w:val="12"/>
+              </w:rPr>
+              <w:t>0.12376</w:t>
+            </w:r>
+          </w:p>
+        </w:tc>
+        <w:tc>
+          <w:tcPr>
+            <w:tcW w:w="963" w:type="dxa"/>
+          </w:tcPr>
+          <w:p>
+            <w:pPr>
+              <w:rPr>
+                <w:b/>
+                <w:bCs/>
+                <w:sz w:val="12"/>
+                <w:szCs w:val="12"/>
+              </w:rPr>
+            </w:pPr>
+            <w:r>
+              <w:rPr>
+                <w:b/>
+                <w:bCs/>
+                <w:sz w:val="12"/>
+                <w:szCs w:val="12"/>
+              </w:rPr>
+              <w:t>0.06986</w:t>
+            </w:r>
+          </w:p>
+        </w:tc>
+        <w:tc>
+          <w:tcPr>
+            <w:tcW w:w="818" w:type="dxa"/>
+          </w:tcPr>
+          <w:p>
+            <w:pPr>
+              <w:rPr>
+                <w:b/>
+                <w:bCs/>
+                <w:sz w:val="12"/>
+                <w:szCs w:val="12"/>
+              </w:rPr>
+            </w:pPr>
+            <w:r>
+              <w:rPr>
+                <w:b/>
+                <w:bCs/>
+                <w:sz w:val="12"/>
+                <w:szCs w:val="12"/>
+              </w:rPr>
+              <w:t>0.37595</w:t>
+            </w:r>
+          </w:p>
+        </w:tc>
+        <w:tc>
+          <w:tcPr>
+            <w:tcW w:w="818" w:type="dxa"/>
+          </w:tcPr>
+          <w:p>
+            <w:pPr>
+              <w:rPr>
+                <w:b/>
+                <w:bCs/>
+                <w:sz w:val="12"/>
+                <w:szCs w:val="12"/>
+              </w:rPr>
+            </w:pPr>
+            <w:r>
+              <w:rPr>
+                <w:b/>
+                <w:bCs/>
+                <w:sz w:val="12"/>
+                <w:szCs w:val="12"/>
+              </w:rPr>
+              <w:t>0.53556</w:t>
+            </w:r>
+          </w:p>
+        </w:tc>
+        <w:tc>
+          <w:tcPr>
+            <w:tcW w:w="818" w:type="dxa"/>
+          </w:tcPr>
+          <w:p>
+            <w:pPr>
+              <w:rPr>
+                <w:b/>
+                <w:bCs/>
+                <w:sz w:val="12"/>
+                <w:szCs w:val="12"/>
+              </w:rPr>
+            </w:pPr>
+            <w:r>
+              <w:rPr>
+                <w:b/>
+                <w:bCs/>
+                <w:sz w:val="12"/>
+                <w:szCs w:val="12"/>
+              </w:rPr>
+              <w:t>0.60910</w:t>
+            </w:r>
+          </w:p>
+          <w:p>
+            <w:pPr>
+              <w:rPr>
+                <w:sz w:val="12"/>
+                <w:szCs w:val="12"/>
+              </w:rPr>
+            </w:pPr>
+          </w:p>
+        </w:tc>
+        <w:tc>
+          <w:tcPr>
+            <w:tcW w:w="851" w:type="dxa"/>
+          </w:tcPr>
+          <w:p>
+            <w:pPr>
+              <w:rPr>
+                <w:b/>
+                <w:bCs/>
+                <w:sz w:val="12"/>
+                <w:szCs w:val="12"/>
+              </w:rPr>
+            </w:pPr>
+            <w:r>
+              <w:rPr>
+                <w:b/>
+                <w:bCs/>
+                <w:sz w:val="12"/>
+                <w:szCs w:val="12"/>
+              </w:rPr>
+              <w:t>0.68681</w:t>
+            </w:r>
+          </w:p>
+        </w:tc>
+      </w:tr>
+    </w:tbl>
     <w:p>
       <w:pPr>
         <w:rPr>
@@ -4944,6 +7371,4954 @@
         </w:tc>
       </w:tr>
     </w:tbl>
+    <w:p>
+      <w:pPr>
+        <w:rPr>
+          <w:b/>
+          <w:bCs/>
+          <w:sz w:val="12"/>
+          <w:szCs w:val="12"/>
+        </w:rPr>
+      </w:pPr>
+    </w:p>
+    <w:p>
+      <w:pPr>
+        <w:rPr>
+          <w:b/>
+          <w:bCs/>
+          <w:sz w:val="12"/>
+          <w:szCs w:val="12"/>
+        </w:rPr>
+      </w:pPr>
+      <w:r>
+        <w:rPr>
+          <w:b/>
+          <w:bCs/>
+          <w:sz w:val="12"/>
+          <w:szCs w:val="12"/>
+        </w:rPr>
+        <w:br w:type="page"/>
+      </w:r>
+    </w:p>
+    <w:tbl>
+      <w:tblPr>
+        <w:tblStyle w:val="TableGrid"/>
+        <w:tblpPr w:leftFromText="180" w:rightFromText="180" w:horzAnchor="margin" w:tblpXSpec="center" w:tblpY="480"/>
+        <w:tblW w:w="15330" w:type="dxa"/>
+        <w:tblLook w:val="04A0" w:firstRow="1" w:lastRow="0" w:firstColumn="1" w:lastColumn="0" w:noHBand="0" w:noVBand="1"/>
+      </w:tblPr>
+      <w:tblGrid>
+        <w:gridCol w:w="2147"/>
+        <w:gridCol w:w="911"/>
+        <w:gridCol w:w="910"/>
+        <w:gridCol w:w="911"/>
+        <w:gridCol w:w="951"/>
+        <w:gridCol w:w="852"/>
+        <w:gridCol w:w="800"/>
+        <w:gridCol w:w="831"/>
+        <w:gridCol w:w="916"/>
+        <w:gridCol w:w="916"/>
+        <w:gridCol w:w="917"/>
+        <w:gridCol w:w="963"/>
+        <w:gridCol w:w="818"/>
+        <w:gridCol w:w="818"/>
+        <w:gridCol w:w="818"/>
+        <w:gridCol w:w="851"/>
+      </w:tblGrid>
+      <w:tr>
+        <w:trPr>
+          <w:trHeight w:val="509"/>
+        </w:trPr>
+        <w:tc>
+          <w:tcPr>
+            <w:tcW w:w="2147" w:type="dxa"/>
+          </w:tcPr>
+          <w:p>
+            <w:pPr>
+              <w:rPr>
+                <w:b/>
+                <w:bCs/>
+                <w:sz w:val="12"/>
+                <w:szCs w:val="12"/>
+              </w:rPr>
+            </w:pPr>
+          </w:p>
+        </w:tc>
+        <w:tc>
+          <w:tcPr>
+            <w:tcW w:w="911" w:type="dxa"/>
+          </w:tcPr>
+          <w:p>
+            <w:pPr>
+              <w:rPr>
+                <w:b/>
+                <w:bCs/>
+                <w:sz w:val="12"/>
+                <w:szCs w:val="12"/>
+              </w:rPr>
+            </w:pPr>
+            <w:r>
+              <w:rPr>
+                <w:b/>
+                <w:bCs/>
+                <w:sz w:val="12"/>
+                <w:szCs w:val="12"/>
+              </w:rPr>
+              <w:t>accuracy@1</w:t>
+            </w:r>
+          </w:p>
+        </w:tc>
+        <w:tc>
+          <w:tcPr>
+            <w:tcW w:w="910" w:type="dxa"/>
+          </w:tcPr>
+          <w:p>
+            <w:pPr>
+              <w:rPr>
+                <w:b/>
+                <w:bCs/>
+                <w:sz w:val="12"/>
+                <w:szCs w:val="12"/>
+              </w:rPr>
+            </w:pPr>
+            <w:r>
+              <w:rPr>
+                <w:b/>
+                <w:bCs/>
+                <w:sz w:val="12"/>
+                <w:szCs w:val="12"/>
+              </w:rPr>
+              <w:t>accuracy@3</w:t>
+            </w:r>
+          </w:p>
+        </w:tc>
+        <w:tc>
+          <w:tcPr>
+            <w:tcW w:w="911" w:type="dxa"/>
+          </w:tcPr>
+          <w:p>
+            <w:pPr>
+              <w:rPr>
+                <w:b/>
+                <w:bCs/>
+                <w:sz w:val="12"/>
+                <w:szCs w:val="12"/>
+              </w:rPr>
+            </w:pPr>
+            <w:r>
+              <w:rPr>
+                <w:b/>
+                <w:bCs/>
+                <w:sz w:val="12"/>
+                <w:szCs w:val="12"/>
+              </w:rPr>
+              <w:t>accuracy@5</w:t>
+            </w:r>
+          </w:p>
+        </w:tc>
+        <w:tc>
+          <w:tcPr>
+            <w:tcW w:w="951" w:type="dxa"/>
+          </w:tcPr>
+          <w:p>
+            <w:pPr>
+              <w:rPr>
+                <w:b/>
+                <w:bCs/>
+                <w:sz w:val="12"/>
+                <w:szCs w:val="12"/>
+              </w:rPr>
+            </w:pPr>
+            <w:r>
+              <w:rPr>
+                <w:b/>
+                <w:bCs/>
+                <w:sz w:val="12"/>
+                <w:szCs w:val="12"/>
+              </w:rPr>
+              <w:t>accuracy@10</w:t>
+            </w:r>
+          </w:p>
+        </w:tc>
+        <w:tc>
+          <w:tcPr>
+            <w:tcW w:w="852" w:type="dxa"/>
+          </w:tcPr>
+          <w:p>
+            <w:pPr>
+              <w:rPr>
+                <w:b/>
+                <w:bCs/>
+                <w:sz w:val="12"/>
+                <w:szCs w:val="12"/>
+              </w:rPr>
+            </w:pPr>
+            <w:r>
+              <w:rPr>
+                <w:b/>
+                <w:bCs/>
+                <w:sz w:val="12"/>
+                <w:szCs w:val="12"/>
+              </w:rPr>
+              <w:t>map@100</w:t>
+            </w:r>
+          </w:p>
+        </w:tc>
+        <w:tc>
+          <w:tcPr>
+            <w:tcW w:w="800" w:type="dxa"/>
+          </w:tcPr>
+          <w:p>
+            <w:pPr>
+              <w:rPr>
+                <w:b/>
+                <w:bCs/>
+                <w:sz w:val="12"/>
+                <w:szCs w:val="12"/>
+              </w:rPr>
+            </w:pPr>
+            <w:r>
+              <w:rPr>
+                <w:b/>
+                <w:bCs/>
+                <w:sz w:val="12"/>
+                <w:szCs w:val="12"/>
+              </w:rPr>
+              <w:t>mrr@10</w:t>
+            </w:r>
+          </w:p>
+        </w:tc>
+        <w:tc>
+          <w:tcPr>
+            <w:tcW w:w="831" w:type="dxa"/>
+          </w:tcPr>
+          <w:p>
+            <w:pPr>
+              <w:rPr>
+                <w:b/>
+                <w:bCs/>
+                <w:sz w:val="12"/>
+                <w:szCs w:val="12"/>
+              </w:rPr>
+            </w:pPr>
+            <w:r>
+              <w:rPr>
+                <w:b/>
+                <w:bCs/>
+                <w:sz w:val="12"/>
+                <w:szCs w:val="12"/>
+              </w:rPr>
+              <w:t>ndcg@10</w:t>
+            </w:r>
+          </w:p>
+        </w:tc>
+        <w:tc>
+          <w:tcPr>
+            <w:tcW w:w="916" w:type="dxa"/>
+          </w:tcPr>
+          <w:p>
+            <w:pPr>
+              <w:rPr>
+                <w:b/>
+                <w:bCs/>
+                <w:sz w:val="12"/>
+                <w:szCs w:val="12"/>
+              </w:rPr>
+            </w:pPr>
+            <w:r>
+              <w:rPr>
+                <w:b/>
+                <w:bCs/>
+                <w:sz w:val="12"/>
+                <w:szCs w:val="12"/>
+              </w:rPr>
+              <w:t>precision@1</w:t>
+            </w:r>
+          </w:p>
+        </w:tc>
+        <w:tc>
+          <w:tcPr>
+            <w:tcW w:w="916" w:type="dxa"/>
+          </w:tcPr>
+          <w:p>
+            <w:pPr>
+              <w:rPr>
+                <w:b/>
+                <w:bCs/>
+                <w:sz w:val="12"/>
+                <w:szCs w:val="12"/>
+              </w:rPr>
+            </w:pPr>
+            <w:r>
+              <w:rPr>
+                <w:b/>
+                <w:bCs/>
+                <w:sz w:val="12"/>
+                <w:szCs w:val="12"/>
+              </w:rPr>
+              <w:t>precision@3</w:t>
+            </w:r>
+          </w:p>
+        </w:tc>
+        <w:tc>
+          <w:tcPr>
+            <w:tcW w:w="917" w:type="dxa"/>
+          </w:tcPr>
+          <w:p>
+            <w:pPr>
+              <w:rPr>
+                <w:b/>
+                <w:bCs/>
+                <w:sz w:val="12"/>
+                <w:szCs w:val="12"/>
+              </w:rPr>
+            </w:pPr>
+            <w:r>
+              <w:rPr>
+                <w:b/>
+                <w:bCs/>
+                <w:sz w:val="12"/>
+                <w:szCs w:val="12"/>
+              </w:rPr>
+              <w:t>precision@5</w:t>
+            </w:r>
+          </w:p>
+        </w:tc>
+        <w:tc>
+          <w:tcPr>
+            <w:tcW w:w="963" w:type="dxa"/>
+          </w:tcPr>
+          <w:p>
+            <w:pPr>
+              <w:rPr>
+                <w:b/>
+                <w:bCs/>
+                <w:sz w:val="12"/>
+                <w:szCs w:val="12"/>
+              </w:rPr>
+            </w:pPr>
+            <w:r>
+              <w:rPr>
+                <w:b/>
+                <w:bCs/>
+                <w:sz w:val="12"/>
+                <w:szCs w:val="12"/>
+              </w:rPr>
+              <w:t>precision@10</w:t>
+            </w:r>
+          </w:p>
+        </w:tc>
+        <w:tc>
+          <w:tcPr>
+            <w:tcW w:w="818" w:type="dxa"/>
+          </w:tcPr>
+          <w:p>
+            <w:pPr>
+              <w:rPr>
+                <w:b/>
+                <w:bCs/>
+                <w:sz w:val="12"/>
+                <w:szCs w:val="12"/>
+              </w:rPr>
+            </w:pPr>
+            <w:r>
+              <w:rPr>
+                <w:b/>
+                <w:bCs/>
+                <w:sz w:val="12"/>
+                <w:szCs w:val="12"/>
+              </w:rPr>
+              <w:t>recall@1</w:t>
+            </w:r>
+          </w:p>
+        </w:tc>
+        <w:tc>
+          <w:tcPr>
+            <w:tcW w:w="818" w:type="dxa"/>
+          </w:tcPr>
+          <w:p>
+            <w:pPr>
+              <w:rPr>
+                <w:b/>
+                <w:bCs/>
+                <w:sz w:val="12"/>
+                <w:szCs w:val="12"/>
+              </w:rPr>
+            </w:pPr>
+            <w:r>
+              <w:rPr>
+                <w:b/>
+                <w:bCs/>
+                <w:sz w:val="12"/>
+                <w:szCs w:val="12"/>
+              </w:rPr>
+              <w:t>recall@3</w:t>
+            </w:r>
+          </w:p>
+        </w:tc>
+        <w:tc>
+          <w:tcPr>
+            <w:tcW w:w="818" w:type="dxa"/>
+          </w:tcPr>
+          <w:p>
+            <w:pPr>
+              <w:rPr>
+                <w:b/>
+                <w:bCs/>
+                <w:sz w:val="12"/>
+                <w:szCs w:val="12"/>
+              </w:rPr>
+            </w:pPr>
+            <w:r>
+              <w:rPr>
+                <w:b/>
+                <w:bCs/>
+                <w:sz w:val="12"/>
+                <w:szCs w:val="12"/>
+              </w:rPr>
+              <w:t>recall@5</w:t>
+            </w:r>
+          </w:p>
+        </w:tc>
+        <w:tc>
+          <w:tcPr>
+            <w:tcW w:w="851" w:type="dxa"/>
+          </w:tcPr>
+          <w:p>
+            <w:pPr>
+              <w:rPr>
+                <w:b/>
+                <w:bCs/>
+                <w:sz w:val="12"/>
+                <w:szCs w:val="12"/>
+              </w:rPr>
+            </w:pPr>
+            <w:r>
+              <w:rPr>
+                <w:b/>
+                <w:bCs/>
+                <w:sz w:val="12"/>
+                <w:szCs w:val="12"/>
+              </w:rPr>
+              <w:t>recall@10</w:t>
+            </w:r>
+          </w:p>
+        </w:tc>
+      </w:tr>
+      <w:tr>
+        <w:trPr>
+          <w:trHeight w:val="509"/>
+        </w:trPr>
+        <w:tc>
+          <w:tcPr>
+            <w:tcW w:w="2147" w:type="dxa"/>
+          </w:tcPr>
+          <w:p>
+            <w:pPr>
+              <w:rPr>
+                <w:b/>
+                <w:bCs/>
+                <w:sz w:val="12"/>
+                <w:szCs w:val="12"/>
+              </w:rPr>
+            </w:pPr>
+            <w:r>
+              <w:rPr>
+                <w:b/>
+                <w:bCs/>
+                <w:sz w:val="12"/>
+                <w:szCs w:val="12"/>
+              </w:rPr>
+              <w:t>AITeamVN/Vietnamese_Embedding</w:t>
+            </w:r>
+          </w:p>
+        </w:tc>
+        <w:tc>
+          <w:tcPr>
+            <w:tcW w:w="911" w:type="dxa"/>
+          </w:tcPr>
+          <w:p>
+            <w:pPr>
+              <w:rPr>
+                <w:b/>
+                <w:bCs/>
+                <w:sz w:val="12"/>
+                <w:szCs w:val="12"/>
+              </w:rPr>
+            </w:pPr>
+            <w:r>
+              <w:rPr>
+                <w:b/>
+                <w:bCs/>
+                <w:sz w:val="12"/>
+                <w:szCs w:val="12"/>
+              </w:rPr>
+              <w:t>0.87952</w:t>
+            </w:r>
+          </w:p>
+        </w:tc>
+        <w:tc>
+          <w:tcPr>
+            <w:tcW w:w="910" w:type="dxa"/>
+          </w:tcPr>
+          <w:p>
+            <w:pPr>
+              <w:rPr>
+                <w:b/>
+                <w:bCs/>
+                <w:sz w:val="12"/>
+                <w:szCs w:val="12"/>
+              </w:rPr>
+            </w:pPr>
+            <w:r>
+              <w:rPr>
+                <w:b/>
+                <w:bCs/>
+                <w:sz w:val="12"/>
+                <w:szCs w:val="12"/>
+              </w:rPr>
+              <w:t>0.96134</w:t>
+            </w:r>
+          </w:p>
+        </w:tc>
+        <w:tc>
+          <w:tcPr>
+            <w:tcW w:w="911" w:type="dxa"/>
+          </w:tcPr>
+          <w:p>
+            <w:pPr>
+              <w:rPr>
+                <w:b/>
+                <w:bCs/>
+                <w:sz w:val="12"/>
+                <w:szCs w:val="12"/>
+              </w:rPr>
+            </w:pPr>
+            <w:r>
+              <w:rPr>
+                <w:b/>
+                <w:bCs/>
+                <w:sz w:val="12"/>
+                <w:szCs w:val="12"/>
+              </w:rPr>
+              <w:t>0.97985</w:t>
+            </w:r>
+          </w:p>
+        </w:tc>
+        <w:tc>
+          <w:tcPr>
+            <w:tcW w:w="951" w:type="dxa"/>
+          </w:tcPr>
+          <w:p>
+            <w:pPr>
+              <w:rPr>
+                <w:b/>
+                <w:bCs/>
+                <w:sz w:val="12"/>
+                <w:szCs w:val="12"/>
+              </w:rPr>
+            </w:pPr>
+            <w:r>
+              <w:rPr>
+                <w:b/>
+                <w:bCs/>
+                <w:sz w:val="12"/>
+                <w:szCs w:val="12"/>
+              </w:rPr>
+              <w:t>0.98848</w:t>
+            </w:r>
+          </w:p>
+        </w:tc>
+        <w:tc>
+          <w:tcPr>
+            <w:tcW w:w="852" w:type="dxa"/>
+          </w:tcPr>
+          <w:p>
+            <w:pPr>
+              <w:rPr>
+                <w:b/>
+                <w:bCs/>
+                <w:sz w:val="12"/>
+                <w:szCs w:val="12"/>
+              </w:rPr>
+            </w:pPr>
+            <w:r>
+              <w:rPr>
+                <w:b/>
+                <w:bCs/>
+                <w:sz w:val="12"/>
+                <w:szCs w:val="12"/>
+              </w:rPr>
+              <w:t>0.91874</w:t>
+            </w:r>
+          </w:p>
+        </w:tc>
+        <w:tc>
+          <w:tcPr>
+            <w:tcW w:w="800" w:type="dxa"/>
+          </w:tcPr>
+          <w:p>
+            <w:pPr>
+              <w:rPr>
+                <w:b/>
+                <w:bCs/>
+                <w:sz w:val="12"/>
+                <w:szCs w:val="12"/>
+              </w:rPr>
+            </w:pPr>
+            <w:r>
+              <w:rPr>
+                <w:b/>
+                <w:bCs/>
+                <w:sz w:val="12"/>
+                <w:szCs w:val="12"/>
+              </w:rPr>
+              <w:t>0.92276</w:t>
+            </w:r>
+          </w:p>
+        </w:tc>
+        <w:tc>
+          <w:tcPr>
+            <w:tcW w:w="831" w:type="dxa"/>
+          </w:tcPr>
+          <w:p>
+            <w:pPr>
+              <w:rPr>
+                <w:b/>
+                <w:bCs/>
+                <w:sz w:val="12"/>
+                <w:szCs w:val="12"/>
+              </w:rPr>
+            </w:pPr>
+            <w:r>
+              <w:rPr>
+                <w:b/>
+                <w:bCs/>
+                <w:sz w:val="12"/>
+                <w:szCs w:val="12"/>
+              </w:rPr>
+              <w:t>0.93584</w:t>
+            </w:r>
+          </w:p>
+        </w:tc>
+        <w:tc>
+          <w:tcPr>
+            <w:tcW w:w="916" w:type="dxa"/>
+          </w:tcPr>
+          <w:p>
+            <w:pPr>
+              <w:rPr>
+                <w:b/>
+                <w:bCs/>
+                <w:sz w:val="12"/>
+                <w:szCs w:val="12"/>
+              </w:rPr>
+            </w:pPr>
+            <w:r>
+              <w:rPr>
+                <w:b/>
+                <w:bCs/>
+                <w:sz w:val="12"/>
+                <w:szCs w:val="12"/>
+              </w:rPr>
+              <w:t>0.87952</w:t>
+            </w:r>
+          </w:p>
+        </w:tc>
+        <w:tc>
+          <w:tcPr>
+            <w:tcW w:w="916" w:type="dxa"/>
+          </w:tcPr>
+          <w:p>
+            <w:pPr>
+              <w:rPr>
+                <w:b/>
+                <w:bCs/>
+                <w:sz w:val="12"/>
+                <w:szCs w:val="12"/>
+              </w:rPr>
+            </w:pPr>
+            <w:r>
+              <w:rPr>
+                <w:b/>
+                <w:bCs/>
+                <w:sz w:val="12"/>
+                <w:szCs w:val="12"/>
+              </w:rPr>
+              <w:t>0.32538</w:t>
+            </w:r>
+          </w:p>
+        </w:tc>
+        <w:tc>
+          <w:tcPr>
+            <w:tcW w:w="917" w:type="dxa"/>
+          </w:tcPr>
+          <w:p>
+            <w:pPr>
+              <w:rPr>
+                <w:b/>
+                <w:bCs/>
+                <w:sz w:val="12"/>
+                <w:szCs w:val="12"/>
+              </w:rPr>
+            </w:pPr>
+            <w:r>
+              <w:rPr>
+                <w:b/>
+                <w:bCs/>
+                <w:sz w:val="12"/>
+                <w:szCs w:val="12"/>
+              </w:rPr>
+              <w:t>0.19975</w:t>
+            </w:r>
+          </w:p>
+        </w:tc>
+        <w:tc>
+          <w:tcPr>
+            <w:tcW w:w="963" w:type="dxa"/>
+          </w:tcPr>
+          <w:p>
+            <w:pPr>
+              <w:rPr>
+                <w:b/>
+                <w:bCs/>
+                <w:sz w:val="12"/>
+                <w:szCs w:val="12"/>
+              </w:rPr>
+            </w:pPr>
+            <w:r>
+              <w:rPr>
+                <w:b/>
+                <w:bCs/>
+                <w:sz w:val="12"/>
+                <w:szCs w:val="12"/>
+              </w:rPr>
+              <w:t>0.10102</w:t>
+            </w:r>
+          </w:p>
+        </w:tc>
+        <w:tc>
+          <w:tcPr>
+            <w:tcW w:w="818" w:type="dxa"/>
+          </w:tcPr>
+          <w:p>
+            <w:pPr>
+              <w:rPr>
+                <w:b/>
+                <w:bCs/>
+                <w:sz w:val="12"/>
+                <w:szCs w:val="12"/>
+              </w:rPr>
+            </w:pPr>
+            <w:r>
+              <w:rPr>
+                <w:b/>
+                <w:bCs/>
+                <w:sz w:val="12"/>
+                <w:szCs w:val="12"/>
+              </w:rPr>
+              <w:t>0.867667</w:t>
+            </w:r>
+          </w:p>
+        </w:tc>
+        <w:tc>
+          <w:tcPr>
+            <w:tcW w:w="818" w:type="dxa"/>
+          </w:tcPr>
+          <w:p>
+            <w:pPr>
+              <w:rPr>
+                <w:b/>
+                <w:bCs/>
+                <w:sz w:val="12"/>
+                <w:szCs w:val="12"/>
+              </w:rPr>
+            </w:pPr>
+            <w:r>
+              <w:rPr>
+                <w:b/>
+                <w:bCs/>
+                <w:sz w:val="12"/>
+                <w:szCs w:val="12"/>
+              </w:rPr>
+              <w:t>0.954701</w:t>
+            </w:r>
+          </w:p>
+        </w:tc>
+        <w:tc>
+          <w:tcPr>
+            <w:tcW w:w="818" w:type="dxa"/>
+          </w:tcPr>
+          <w:p>
+            <w:pPr>
+              <w:rPr>
+                <w:b/>
+                <w:bCs/>
+                <w:sz w:val="12"/>
+                <w:szCs w:val="12"/>
+              </w:rPr>
+            </w:pPr>
+            <w:r>
+              <w:rPr>
+                <w:b/>
+                <w:bCs/>
+                <w:sz w:val="12"/>
+                <w:szCs w:val="12"/>
+              </w:rPr>
+              <w:t>0.97505</w:t>
+            </w:r>
+          </w:p>
+          <w:p>
+            <w:pPr>
+              <w:rPr>
+                <w:sz w:val="12"/>
+                <w:szCs w:val="12"/>
+              </w:rPr>
+            </w:pPr>
+          </w:p>
+        </w:tc>
+        <w:tc>
+          <w:tcPr>
+            <w:tcW w:w="851" w:type="dxa"/>
+          </w:tcPr>
+          <w:p>
+            <w:pPr>
+              <w:rPr>
+                <w:b/>
+                <w:bCs/>
+                <w:sz w:val="12"/>
+                <w:szCs w:val="12"/>
+              </w:rPr>
+            </w:pPr>
+            <w:r>
+              <w:rPr>
+                <w:b/>
+                <w:bCs/>
+                <w:sz w:val="12"/>
+                <w:szCs w:val="12"/>
+              </w:rPr>
+              <w:t>0.98485</w:t>
+            </w:r>
+          </w:p>
+        </w:tc>
+      </w:tr>
+      <w:tr>
+        <w:trPr>
+          <w:trHeight w:val="509"/>
+        </w:trPr>
+        <w:tc>
+          <w:tcPr>
+            <w:tcW w:w="2147" w:type="dxa"/>
+          </w:tcPr>
+          <w:p>
+            <w:pPr>
+              <w:rPr>
+                <w:b/>
+                <w:bCs/>
+                <w:sz w:val="12"/>
+                <w:szCs w:val="12"/>
+              </w:rPr>
+            </w:pPr>
+            <w:r>
+              <w:rPr>
+                <w:b/>
+                <w:bCs/>
+                <w:sz w:val="12"/>
+                <w:szCs w:val="12"/>
+              </w:rPr>
+              <w:t>hiieu/halong_embedding</w:t>
+            </w:r>
+          </w:p>
+        </w:tc>
+        <w:tc>
+          <w:tcPr>
+            <w:tcW w:w="911" w:type="dxa"/>
+          </w:tcPr>
+          <w:p>
+            <w:pPr>
+              <w:rPr>
+                <w:b/>
+                <w:bCs/>
+                <w:sz w:val="12"/>
+                <w:szCs w:val="12"/>
+              </w:rPr>
+            </w:pPr>
+            <w:r>
+              <w:rPr>
+                <w:b/>
+                <w:bCs/>
+                <w:sz w:val="12"/>
+                <w:szCs w:val="12"/>
+              </w:rPr>
+              <w:t>0.706003</w:t>
+            </w:r>
+          </w:p>
+        </w:tc>
+        <w:tc>
+          <w:tcPr>
+            <w:tcW w:w="910" w:type="dxa"/>
+          </w:tcPr>
+          <w:p>
+            <w:pPr>
+              <w:rPr>
+                <w:b/>
+                <w:bCs/>
+                <w:sz w:val="12"/>
+                <w:szCs w:val="12"/>
+              </w:rPr>
+            </w:pPr>
+            <w:r>
+              <w:rPr>
+                <w:b/>
+                <w:bCs/>
+                <w:sz w:val="12"/>
+                <w:szCs w:val="12"/>
+              </w:rPr>
+              <w:t>0.85361</w:t>
+            </w:r>
+          </w:p>
+        </w:tc>
+        <w:tc>
+          <w:tcPr>
+            <w:tcW w:w="911" w:type="dxa"/>
+          </w:tcPr>
+          <w:p>
+            <w:pPr>
+              <w:rPr>
+                <w:b/>
+                <w:bCs/>
+                <w:sz w:val="12"/>
+                <w:szCs w:val="12"/>
+              </w:rPr>
+            </w:pPr>
+            <w:r>
+              <w:rPr>
+                <w:b/>
+                <w:bCs/>
+                <w:sz w:val="12"/>
+                <w:szCs w:val="12"/>
+              </w:rPr>
+              <w:t>0.89555</w:t>
+            </w:r>
+          </w:p>
+        </w:tc>
+        <w:tc>
+          <w:tcPr>
+            <w:tcW w:w="951" w:type="dxa"/>
+          </w:tcPr>
+          <w:p>
+            <w:pPr>
+              <w:rPr>
+                <w:b/>
+                <w:bCs/>
+                <w:sz w:val="12"/>
+                <w:szCs w:val="12"/>
+              </w:rPr>
+            </w:pPr>
+            <w:r>
+              <w:rPr>
+                <w:b/>
+                <w:bCs/>
+                <w:sz w:val="12"/>
+                <w:szCs w:val="12"/>
+              </w:rPr>
+              <w:t>0.92804</w:t>
+            </w:r>
+          </w:p>
+        </w:tc>
+        <w:tc>
+          <w:tcPr>
+            <w:tcW w:w="852" w:type="dxa"/>
+          </w:tcPr>
+          <w:p>
+            <w:pPr>
+              <w:rPr>
+                <w:b/>
+                <w:bCs/>
+                <w:sz w:val="12"/>
+                <w:szCs w:val="12"/>
+              </w:rPr>
+            </w:pPr>
+            <w:r>
+              <w:rPr>
+                <w:b/>
+                <w:bCs/>
+                <w:sz w:val="12"/>
+                <w:szCs w:val="12"/>
+              </w:rPr>
+              <w:t>0.783671</w:t>
+            </w:r>
+          </w:p>
+          <w:p>
+            <w:pPr>
+              <w:rPr>
+                <w:sz w:val="12"/>
+                <w:szCs w:val="12"/>
+              </w:rPr>
+            </w:pPr>
+          </w:p>
+        </w:tc>
+        <w:tc>
+          <w:tcPr>
+            <w:tcW w:w="800" w:type="dxa"/>
+          </w:tcPr>
+          <w:p>
+            <w:pPr>
+              <w:rPr>
+                <w:b/>
+                <w:bCs/>
+                <w:sz w:val="12"/>
+                <w:szCs w:val="12"/>
+              </w:rPr>
+            </w:pPr>
+            <w:r>
+              <w:rPr>
+                <w:b/>
+                <w:bCs/>
+                <w:sz w:val="12"/>
+                <w:szCs w:val="12"/>
+              </w:rPr>
+              <w:t>0.786088</w:t>
+            </w:r>
+          </w:p>
+        </w:tc>
+        <w:tc>
+          <w:tcPr>
+            <w:tcW w:w="831" w:type="dxa"/>
+          </w:tcPr>
+          <w:p>
+            <w:pPr>
+              <w:rPr>
+                <w:b/>
+                <w:bCs/>
+                <w:sz w:val="12"/>
+                <w:szCs w:val="12"/>
+              </w:rPr>
+            </w:pPr>
+            <w:r>
+              <w:rPr>
+                <w:b/>
+                <w:bCs/>
+                <w:sz w:val="12"/>
+                <w:szCs w:val="12"/>
+              </w:rPr>
+              <w:t>0.817068</w:t>
+            </w:r>
+          </w:p>
+        </w:tc>
+        <w:tc>
+          <w:tcPr>
+            <w:tcW w:w="916" w:type="dxa"/>
+          </w:tcPr>
+          <w:p>
+            <w:pPr>
+              <w:rPr>
+                <w:b/>
+                <w:bCs/>
+                <w:sz w:val="12"/>
+                <w:szCs w:val="12"/>
+              </w:rPr>
+            </w:pPr>
+            <w:r>
+              <w:rPr>
+                <w:b/>
+                <w:bCs/>
+                <w:sz w:val="12"/>
+                <w:szCs w:val="12"/>
+              </w:rPr>
+              <w:t>0.70600</w:t>
+            </w:r>
+          </w:p>
+        </w:tc>
+        <w:tc>
+          <w:tcPr>
+            <w:tcW w:w="916" w:type="dxa"/>
+          </w:tcPr>
+          <w:p>
+            <w:pPr>
+              <w:rPr>
+                <w:b/>
+                <w:bCs/>
+                <w:sz w:val="12"/>
+                <w:szCs w:val="12"/>
+              </w:rPr>
+            </w:pPr>
+            <w:r>
+              <w:rPr>
+                <w:b/>
+                <w:bCs/>
+                <w:sz w:val="12"/>
+                <w:szCs w:val="12"/>
+              </w:rPr>
+              <w:t>0.28824</w:t>
+            </w:r>
+          </w:p>
+          <w:p>
+            <w:pPr>
+              <w:rPr>
+                <w:sz w:val="12"/>
+                <w:szCs w:val="12"/>
+              </w:rPr>
+            </w:pPr>
+          </w:p>
+        </w:tc>
+        <w:tc>
+          <w:tcPr>
+            <w:tcW w:w="917" w:type="dxa"/>
+          </w:tcPr>
+          <w:p>
+            <w:pPr>
+              <w:rPr>
+                <w:b/>
+                <w:bCs/>
+                <w:sz w:val="12"/>
+                <w:szCs w:val="12"/>
+              </w:rPr>
+            </w:pPr>
+            <w:r>
+              <w:rPr>
+                <w:b/>
+                <w:bCs/>
+                <w:sz w:val="12"/>
+                <w:szCs w:val="12"/>
+              </w:rPr>
+              <w:t>0.18190</w:t>
+            </w:r>
+          </w:p>
+          <w:p>
+            <w:pPr>
+              <w:tabs>
+                <w:tab w:val="left" w:pos="477"/>
+              </w:tabs>
+              <w:rPr>
+                <w:sz w:val="12"/>
+                <w:szCs w:val="12"/>
+              </w:rPr>
+            </w:pPr>
+            <w:r>
+              <w:rPr>
+                <w:sz w:val="12"/>
+                <w:szCs w:val="12"/>
+              </w:rPr>
+              <w:tab/>
+            </w:r>
+          </w:p>
+        </w:tc>
+        <w:tc>
+          <w:tcPr>
+            <w:tcW w:w="963" w:type="dxa"/>
+          </w:tcPr>
+          <w:p>
+            <w:pPr>
+              <w:rPr>
+                <w:b/>
+                <w:bCs/>
+                <w:sz w:val="12"/>
+                <w:szCs w:val="12"/>
+              </w:rPr>
+            </w:pPr>
+            <w:r>
+              <w:rPr>
+                <w:b/>
+                <w:bCs/>
+                <w:sz w:val="12"/>
+                <w:szCs w:val="12"/>
+              </w:rPr>
+              <w:t>0.094407</w:t>
+            </w:r>
+          </w:p>
+        </w:tc>
+        <w:tc>
+          <w:tcPr>
+            <w:tcW w:w="818" w:type="dxa"/>
+          </w:tcPr>
+          <w:p>
+            <w:pPr>
+              <w:rPr>
+                <w:b/>
+                <w:bCs/>
+                <w:sz w:val="12"/>
+                <w:szCs w:val="12"/>
+              </w:rPr>
+            </w:pPr>
+            <w:r>
+              <w:rPr>
+                <w:b/>
+                <w:bCs/>
+                <w:sz w:val="12"/>
+                <w:szCs w:val="12"/>
+              </w:rPr>
+              <w:t>0.69613</w:t>
+            </w:r>
+          </w:p>
+        </w:tc>
+        <w:tc>
+          <w:tcPr>
+            <w:tcW w:w="818" w:type="dxa"/>
+          </w:tcPr>
+          <w:p>
+            <w:pPr>
+              <w:rPr>
+                <w:b/>
+                <w:bCs/>
+                <w:sz w:val="12"/>
+                <w:szCs w:val="12"/>
+              </w:rPr>
+            </w:pPr>
+            <w:r>
+              <w:rPr>
+                <w:b/>
+                <w:bCs/>
+                <w:sz w:val="12"/>
+                <w:szCs w:val="12"/>
+              </w:rPr>
+              <w:t>0.847176</w:t>
+            </w:r>
+          </w:p>
+        </w:tc>
+        <w:tc>
+          <w:tcPr>
+            <w:tcW w:w="818" w:type="dxa"/>
+          </w:tcPr>
+          <w:p>
+            <w:pPr>
+              <w:rPr>
+                <w:b/>
+                <w:bCs/>
+                <w:sz w:val="12"/>
+                <w:szCs w:val="12"/>
+              </w:rPr>
+            </w:pPr>
+            <w:r>
+              <w:rPr>
+                <w:b/>
+                <w:bCs/>
+                <w:sz w:val="12"/>
+                <w:szCs w:val="12"/>
+              </w:rPr>
+              <w:t>0.889597</w:t>
+            </w:r>
+          </w:p>
+        </w:tc>
+        <w:tc>
+          <w:tcPr>
+            <w:tcW w:w="851" w:type="dxa"/>
+          </w:tcPr>
+          <w:p>
+            <w:pPr>
+              <w:rPr>
+                <w:b/>
+                <w:bCs/>
+                <w:sz w:val="12"/>
+                <w:szCs w:val="12"/>
+              </w:rPr>
+            </w:pPr>
+            <w:r>
+              <w:rPr>
+                <w:b/>
+                <w:bCs/>
+                <w:sz w:val="12"/>
+                <w:szCs w:val="12"/>
+              </w:rPr>
+              <w:t>0.92256</w:t>
+            </w:r>
+          </w:p>
+        </w:tc>
+      </w:tr>
+      <w:tr>
+        <w:trPr>
+          <w:trHeight w:val="509"/>
+        </w:trPr>
+        <w:tc>
+          <w:tcPr>
+            <w:tcW w:w="2147" w:type="dxa"/>
+          </w:tcPr>
+          <w:p>
+            <w:pPr>
+              <w:rPr>
+                <w:b/>
+                <w:bCs/>
+                <w:sz w:val="12"/>
+                <w:szCs w:val="12"/>
+              </w:rPr>
+            </w:pPr>
+            <w:r>
+              <w:rPr>
+                <w:b/>
+                <w:bCs/>
+                <w:sz w:val="12"/>
+                <w:szCs w:val="12"/>
+              </w:rPr>
+              <w:t>dangvantuan/vietnamese-document-embedding</w:t>
+            </w:r>
+          </w:p>
+        </w:tc>
+        <w:tc>
+          <w:tcPr>
+            <w:tcW w:w="911" w:type="dxa"/>
+          </w:tcPr>
+          <w:p>
+            <w:pPr>
+              <w:rPr>
+                <w:b/>
+                <w:bCs/>
+                <w:sz w:val="12"/>
+                <w:szCs w:val="12"/>
+              </w:rPr>
+            </w:pPr>
+            <w:r>
+              <w:rPr>
+                <w:b/>
+                <w:bCs/>
+                <w:sz w:val="12"/>
+                <w:szCs w:val="12"/>
+              </w:rPr>
+              <w:t>0.69531</w:t>
+            </w:r>
+          </w:p>
+        </w:tc>
+        <w:tc>
+          <w:tcPr>
+            <w:tcW w:w="910" w:type="dxa"/>
+          </w:tcPr>
+          <w:p>
+            <w:pPr>
+              <w:rPr>
+                <w:b/>
+                <w:bCs/>
+                <w:sz w:val="12"/>
+                <w:szCs w:val="12"/>
+              </w:rPr>
+            </w:pPr>
+          </w:p>
+          <w:p>
+            <w:pPr>
+              <w:rPr>
+                <w:sz w:val="12"/>
+                <w:szCs w:val="12"/>
+              </w:rPr>
+            </w:pPr>
+            <w:r>
+              <w:rPr>
+                <w:sz w:val="12"/>
+                <w:szCs w:val="12"/>
+              </w:rPr>
+              <w:t>0.84251</w:t>
+            </w:r>
+          </w:p>
+        </w:tc>
+        <w:tc>
+          <w:tcPr>
+            <w:tcW w:w="911" w:type="dxa"/>
+          </w:tcPr>
+          <w:p>
+            <w:pPr>
+              <w:rPr>
+                <w:b/>
+                <w:bCs/>
+                <w:sz w:val="12"/>
+                <w:szCs w:val="12"/>
+              </w:rPr>
+            </w:pPr>
+            <w:r>
+              <w:rPr>
+                <w:b/>
+                <w:bCs/>
+                <w:sz w:val="12"/>
+                <w:szCs w:val="12"/>
+              </w:rPr>
+              <w:t>0.88363</w:t>
+            </w:r>
+          </w:p>
+        </w:tc>
+        <w:tc>
+          <w:tcPr>
+            <w:tcW w:w="951" w:type="dxa"/>
+          </w:tcPr>
+          <w:p>
+            <w:pPr>
+              <w:rPr>
+                <w:b/>
+                <w:bCs/>
+                <w:sz w:val="12"/>
+                <w:szCs w:val="12"/>
+              </w:rPr>
+            </w:pPr>
+          </w:p>
+          <w:p>
+            <w:pPr>
+              <w:rPr>
+                <w:sz w:val="12"/>
+                <w:szCs w:val="12"/>
+              </w:rPr>
+            </w:pPr>
+            <w:r>
+              <w:rPr>
+                <w:sz w:val="12"/>
+                <w:szCs w:val="12"/>
+              </w:rPr>
+              <w:t>0.92639</w:t>
+            </w:r>
+          </w:p>
+        </w:tc>
+        <w:tc>
+          <w:tcPr>
+            <w:tcW w:w="852" w:type="dxa"/>
+          </w:tcPr>
+          <w:p>
+            <w:pPr>
+              <w:rPr>
+                <w:b/>
+                <w:bCs/>
+                <w:sz w:val="12"/>
+                <w:szCs w:val="12"/>
+              </w:rPr>
+            </w:pPr>
+            <w:r>
+              <w:rPr>
+                <w:b/>
+                <w:bCs/>
+                <w:sz w:val="12"/>
+                <w:szCs w:val="12"/>
+              </w:rPr>
+              <w:t>0.77377</w:t>
+            </w:r>
+          </w:p>
+        </w:tc>
+        <w:tc>
+          <w:tcPr>
+            <w:tcW w:w="800" w:type="dxa"/>
+          </w:tcPr>
+          <w:p>
+            <w:pPr>
+              <w:rPr>
+                <w:b/>
+                <w:bCs/>
+                <w:sz w:val="12"/>
+                <w:szCs w:val="12"/>
+              </w:rPr>
+            </w:pPr>
+            <w:r>
+              <w:rPr>
+                <w:b/>
+                <w:bCs/>
+                <w:sz w:val="12"/>
+                <w:szCs w:val="12"/>
+              </w:rPr>
+              <w:t>0.77694</w:t>
+            </w:r>
+          </w:p>
+        </w:tc>
+        <w:tc>
+          <w:tcPr>
+            <w:tcW w:w="831" w:type="dxa"/>
+          </w:tcPr>
+          <w:p>
+            <w:pPr>
+              <w:rPr>
+                <w:b/>
+                <w:bCs/>
+                <w:sz w:val="12"/>
+                <w:szCs w:val="12"/>
+              </w:rPr>
+            </w:pPr>
+            <w:r>
+              <w:rPr>
+                <w:b/>
+                <w:bCs/>
+                <w:sz w:val="12"/>
+                <w:szCs w:val="12"/>
+              </w:rPr>
+              <w:t>0.80878</w:t>
+            </w:r>
+          </w:p>
+        </w:tc>
+        <w:tc>
+          <w:tcPr>
+            <w:tcW w:w="916" w:type="dxa"/>
+          </w:tcPr>
+          <w:p>
+            <w:pPr>
+              <w:rPr>
+                <w:b/>
+                <w:bCs/>
+                <w:sz w:val="12"/>
+                <w:szCs w:val="12"/>
+              </w:rPr>
+            </w:pPr>
+            <w:r>
+              <w:rPr>
+                <w:b/>
+                <w:bCs/>
+                <w:sz w:val="12"/>
+                <w:szCs w:val="12"/>
+              </w:rPr>
+              <w:t>0.69531</w:t>
+            </w:r>
+          </w:p>
+        </w:tc>
+        <w:tc>
+          <w:tcPr>
+            <w:tcW w:w="916" w:type="dxa"/>
+          </w:tcPr>
+          <w:p>
+            <w:pPr>
+              <w:rPr>
+                <w:b/>
+                <w:bCs/>
+                <w:sz w:val="12"/>
+                <w:szCs w:val="12"/>
+              </w:rPr>
+            </w:pPr>
+            <w:r>
+              <w:rPr>
+                <w:b/>
+                <w:bCs/>
+                <w:sz w:val="12"/>
+                <w:szCs w:val="12"/>
+              </w:rPr>
+              <w:t>0.28412</w:t>
+            </w:r>
+          </w:p>
+        </w:tc>
+        <w:tc>
+          <w:tcPr>
+            <w:tcW w:w="917" w:type="dxa"/>
+          </w:tcPr>
+          <w:p>
+            <w:pPr>
+              <w:rPr>
+                <w:b/>
+                <w:bCs/>
+                <w:sz w:val="12"/>
+                <w:szCs w:val="12"/>
+              </w:rPr>
+            </w:pPr>
+            <w:r>
+              <w:rPr>
+                <w:b/>
+                <w:bCs/>
+                <w:sz w:val="12"/>
+                <w:szCs w:val="12"/>
+              </w:rPr>
+              <w:t>0.17935</w:t>
+            </w:r>
+          </w:p>
+        </w:tc>
+        <w:tc>
+          <w:tcPr>
+            <w:tcW w:w="963" w:type="dxa"/>
+          </w:tcPr>
+          <w:p>
+            <w:pPr>
+              <w:rPr>
+                <w:b/>
+                <w:bCs/>
+                <w:sz w:val="12"/>
+                <w:szCs w:val="12"/>
+              </w:rPr>
+            </w:pPr>
+            <w:r>
+              <w:rPr>
+                <w:b/>
+                <w:bCs/>
+                <w:sz w:val="12"/>
+                <w:szCs w:val="12"/>
+              </w:rPr>
+              <w:t>0.09420</w:t>
+            </w:r>
+          </w:p>
+        </w:tc>
+        <w:tc>
+          <w:tcPr>
+            <w:tcW w:w="818" w:type="dxa"/>
+          </w:tcPr>
+          <w:p>
+            <w:pPr>
+              <w:rPr>
+                <w:b/>
+                <w:bCs/>
+                <w:sz w:val="12"/>
+                <w:szCs w:val="12"/>
+              </w:rPr>
+            </w:pPr>
+            <w:r>
+              <w:rPr>
+                <w:b/>
+                <w:bCs/>
+                <w:sz w:val="12"/>
+                <w:szCs w:val="12"/>
+              </w:rPr>
+              <w:t>0.68496</w:t>
+            </w:r>
+          </w:p>
+        </w:tc>
+        <w:tc>
+          <w:tcPr>
+            <w:tcW w:w="818" w:type="dxa"/>
+          </w:tcPr>
+          <w:p>
+            <w:pPr>
+              <w:rPr>
+                <w:b/>
+                <w:bCs/>
+                <w:sz w:val="12"/>
+                <w:szCs w:val="12"/>
+              </w:rPr>
+            </w:pPr>
+            <w:r>
+              <w:rPr>
+                <w:b/>
+                <w:bCs/>
+                <w:sz w:val="12"/>
+                <w:szCs w:val="12"/>
+              </w:rPr>
+              <w:t>0.83511</w:t>
+            </w:r>
+          </w:p>
+          <w:p>
+            <w:pPr>
+              <w:rPr>
+                <w:sz w:val="12"/>
+                <w:szCs w:val="12"/>
+              </w:rPr>
+            </w:pPr>
+          </w:p>
+        </w:tc>
+        <w:tc>
+          <w:tcPr>
+            <w:tcW w:w="818" w:type="dxa"/>
+          </w:tcPr>
+          <w:p>
+            <w:pPr>
+              <w:rPr>
+                <w:b/>
+                <w:bCs/>
+                <w:sz w:val="12"/>
+                <w:szCs w:val="12"/>
+              </w:rPr>
+            </w:pPr>
+            <w:r>
+              <w:rPr>
+                <w:b/>
+                <w:bCs/>
+                <w:sz w:val="12"/>
+                <w:szCs w:val="12"/>
+              </w:rPr>
+              <w:t>0.87760</w:t>
+            </w:r>
+          </w:p>
+        </w:tc>
+        <w:tc>
+          <w:tcPr>
+            <w:tcW w:w="851" w:type="dxa"/>
+          </w:tcPr>
+          <w:p>
+            <w:pPr>
+              <w:rPr>
+                <w:b/>
+                <w:bCs/>
+                <w:sz w:val="12"/>
+                <w:szCs w:val="12"/>
+              </w:rPr>
+            </w:pPr>
+            <w:r>
+              <w:rPr>
+                <w:b/>
+                <w:bCs/>
+                <w:sz w:val="12"/>
+                <w:szCs w:val="12"/>
+              </w:rPr>
+              <w:t>0.92036</w:t>
+            </w:r>
+          </w:p>
+        </w:tc>
+      </w:tr>
+      <w:tr>
+        <w:trPr>
+          <w:trHeight w:val="536"/>
+        </w:trPr>
+        <w:tc>
+          <w:tcPr>
+            <w:tcW w:w="2147" w:type="dxa"/>
+          </w:tcPr>
+          <w:p>
+            <w:pPr>
+              <w:rPr>
+                <w:b/>
+                <w:bCs/>
+                <w:sz w:val="12"/>
+                <w:szCs w:val="12"/>
+              </w:rPr>
+            </w:pPr>
+            <w:r>
+              <w:rPr>
+                <w:b/>
+                <w:bCs/>
+                <w:sz w:val="12"/>
+                <w:szCs w:val="12"/>
+              </w:rPr>
+              <w:t>bkai-foundation-models/vietnamese-bi-encoder</w:t>
+            </w:r>
+          </w:p>
+        </w:tc>
+        <w:tc>
+          <w:tcPr>
+            <w:tcW w:w="911" w:type="dxa"/>
+          </w:tcPr>
+          <w:p>
+            <w:pPr>
+              <w:rPr>
+                <w:b/>
+                <w:bCs/>
+                <w:sz w:val="12"/>
+                <w:szCs w:val="12"/>
+              </w:rPr>
+            </w:pPr>
+            <w:r>
+              <w:rPr>
+                <w:b/>
+                <w:bCs/>
+                <w:sz w:val="12"/>
+                <w:szCs w:val="12"/>
+              </w:rPr>
+              <w:t>0.69284</w:t>
+            </w:r>
+          </w:p>
+        </w:tc>
+        <w:tc>
+          <w:tcPr>
+            <w:tcW w:w="910" w:type="dxa"/>
+          </w:tcPr>
+          <w:p>
+            <w:pPr>
+              <w:rPr>
+                <w:b/>
+                <w:bCs/>
+                <w:sz w:val="12"/>
+                <w:szCs w:val="12"/>
+              </w:rPr>
+            </w:pPr>
+            <w:r>
+              <w:rPr>
+                <w:b/>
+                <w:bCs/>
+                <w:sz w:val="12"/>
+                <w:szCs w:val="12"/>
+              </w:rPr>
+              <w:t>0.82072</w:t>
+            </w:r>
+          </w:p>
+        </w:tc>
+        <w:tc>
+          <w:tcPr>
+            <w:tcW w:w="911" w:type="dxa"/>
+          </w:tcPr>
+          <w:p>
+            <w:pPr>
+              <w:rPr>
+                <w:b/>
+                <w:bCs/>
+                <w:sz w:val="12"/>
+                <w:szCs w:val="12"/>
+              </w:rPr>
+            </w:pPr>
+            <w:r>
+              <w:rPr>
+                <w:b/>
+                <w:bCs/>
+                <w:sz w:val="12"/>
+                <w:szCs w:val="12"/>
+              </w:rPr>
+              <w:t>0.86184</w:t>
+            </w:r>
+          </w:p>
+        </w:tc>
+        <w:tc>
+          <w:tcPr>
+            <w:tcW w:w="951" w:type="dxa"/>
+          </w:tcPr>
+          <w:p>
+            <w:pPr>
+              <w:rPr>
+                <w:b/>
+                <w:bCs/>
+                <w:sz w:val="12"/>
+                <w:szCs w:val="12"/>
+              </w:rPr>
+            </w:pPr>
+            <w:r>
+              <w:rPr>
+                <w:b/>
+                <w:bCs/>
+                <w:sz w:val="12"/>
+                <w:szCs w:val="12"/>
+              </w:rPr>
+              <w:t>0.89925</w:t>
+            </w:r>
+          </w:p>
+        </w:tc>
+        <w:tc>
+          <w:tcPr>
+            <w:tcW w:w="852" w:type="dxa"/>
+          </w:tcPr>
+          <w:p>
+            <w:pPr>
+              <w:rPr>
+                <w:b/>
+                <w:bCs/>
+                <w:sz w:val="12"/>
+                <w:szCs w:val="12"/>
+              </w:rPr>
+            </w:pPr>
+            <w:r>
+              <w:rPr>
+                <w:b/>
+                <w:bCs/>
+                <w:sz w:val="12"/>
+                <w:szCs w:val="12"/>
+              </w:rPr>
+              <w:t>0.76323</w:t>
+            </w:r>
+          </w:p>
+        </w:tc>
+        <w:tc>
+          <w:tcPr>
+            <w:tcW w:w="800" w:type="dxa"/>
+          </w:tcPr>
+          <w:p>
+            <w:pPr>
+              <w:rPr>
+                <w:b/>
+                <w:bCs/>
+                <w:sz w:val="12"/>
+                <w:szCs w:val="12"/>
+              </w:rPr>
+            </w:pPr>
+            <w:r>
+              <w:rPr>
+                <w:b/>
+                <w:bCs/>
+                <w:sz w:val="12"/>
+                <w:szCs w:val="12"/>
+              </w:rPr>
+              <w:t>0.76511</w:t>
+            </w:r>
+          </w:p>
+        </w:tc>
+        <w:tc>
+          <w:tcPr>
+            <w:tcW w:w="831" w:type="dxa"/>
+          </w:tcPr>
+          <w:p>
+            <w:pPr>
+              <w:rPr>
+                <w:b/>
+                <w:bCs/>
+                <w:sz w:val="12"/>
+                <w:szCs w:val="12"/>
+              </w:rPr>
+            </w:pPr>
+            <w:r>
+              <w:rPr>
+                <w:b/>
+                <w:bCs/>
+                <w:sz w:val="12"/>
+                <w:szCs w:val="12"/>
+              </w:rPr>
+              <w:t>0.79395</w:t>
+            </w:r>
+          </w:p>
+        </w:tc>
+        <w:tc>
+          <w:tcPr>
+            <w:tcW w:w="916" w:type="dxa"/>
+          </w:tcPr>
+          <w:p>
+            <w:pPr>
+              <w:rPr>
+                <w:b/>
+                <w:bCs/>
+                <w:sz w:val="12"/>
+                <w:szCs w:val="12"/>
+              </w:rPr>
+            </w:pPr>
+            <w:r>
+              <w:rPr>
+                <w:b/>
+                <w:bCs/>
+                <w:sz w:val="12"/>
+                <w:szCs w:val="12"/>
+              </w:rPr>
+              <w:t>0.69284</w:t>
+            </w:r>
+          </w:p>
+        </w:tc>
+        <w:tc>
+          <w:tcPr>
+            <w:tcW w:w="916" w:type="dxa"/>
+          </w:tcPr>
+          <w:p>
+            <w:pPr>
+              <w:rPr>
+                <w:b/>
+                <w:bCs/>
+                <w:sz w:val="12"/>
+                <w:szCs w:val="12"/>
+              </w:rPr>
+            </w:pPr>
+            <w:r>
+              <w:rPr>
+                <w:b/>
+                <w:bCs/>
+                <w:sz w:val="12"/>
+                <w:szCs w:val="12"/>
+              </w:rPr>
+              <w:t>0.27631</w:t>
+            </w:r>
+          </w:p>
+        </w:tc>
+        <w:tc>
+          <w:tcPr>
+            <w:tcW w:w="917" w:type="dxa"/>
+          </w:tcPr>
+          <w:p>
+            <w:pPr>
+              <w:rPr>
+                <w:b/>
+                <w:bCs/>
+                <w:sz w:val="12"/>
+                <w:szCs w:val="12"/>
+              </w:rPr>
+            </w:pPr>
+            <w:r>
+              <w:rPr>
+                <w:b/>
+                <w:bCs/>
+                <w:sz w:val="12"/>
+                <w:szCs w:val="12"/>
+              </w:rPr>
+              <w:t>0.17483</w:t>
+            </w:r>
+          </w:p>
+          <w:p>
+            <w:pPr>
+              <w:rPr>
+                <w:sz w:val="12"/>
+                <w:szCs w:val="12"/>
+              </w:rPr>
+            </w:pPr>
+          </w:p>
+        </w:tc>
+        <w:tc>
+          <w:tcPr>
+            <w:tcW w:w="963" w:type="dxa"/>
+          </w:tcPr>
+          <w:p>
+            <w:pPr>
+              <w:rPr>
+                <w:b/>
+                <w:bCs/>
+                <w:sz w:val="12"/>
+                <w:szCs w:val="12"/>
+              </w:rPr>
+            </w:pPr>
+            <w:r>
+              <w:rPr>
+                <w:b/>
+                <w:bCs/>
+                <w:sz w:val="12"/>
+                <w:szCs w:val="12"/>
+              </w:rPr>
+              <w:t>0.09152</w:t>
+            </w:r>
+          </w:p>
+        </w:tc>
+        <w:tc>
+          <w:tcPr>
+            <w:tcW w:w="818" w:type="dxa"/>
+          </w:tcPr>
+          <w:p>
+            <w:pPr>
+              <w:rPr>
+                <w:b/>
+                <w:bCs/>
+                <w:sz w:val="12"/>
+                <w:szCs w:val="12"/>
+              </w:rPr>
+            </w:pPr>
+            <w:r>
+              <w:rPr>
+                <w:b/>
+                <w:bCs/>
+                <w:sz w:val="12"/>
+                <w:szCs w:val="12"/>
+              </w:rPr>
+              <w:t>0.68407</w:t>
+            </w:r>
+          </w:p>
+        </w:tc>
+        <w:tc>
+          <w:tcPr>
+            <w:tcW w:w="818" w:type="dxa"/>
+          </w:tcPr>
+          <w:p>
+            <w:pPr>
+              <w:rPr>
+                <w:b/>
+                <w:bCs/>
+                <w:sz w:val="12"/>
+                <w:szCs w:val="12"/>
+              </w:rPr>
+            </w:pPr>
+            <w:r>
+              <w:rPr>
+                <w:b/>
+                <w:bCs/>
+                <w:sz w:val="12"/>
+                <w:szCs w:val="12"/>
+              </w:rPr>
+              <w:t>0.81339</w:t>
+            </w:r>
+          </w:p>
+        </w:tc>
+        <w:tc>
+          <w:tcPr>
+            <w:tcW w:w="818" w:type="dxa"/>
+          </w:tcPr>
+          <w:p>
+            <w:pPr>
+              <w:rPr>
+                <w:b/>
+                <w:bCs/>
+                <w:sz w:val="12"/>
+                <w:szCs w:val="12"/>
+              </w:rPr>
+            </w:pPr>
+            <w:r>
+              <w:rPr>
+                <w:b/>
+                <w:bCs/>
+                <w:sz w:val="12"/>
+                <w:szCs w:val="12"/>
+              </w:rPr>
+              <w:t>0.85546</w:t>
+            </w:r>
+          </w:p>
+        </w:tc>
+        <w:tc>
+          <w:tcPr>
+            <w:tcW w:w="851" w:type="dxa"/>
+          </w:tcPr>
+          <w:p>
+            <w:pPr>
+              <w:rPr>
+                <w:b/>
+                <w:bCs/>
+                <w:sz w:val="12"/>
+                <w:szCs w:val="12"/>
+              </w:rPr>
+            </w:pPr>
+            <w:r>
+              <w:rPr>
+                <w:b/>
+                <w:bCs/>
+                <w:sz w:val="12"/>
+                <w:szCs w:val="12"/>
+              </w:rPr>
+              <w:t>0.89377</w:t>
+            </w:r>
+          </w:p>
+          <w:p>
+            <w:pPr>
+              <w:rPr>
+                <w:sz w:val="12"/>
+                <w:szCs w:val="12"/>
+              </w:rPr>
+            </w:pPr>
+          </w:p>
+        </w:tc>
+      </w:tr>
+      <w:tr>
+        <w:trPr>
+          <w:trHeight w:val="509"/>
+        </w:trPr>
+        <w:tc>
+          <w:tcPr>
+            <w:tcW w:w="2147" w:type="dxa"/>
+          </w:tcPr>
+          <w:p>
+            <w:pPr>
+              <w:rPr>
+                <w:b/>
+                <w:bCs/>
+                <w:sz w:val="12"/>
+                <w:szCs w:val="12"/>
+              </w:rPr>
+            </w:pPr>
+            <w:r>
+              <w:rPr>
+                <w:b/>
+                <w:bCs/>
+                <w:sz w:val="12"/>
+                <w:szCs w:val="12"/>
+              </w:rPr>
+              <w:t>VoVanPhuc/sup-SimCSE-VietNamese-phobert-base</w:t>
+            </w:r>
+          </w:p>
+        </w:tc>
+        <w:tc>
+          <w:tcPr>
+            <w:tcW w:w="911" w:type="dxa"/>
+          </w:tcPr>
+          <w:p>
+            <w:pPr>
+              <w:rPr>
+                <w:b/>
+                <w:bCs/>
+                <w:sz w:val="12"/>
+                <w:szCs w:val="12"/>
+              </w:rPr>
+            </w:pPr>
+            <w:r>
+              <w:rPr>
+                <w:b/>
+                <w:bCs/>
+                <w:sz w:val="12"/>
+                <w:szCs w:val="12"/>
+              </w:rPr>
+              <w:t>0.38034</w:t>
+            </w:r>
+          </w:p>
+        </w:tc>
+        <w:tc>
+          <w:tcPr>
+            <w:tcW w:w="910" w:type="dxa"/>
+          </w:tcPr>
+          <w:p>
+            <w:pPr>
+              <w:rPr>
+                <w:b/>
+                <w:bCs/>
+                <w:sz w:val="12"/>
+                <w:szCs w:val="12"/>
+              </w:rPr>
+            </w:pPr>
+            <w:r>
+              <w:rPr>
+                <w:b/>
+                <w:bCs/>
+                <w:sz w:val="12"/>
+                <w:szCs w:val="12"/>
+              </w:rPr>
+              <w:t>0.54111</w:t>
+            </w:r>
+          </w:p>
+        </w:tc>
+        <w:tc>
+          <w:tcPr>
+            <w:tcW w:w="911" w:type="dxa"/>
+          </w:tcPr>
+          <w:p>
+            <w:pPr>
+              <w:rPr>
+                <w:b/>
+                <w:bCs/>
+                <w:sz w:val="12"/>
+                <w:szCs w:val="12"/>
+              </w:rPr>
+            </w:pPr>
+            <w:r>
+              <w:rPr>
+                <w:b/>
+                <w:bCs/>
+                <w:sz w:val="12"/>
+                <w:szCs w:val="12"/>
+              </w:rPr>
+              <w:t>0.61554</w:t>
+            </w:r>
+          </w:p>
+        </w:tc>
+        <w:tc>
+          <w:tcPr>
+            <w:tcW w:w="951" w:type="dxa"/>
+          </w:tcPr>
+          <w:p>
+            <w:pPr>
+              <w:rPr>
+                <w:b/>
+                <w:bCs/>
+                <w:sz w:val="12"/>
+                <w:szCs w:val="12"/>
+              </w:rPr>
+            </w:pPr>
+            <w:r>
+              <w:rPr>
+                <w:b/>
+                <w:bCs/>
+                <w:sz w:val="12"/>
+                <w:szCs w:val="12"/>
+              </w:rPr>
+              <w:t>0.69243</w:t>
+            </w:r>
+          </w:p>
+        </w:tc>
+        <w:tc>
+          <w:tcPr>
+            <w:tcW w:w="852" w:type="dxa"/>
+          </w:tcPr>
+          <w:p>
+            <w:pPr>
+              <w:rPr>
+                <w:b/>
+                <w:bCs/>
+                <w:sz w:val="12"/>
+                <w:szCs w:val="12"/>
+              </w:rPr>
+            </w:pPr>
+            <w:r>
+              <w:rPr>
+                <w:b/>
+                <w:bCs/>
+                <w:sz w:val="12"/>
+                <w:szCs w:val="12"/>
+              </w:rPr>
+              <w:t>0.48249</w:t>
+            </w:r>
+          </w:p>
+        </w:tc>
+        <w:tc>
+          <w:tcPr>
+            <w:tcW w:w="800" w:type="dxa"/>
+          </w:tcPr>
+          <w:p>
+            <w:pPr>
+              <w:rPr>
+                <w:b/>
+                <w:bCs/>
+                <w:sz w:val="12"/>
+                <w:szCs w:val="12"/>
+              </w:rPr>
+            </w:pPr>
+            <w:r>
+              <w:rPr>
+                <w:b/>
+                <w:bCs/>
+                <w:sz w:val="12"/>
+                <w:szCs w:val="12"/>
+              </w:rPr>
+              <w:t>0.47870</w:t>
+            </w:r>
+          </w:p>
+        </w:tc>
+        <w:tc>
+          <w:tcPr>
+            <w:tcW w:w="831" w:type="dxa"/>
+          </w:tcPr>
+          <w:p>
+            <w:pPr>
+              <w:rPr>
+                <w:b/>
+                <w:bCs/>
+                <w:sz w:val="12"/>
+                <w:szCs w:val="12"/>
+              </w:rPr>
+            </w:pPr>
+            <w:r>
+              <w:rPr>
+                <w:b/>
+                <w:bCs/>
+                <w:sz w:val="12"/>
+                <w:szCs w:val="12"/>
+              </w:rPr>
+              <w:t>0.52666</w:t>
+            </w:r>
+          </w:p>
+        </w:tc>
+        <w:tc>
+          <w:tcPr>
+            <w:tcW w:w="916" w:type="dxa"/>
+          </w:tcPr>
+          <w:p>
+            <w:pPr>
+              <w:rPr>
+                <w:b/>
+                <w:bCs/>
+                <w:sz w:val="12"/>
+                <w:szCs w:val="12"/>
+              </w:rPr>
+            </w:pPr>
+            <w:r>
+              <w:rPr>
+                <w:b/>
+                <w:bCs/>
+                <w:sz w:val="12"/>
+                <w:szCs w:val="12"/>
+              </w:rPr>
+              <w:t>0.38034</w:t>
+            </w:r>
+          </w:p>
+        </w:tc>
+        <w:tc>
+          <w:tcPr>
+            <w:tcW w:w="916" w:type="dxa"/>
+          </w:tcPr>
+          <w:p>
+            <w:pPr>
+              <w:rPr>
+                <w:b/>
+                <w:bCs/>
+                <w:sz w:val="12"/>
+                <w:szCs w:val="12"/>
+              </w:rPr>
+            </w:pPr>
+            <w:r>
+              <w:rPr>
+                <w:b/>
+                <w:bCs/>
+                <w:sz w:val="12"/>
+                <w:szCs w:val="12"/>
+              </w:rPr>
+              <w:t>0.18092</w:t>
+            </w:r>
+          </w:p>
+        </w:tc>
+        <w:tc>
+          <w:tcPr>
+            <w:tcW w:w="917" w:type="dxa"/>
+          </w:tcPr>
+          <w:p>
+            <w:pPr>
+              <w:rPr>
+                <w:b/>
+                <w:bCs/>
+                <w:sz w:val="12"/>
+                <w:szCs w:val="12"/>
+              </w:rPr>
+            </w:pPr>
+            <w:r>
+              <w:rPr>
+                <w:b/>
+                <w:bCs/>
+                <w:sz w:val="12"/>
+                <w:szCs w:val="12"/>
+              </w:rPr>
+              <w:t>0.12376</w:t>
+            </w:r>
+          </w:p>
+        </w:tc>
+        <w:tc>
+          <w:tcPr>
+            <w:tcW w:w="963" w:type="dxa"/>
+          </w:tcPr>
+          <w:p>
+            <w:pPr>
+              <w:rPr>
+                <w:b/>
+                <w:bCs/>
+                <w:sz w:val="12"/>
+                <w:szCs w:val="12"/>
+              </w:rPr>
+            </w:pPr>
+            <w:r>
+              <w:rPr>
+                <w:b/>
+                <w:bCs/>
+                <w:sz w:val="12"/>
+                <w:szCs w:val="12"/>
+              </w:rPr>
+              <w:t>0.06986</w:t>
+            </w:r>
+          </w:p>
+        </w:tc>
+        <w:tc>
+          <w:tcPr>
+            <w:tcW w:w="818" w:type="dxa"/>
+          </w:tcPr>
+          <w:p>
+            <w:pPr>
+              <w:rPr>
+                <w:b/>
+                <w:bCs/>
+                <w:sz w:val="12"/>
+                <w:szCs w:val="12"/>
+              </w:rPr>
+            </w:pPr>
+            <w:r>
+              <w:rPr>
+                <w:b/>
+                <w:bCs/>
+                <w:sz w:val="12"/>
+                <w:szCs w:val="12"/>
+              </w:rPr>
+              <w:t>0.37595</w:t>
+            </w:r>
+          </w:p>
+        </w:tc>
+        <w:tc>
+          <w:tcPr>
+            <w:tcW w:w="818" w:type="dxa"/>
+          </w:tcPr>
+          <w:p>
+            <w:pPr>
+              <w:rPr>
+                <w:b/>
+                <w:bCs/>
+                <w:sz w:val="12"/>
+                <w:szCs w:val="12"/>
+              </w:rPr>
+            </w:pPr>
+            <w:r>
+              <w:rPr>
+                <w:b/>
+                <w:bCs/>
+                <w:sz w:val="12"/>
+                <w:szCs w:val="12"/>
+              </w:rPr>
+              <w:t>0.53556</w:t>
+            </w:r>
+          </w:p>
+        </w:tc>
+        <w:tc>
+          <w:tcPr>
+            <w:tcW w:w="818" w:type="dxa"/>
+          </w:tcPr>
+          <w:p>
+            <w:pPr>
+              <w:rPr>
+                <w:b/>
+                <w:bCs/>
+                <w:sz w:val="12"/>
+                <w:szCs w:val="12"/>
+              </w:rPr>
+            </w:pPr>
+            <w:r>
+              <w:rPr>
+                <w:b/>
+                <w:bCs/>
+                <w:sz w:val="12"/>
+                <w:szCs w:val="12"/>
+              </w:rPr>
+              <w:t>0.60910</w:t>
+            </w:r>
+          </w:p>
+          <w:p>
+            <w:pPr>
+              <w:rPr>
+                <w:sz w:val="12"/>
+                <w:szCs w:val="12"/>
+              </w:rPr>
+            </w:pPr>
+          </w:p>
+        </w:tc>
+        <w:tc>
+          <w:tcPr>
+            <w:tcW w:w="851" w:type="dxa"/>
+          </w:tcPr>
+          <w:p>
+            <w:pPr>
+              <w:rPr>
+                <w:b/>
+                <w:bCs/>
+                <w:sz w:val="12"/>
+                <w:szCs w:val="12"/>
+              </w:rPr>
+            </w:pPr>
+            <w:r>
+              <w:rPr>
+                <w:b/>
+                <w:bCs/>
+                <w:sz w:val="12"/>
+                <w:szCs w:val="12"/>
+              </w:rPr>
+              <w:t>0.68681</w:t>
+            </w:r>
+          </w:p>
+        </w:tc>
+      </w:tr>
+    </w:tbl>
+    <w:p>
+      <w:pPr>
+        <w:rPr>
+          <w:b/>
+          <w:bCs/>
+          <w:sz w:val="12"/>
+          <w:szCs w:val="12"/>
+        </w:rPr>
+      </w:pPr>
+      <w:r>
+        <w:rPr>
+          <w:b/>
+          <w:bCs/>
+        </w:rPr>
+        <w:t>VMTEB-Zalo-legel-retrieval-wseg</w:t>
+      </w:r>
+    </w:p>
+    <w:p>
+      <w:pPr>
+        <w:rPr>
+          <w:b/>
+          <w:bCs/>
+          <w:sz w:val="12"/>
+          <w:szCs w:val="12"/>
+        </w:rPr>
+      </w:pPr>
+    </w:p>
+    <w:tbl>
+      <w:tblPr>
+        <w:tblStyle w:val="TableGrid"/>
+        <w:tblpPr w:leftFromText="180" w:rightFromText="180" w:horzAnchor="margin" w:tblpXSpec="center" w:tblpY="480"/>
+        <w:tblW w:w="15330" w:type="dxa"/>
+        <w:tblLook w:val="04A0" w:firstRow="1" w:lastRow="0" w:firstColumn="1" w:lastColumn="0" w:noHBand="0" w:noVBand="1"/>
+      </w:tblPr>
+      <w:tblGrid>
+        <w:gridCol w:w="2147"/>
+        <w:gridCol w:w="911"/>
+        <w:gridCol w:w="910"/>
+        <w:gridCol w:w="911"/>
+        <w:gridCol w:w="951"/>
+        <w:gridCol w:w="852"/>
+        <w:gridCol w:w="800"/>
+        <w:gridCol w:w="831"/>
+        <w:gridCol w:w="916"/>
+        <w:gridCol w:w="916"/>
+        <w:gridCol w:w="917"/>
+        <w:gridCol w:w="963"/>
+        <w:gridCol w:w="818"/>
+        <w:gridCol w:w="818"/>
+        <w:gridCol w:w="818"/>
+        <w:gridCol w:w="851"/>
+      </w:tblGrid>
+      <w:tr>
+        <w:trPr>
+          <w:trHeight w:val="509"/>
+        </w:trPr>
+        <w:tc>
+          <w:tcPr>
+            <w:tcW w:w="2147" w:type="dxa"/>
+          </w:tcPr>
+          <w:p>
+            <w:pPr>
+              <w:rPr>
+                <w:b/>
+                <w:bCs/>
+                <w:sz w:val="12"/>
+                <w:szCs w:val="12"/>
+              </w:rPr>
+            </w:pPr>
+          </w:p>
+        </w:tc>
+        <w:tc>
+          <w:tcPr>
+            <w:tcW w:w="911" w:type="dxa"/>
+          </w:tcPr>
+          <w:p>
+            <w:pPr>
+              <w:rPr>
+                <w:b/>
+                <w:bCs/>
+                <w:sz w:val="12"/>
+                <w:szCs w:val="12"/>
+              </w:rPr>
+            </w:pPr>
+            <w:r>
+              <w:rPr>
+                <w:b/>
+                <w:bCs/>
+                <w:sz w:val="12"/>
+                <w:szCs w:val="12"/>
+              </w:rPr>
+              <w:t>accuracy@1</w:t>
+            </w:r>
+          </w:p>
+        </w:tc>
+        <w:tc>
+          <w:tcPr>
+            <w:tcW w:w="910" w:type="dxa"/>
+          </w:tcPr>
+          <w:p>
+            <w:pPr>
+              <w:rPr>
+                <w:b/>
+                <w:bCs/>
+                <w:sz w:val="12"/>
+                <w:szCs w:val="12"/>
+              </w:rPr>
+            </w:pPr>
+            <w:r>
+              <w:rPr>
+                <w:b/>
+                <w:bCs/>
+                <w:sz w:val="12"/>
+                <w:szCs w:val="12"/>
+              </w:rPr>
+              <w:t>accuracy@3</w:t>
+            </w:r>
+          </w:p>
+        </w:tc>
+        <w:tc>
+          <w:tcPr>
+            <w:tcW w:w="911" w:type="dxa"/>
+          </w:tcPr>
+          <w:p>
+            <w:pPr>
+              <w:rPr>
+                <w:b/>
+                <w:bCs/>
+                <w:sz w:val="12"/>
+                <w:szCs w:val="12"/>
+              </w:rPr>
+            </w:pPr>
+            <w:r>
+              <w:rPr>
+                <w:b/>
+                <w:bCs/>
+                <w:sz w:val="12"/>
+                <w:szCs w:val="12"/>
+              </w:rPr>
+              <w:t>accuracy@5</w:t>
+            </w:r>
+          </w:p>
+        </w:tc>
+        <w:tc>
+          <w:tcPr>
+            <w:tcW w:w="951" w:type="dxa"/>
+          </w:tcPr>
+          <w:p>
+            <w:pPr>
+              <w:rPr>
+                <w:b/>
+                <w:bCs/>
+                <w:sz w:val="12"/>
+                <w:szCs w:val="12"/>
+              </w:rPr>
+            </w:pPr>
+            <w:r>
+              <w:rPr>
+                <w:b/>
+                <w:bCs/>
+                <w:sz w:val="12"/>
+                <w:szCs w:val="12"/>
+              </w:rPr>
+              <w:t>accuracy@10</w:t>
+            </w:r>
+          </w:p>
+        </w:tc>
+        <w:tc>
+          <w:tcPr>
+            <w:tcW w:w="852" w:type="dxa"/>
+          </w:tcPr>
+          <w:p>
+            <w:pPr>
+              <w:rPr>
+                <w:b/>
+                <w:bCs/>
+                <w:sz w:val="12"/>
+                <w:szCs w:val="12"/>
+              </w:rPr>
+            </w:pPr>
+            <w:r>
+              <w:rPr>
+                <w:b/>
+                <w:bCs/>
+                <w:sz w:val="12"/>
+                <w:szCs w:val="12"/>
+              </w:rPr>
+              <w:t>map@100</w:t>
+            </w:r>
+          </w:p>
+        </w:tc>
+        <w:tc>
+          <w:tcPr>
+            <w:tcW w:w="800" w:type="dxa"/>
+          </w:tcPr>
+          <w:p>
+            <w:pPr>
+              <w:rPr>
+                <w:b/>
+                <w:bCs/>
+                <w:sz w:val="12"/>
+                <w:szCs w:val="12"/>
+              </w:rPr>
+            </w:pPr>
+            <w:r>
+              <w:rPr>
+                <w:b/>
+                <w:bCs/>
+                <w:sz w:val="12"/>
+                <w:szCs w:val="12"/>
+              </w:rPr>
+              <w:t>mrr@10</w:t>
+            </w:r>
+          </w:p>
+        </w:tc>
+        <w:tc>
+          <w:tcPr>
+            <w:tcW w:w="831" w:type="dxa"/>
+          </w:tcPr>
+          <w:p>
+            <w:pPr>
+              <w:rPr>
+                <w:b/>
+                <w:bCs/>
+                <w:sz w:val="12"/>
+                <w:szCs w:val="12"/>
+              </w:rPr>
+            </w:pPr>
+            <w:r>
+              <w:rPr>
+                <w:b/>
+                <w:bCs/>
+                <w:sz w:val="12"/>
+                <w:szCs w:val="12"/>
+              </w:rPr>
+              <w:t>ndcg@10</w:t>
+            </w:r>
+          </w:p>
+        </w:tc>
+        <w:tc>
+          <w:tcPr>
+            <w:tcW w:w="916" w:type="dxa"/>
+          </w:tcPr>
+          <w:p>
+            <w:pPr>
+              <w:rPr>
+                <w:b/>
+                <w:bCs/>
+                <w:sz w:val="12"/>
+                <w:szCs w:val="12"/>
+              </w:rPr>
+            </w:pPr>
+            <w:r>
+              <w:rPr>
+                <w:b/>
+                <w:bCs/>
+                <w:sz w:val="12"/>
+                <w:szCs w:val="12"/>
+              </w:rPr>
+              <w:t>precision@1</w:t>
+            </w:r>
+          </w:p>
+        </w:tc>
+        <w:tc>
+          <w:tcPr>
+            <w:tcW w:w="916" w:type="dxa"/>
+          </w:tcPr>
+          <w:p>
+            <w:pPr>
+              <w:rPr>
+                <w:b/>
+                <w:bCs/>
+                <w:sz w:val="12"/>
+                <w:szCs w:val="12"/>
+              </w:rPr>
+            </w:pPr>
+            <w:r>
+              <w:rPr>
+                <w:b/>
+                <w:bCs/>
+                <w:sz w:val="12"/>
+                <w:szCs w:val="12"/>
+              </w:rPr>
+              <w:t>precision@3</w:t>
+            </w:r>
+          </w:p>
+        </w:tc>
+        <w:tc>
+          <w:tcPr>
+            <w:tcW w:w="917" w:type="dxa"/>
+          </w:tcPr>
+          <w:p>
+            <w:pPr>
+              <w:rPr>
+                <w:b/>
+                <w:bCs/>
+                <w:sz w:val="12"/>
+                <w:szCs w:val="12"/>
+              </w:rPr>
+            </w:pPr>
+            <w:r>
+              <w:rPr>
+                <w:b/>
+                <w:bCs/>
+                <w:sz w:val="12"/>
+                <w:szCs w:val="12"/>
+              </w:rPr>
+              <w:t>precision@5</w:t>
+            </w:r>
+          </w:p>
+        </w:tc>
+        <w:tc>
+          <w:tcPr>
+            <w:tcW w:w="963" w:type="dxa"/>
+          </w:tcPr>
+          <w:p>
+            <w:pPr>
+              <w:rPr>
+                <w:b/>
+                <w:bCs/>
+                <w:sz w:val="12"/>
+                <w:szCs w:val="12"/>
+              </w:rPr>
+            </w:pPr>
+            <w:r>
+              <w:rPr>
+                <w:b/>
+                <w:bCs/>
+                <w:sz w:val="12"/>
+                <w:szCs w:val="12"/>
+              </w:rPr>
+              <w:t>precision@10</w:t>
+            </w:r>
+          </w:p>
+        </w:tc>
+        <w:tc>
+          <w:tcPr>
+            <w:tcW w:w="818" w:type="dxa"/>
+          </w:tcPr>
+          <w:p>
+            <w:pPr>
+              <w:rPr>
+                <w:b/>
+                <w:bCs/>
+                <w:sz w:val="12"/>
+                <w:szCs w:val="12"/>
+              </w:rPr>
+            </w:pPr>
+            <w:r>
+              <w:rPr>
+                <w:b/>
+                <w:bCs/>
+                <w:sz w:val="12"/>
+                <w:szCs w:val="12"/>
+              </w:rPr>
+              <w:t>recall@1</w:t>
+            </w:r>
+          </w:p>
+        </w:tc>
+        <w:tc>
+          <w:tcPr>
+            <w:tcW w:w="818" w:type="dxa"/>
+          </w:tcPr>
+          <w:p>
+            <w:pPr>
+              <w:rPr>
+                <w:b/>
+                <w:bCs/>
+                <w:sz w:val="12"/>
+                <w:szCs w:val="12"/>
+              </w:rPr>
+            </w:pPr>
+            <w:r>
+              <w:rPr>
+                <w:b/>
+                <w:bCs/>
+                <w:sz w:val="12"/>
+                <w:szCs w:val="12"/>
+              </w:rPr>
+              <w:t>recall@3</w:t>
+            </w:r>
+          </w:p>
+        </w:tc>
+        <w:tc>
+          <w:tcPr>
+            <w:tcW w:w="818" w:type="dxa"/>
+          </w:tcPr>
+          <w:p>
+            <w:pPr>
+              <w:rPr>
+                <w:b/>
+                <w:bCs/>
+                <w:sz w:val="12"/>
+                <w:szCs w:val="12"/>
+              </w:rPr>
+            </w:pPr>
+            <w:r>
+              <w:rPr>
+                <w:b/>
+                <w:bCs/>
+                <w:sz w:val="12"/>
+                <w:szCs w:val="12"/>
+              </w:rPr>
+              <w:t>recall@5</w:t>
+            </w:r>
+          </w:p>
+        </w:tc>
+        <w:tc>
+          <w:tcPr>
+            <w:tcW w:w="851" w:type="dxa"/>
+          </w:tcPr>
+          <w:p>
+            <w:pPr>
+              <w:rPr>
+                <w:b/>
+                <w:bCs/>
+                <w:sz w:val="12"/>
+                <w:szCs w:val="12"/>
+              </w:rPr>
+            </w:pPr>
+            <w:r>
+              <w:rPr>
+                <w:b/>
+                <w:bCs/>
+                <w:sz w:val="12"/>
+                <w:szCs w:val="12"/>
+              </w:rPr>
+              <w:t>recall@10</w:t>
+            </w:r>
+          </w:p>
+        </w:tc>
+      </w:tr>
+      <w:tr>
+        <w:trPr>
+          <w:trHeight w:val="509"/>
+        </w:trPr>
+        <w:tc>
+          <w:tcPr>
+            <w:tcW w:w="2147" w:type="dxa"/>
+          </w:tcPr>
+          <w:p>
+            <w:pPr>
+              <w:rPr>
+                <w:b/>
+                <w:bCs/>
+                <w:sz w:val="12"/>
+                <w:szCs w:val="12"/>
+              </w:rPr>
+            </w:pPr>
+            <w:r>
+              <w:rPr>
+                <w:b/>
+                <w:bCs/>
+                <w:sz w:val="12"/>
+                <w:szCs w:val="12"/>
+              </w:rPr>
+              <w:t>AITeamVN/Vietnamese_Embedding</w:t>
+            </w:r>
+          </w:p>
+        </w:tc>
+        <w:tc>
+          <w:tcPr>
+            <w:tcW w:w="911" w:type="dxa"/>
+          </w:tcPr>
+          <w:p>
+            <w:pPr>
+              <w:rPr>
+                <w:b/>
+                <w:bCs/>
+                <w:sz w:val="12"/>
+                <w:szCs w:val="12"/>
+              </w:rPr>
+            </w:pPr>
+            <w:r>
+              <w:rPr>
+                <w:b/>
+                <w:bCs/>
+                <w:sz w:val="12"/>
+                <w:szCs w:val="12"/>
+              </w:rPr>
+              <w:t>0.769170</w:t>
+            </w:r>
+          </w:p>
+        </w:tc>
+        <w:tc>
+          <w:tcPr>
+            <w:tcW w:w="910" w:type="dxa"/>
+          </w:tcPr>
+          <w:p>
+            <w:pPr>
+              <w:rPr>
+                <w:b/>
+                <w:bCs/>
+                <w:sz w:val="12"/>
+                <w:szCs w:val="12"/>
+              </w:rPr>
+            </w:pPr>
+            <w:r>
+              <w:rPr>
+                <w:b/>
+                <w:bCs/>
+                <w:sz w:val="12"/>
+                <w:szCs w:val="12"/>
+              </w:rPr>
+              <w:t>0.96134</w:t>
+            </w:r>
+          </w:p>
+        </w:tc>
+        <w:tc>
+          <w:tcPr>
+            <w:tcW w:w="911" w:type="dxa"/>
+          </w:tcPr>
+          <w:p>
+            <w:pPr>
+              <w:rPr>
+                <w:b/>
+                <w:bCs/>
+                <w:sz w:val="12"/>
+                <w:szCs w:val="12"/>
+              </w:rPr>
+            </w:pPr>
+            <w:r>
+              <w:rPr>
+                <w:b/>
+                <w:bCs/>
+                <w:sz w:val="12"/>
+                <w:szCs w:val="12"/>
+              </w:rPr>
+              <w:t>0.97985</w:t>
+            </w:r>
+          </w:p>
+        </w:tc>
+        <w:tc>
+          <w:tcPr>
+            <w:tcW w:w="951" w:type="dxa"/>
+          </w:tcPr>
+          <w:p>
+            <w:pPr>
+              <w:rPr>
+                <w:b/>
+                <w:bCs/>
+                <w:sz w:val="12"/>
+                <w:szCs w:val="12"/>
+              </w:rPr>
+            </w:pPr>
+            <w:r>
+              <w:rPr>
+                <w:b/>
+                <w:bCs/>
+                <w:sz w:val="12"/>
+                <w:szCs w:val="12"/>
+              </w:rPr>
+              <w:t>0.95618</w:t>
+            </w:r>
+          </w:p>
+        </w:tc>
+        <w:tc>
+          <w:tcPr>
+            <w:tcW w:w="852" w:type="dxa"/>
+          </w:tcPr>
+          <w:p>
+            <w:pPr>
+              <w:rPr>
+                <w:b/>
+                <w:bCs/>
+                <w:sz w:val="12"/>
+                <w:szCs w:val="12"/>
+              </w:rPr>
+            </w:pPr>
+            <w:r>
+              <w:rPr>
+                <w:b/>
+                <w:bCs/>
+                <w:sz w:val="12"/>
+                <w:szCs w:val="12"/>
+              </w:rPr>
+              <w:t>0.91874</w:t>
+            </w:r>
+          </w:p>
+        </w:tc>
+        <w:tc>
+          <w:tcPr>
+            <w:tcW w:w="800" w:type="dxa"/>
+          </w:tcPr>
+          <w:p>
+            <w:pPr>
+              <w:rPr>
+                <w:b/>
+                <w:bCs/>
+                <w:sz w:val="12"/>
+                <w:szCs w:val="12"/>
+              </w:rPr>
+            </w:pPr>
+            <w:r>
+              <w:rPr>
+                <w:b/>
+                <w:bCs/>
+                <w:sz w:val="12"/>
+                <w:szCs w:val="12"/>
+              </w:rPr>
+              <w:t>0.92276</w:t>
+            </w:r>
+          </w:p>
+        </w:tc>
+        <w:tc>
+          <w:tcPr>
+            <w:tcW w:w="831" w:type="dxa"/>
+          </w:tcPr>
+          <w:p>
+            <w:pPr>
+              <w:rPr>
+                <w:b/>
+                <w:bCs/>
+                <w:sz w:val="12"/>
+                <w:szCs w:val="12"/>
+              </w:rPr>
+            </w:pPr>
+            <w:r>
+              <w:rPr>
+                <w:b/>
+                <w:bCs/>
+                <w:sz w:val="12"/>
+                <w:szCs w:val="12"/>
+              </w:rPr>
+              <w:t>0.93584</w:t>
+            </w:r>
+          </w:p>
+        </w:tc>
+        <w:tc>
+          <w:tcPr>
+            <w:tcW w:w="916" w:type="dxa"/>
+          </w:tcPr>
+          <w:p>
+            <w:pPr>
+              <w:rPr>
+                <w:b/>
+                <w:bCs/>
+                <w:sz w:val="12"/>
+                <w:szCs w:val="12"/>
+              </w:rPr>
+            </w:pPr>
+            <w:r>
+              <w:rPr>
+                <w:b/>
+                <w:bCs/>
+                <w:sz w:val="12"/>
+                <w:szCs w:val="12"/>
+              </w:rPr>
+              <w:t>0.87952</w:t>
+            </w:r>
+          </w:p>
+        </w:tc>
+        <w:tc>
+          <w:tcPr>
+            <w:tcW w:w="916" w:type="dxa"/>
+          </w:tcPr>
+          <w:p>
+            <w:pPr>
+              <w:rPr>
+                <w:b/>
+                <w:bCs/>
+                <w:sz w:val="12"/>
+                <w:szCs w:val="12"/>
+              </w:rPr>
+            </w:pPr>
+            <w:r>
+              <w:rPr>
+                <w:b/>
+                <w:bCs/>
+                <w:sz w:val="12"/>
+                <w:szCs w:val="12"/>
+              </w:rPr>
+              <w:t>0.32538</w:t>
+            </w:r>
+          </w:p>
+        </w:tc>
+        <w:tc>
+          <w:tcPr>
+            <w:tcW w:w="917" w:type="dxa"/>
+          </w:tcPr>
+          <w:p>
+            <w:pPr>
+              <w:rPr>
+                <w:b/>
+                <w:bCs/>
+                <w:sz w:val="12"/>
+                <w:szCs w:val="12"/>
+              </w:rPr>
+            </w:pPr>
+            <w:r>
+              <w:rPr>
+                <w:b/>
+                <w:bCs/>
+                <w:sz w:val="12"/>
+                <w:szCs w:val="12"/>
+              </w:rPr>
+              <w:t>0.19975</w:t>
+            </w:r>
+          </w:p>
+        </w:tc>
+        <w:tc>
+          <w:tcPr>
+            <w:tcW w:w="963" w:type="dxa"/>
+          </w:tcPr>
+          <w:p>
+            <w:pPr>
+              <w:rPr>
+                <w:b/>
+                <w:bCs/>
+                <w:sz w:val="12"/>
+                <w:szCs w:val="12"/>
+              </w:rPr>
+            </w:pPr>
+            <w:r>
+              <w:rPr>
+                <w:b/>
+                <w:bCs/>
+                <w:sz w:val="12"/>
+                <w:szCs w:val="12"/>
+              </w:rPr>
+              <w:t>0.10102</w:t>
+            </w:r>
+          </w:p>
+        </w:tc>
+        <w:tc>
+          <w:tcPr>
+            <w:tcW w:w="818" w:type="dxa"/>
+          </w:tcPr>
+          <w:p>
+            <w:pPr>
+              <w:rPr>
+                <w:b/>
+                <w:bCs/>
+                <w:sz w:val="12"/>
+                <w:szCs w:val="12"/>
+              </w:rPr>
+            </w:pPr>
+            <w:r>
+              <w:rPr>
+                <w:b/>
+                <w:bCs/>
+                <w:sz w:val="12"/>
+                <w:szCs w:val="12"/>
+              </w:rPr>
+              <w:t>0.867667</w:t>
+            </w:r>
+          </w:p>
+        </w:tc>
+        <w:tc>
+          <w:tcPr>
+            <w:tcW w:w="818" w:type="dxa"/>
+          </w:tcPr>
+          <w:p>
+            <w:pPr>
+              <w:rPr>
+                <w:b/>
+                <w:bCs/>
+                <w:sz w:val="12"/>
+                <w:szCs w:val="12"/>
+              </w:rPr>
+            </w:pPr>
+            <w:r>
+              <w:rPr>
+                <w:b/>
+                <w:bCs/>
+                <w:sz w:val="12"/>
+                <w:szCs w:val="12"/>
+              </w:rPr>
+              <w:t>0.954701</w:t>
+            </w:r>
+          </w:p>
+        </w:tc>
+        <w:tc>
+          <w:tcPr>
+            <w:tcW w:w="818" w:type="dxa"/>
+          </w:tcPr>
+          <w:p>
+            <w:pPr>
+              <w:rPr>
+                <w:b/>
+                <w:bCs/>
+                <w:sz w:val="12"/>
+                <w:szCs w:val="12"/>
+              </w:rPr>
+            </w:pPr>
+            <w:r>
+              <w:rPr>
+                <w:b/>
+                <w:bCs/>
+                <w:sz w:val="12"/>
+                <w:szCs w:val="12"/>
+              </w:rPr>
+              <w:t>0.97505</w:t>
+            </w:r>
+          </w:p>
+          <w:p>
+            <w:pPr>
+              <w:rPr>
+                <w:sz w:val="12"/>
+                <w:szCs w:val="12"/>
+              </w:rPr>
+            </w:pPr>
+          </w:p>
+        </w:tc>
+        <w:tc>
+          <w:tcPr>
+            <w:tcW w:w="851" w:type="dxa"/>
+          </w:tcPr>
+          <w:p>
+            <w:pPr>
+              <w:rPr>
+                <w:b/>
+                <w:bCs/>
+                <w:sz w:val="12"/>
+                <w:szCs w:val="12"/>
+              </w:rPr>
+            </w:pPr>
+            <w:r>
+              <w:rPr>
+                <w:b/>
+                <w:bCs/>
+                <w:sz w:val="12"/>
+                <w:szCs w:val="12"/>
+              </w:rPr>
+              <w:t>0.98485</w:t>
+            </w:r>
+          </w:p>
+        </w:tc>
+      </w:tr>
+      <w:tr>
+        <w:trPr>
+          <w:trHeight w:val="509"/>
+        </w:trPr>
+        <w:tc>
+          <w:tcPr>
+            <w:tcW w:w="2147" w:type="dxa"/>
+          </w:tcPr>
+          <w:p>
+            <w:pPr>
+              <w:rPr>
+                <w:b/>
+                <w:bCs/>
+                <w:sz w:val="12"/>
+                <w:szCs w:val="12"/>
+              </w:rPr>
+            </w:pPr>
+            <w:r>
+              <w:rPr>
+                <w:b/>
+                <w:bCs/>
+                <w:sz w:val="12"/>
+                <w:szCs w:val="12"/>
+              </w:rPr>
+              <w:t>hiieu/halong_embedding</w:t>
+            </w:r>
+          </w:p>
+        </w:tc>
+        <w:tc>
+          <w:tcPr>
+            <w:tcW w:w="911" w:type="dxa"/>
+          </w:tcPr>
+          <w:p>
+            <w:pPr>
+              <w:rPr>
+                <w:b/>
+                <w:bCs/>
+                <w:sz w:val="12"/>
+                <w:szCs w:val="12"/>
+              </w:rPr>
+            </w:pPr>
+            <w:r>
+              <w:rPr>
+                <w:b/>
+                <w:bCs/>
+                <w:sz w:val="12"/>
+                <w:szCs w:val="12"/>
+              </w:rPr>
+              <w:t>0.706003</w:t>
+            </w:r>
+          </w:p>
+        </w:tc>
+        <w:tc>
+          <w:tcPr>
+            <w:tcW w:w="910" w:type="dxa"/>
+          </w:tcPr>
+          <w:p>
+            <w:pPr>
+              <w:rPr>
+                <w:b/>
+                <w:bCs/>
+                <w:sz w:val="12"/>
+                <w:szCs w:val="12"/>
+              </w:rPr>
+            </w:pPr>
+            <w:r>
+              <w:rPr>
+                <w:b/>
+                <w:bCs/>
+                <w:sz w:val="12"/>
+                <w:szCs w:val="12"/>
+              </w:rPr>
+              <w:t>0.85361</w:t>
+            </w:r>
+          </w:p>
+        </w:tc>
+        <w:tc>
+          <w:tcPr>
+            <w:tcW w:w="911" w:type="dxa"/>
+          </w:tcPr>
+          <w:p>
+            <w:pPr>
+              <w:rPr>
+                <w:b/>
+                <w:bCs/>
+                <w:sz w:val="12"/>
+                <w:szCs w:val="12"/>
+              </w:rPr>
+            </w:pPr>
+            <w:r>
+              <w:rPr>
+                <w:b/>
+                <w:bCs/>
+                <w:sz w:val="12"/>
+                <w:szCs w:val="12"/>
+              </w:rPr>
+              <w:t>0.89555</w:t>
+            </w:r>
+          </w:p>
+        </w:tc>
+        <w:tc>
+          <w:tcPr>
+            <w:tcW w:w="951" w:type="dxa"/>
+          </w:tcPr>
+          <w:p>
+            <w:pPr>
+              <w:rPr>
+                <w:b/>
+                <w:bCs/>
+                <w:sz w:val="12"/>
+                <w:szCs w:val="12"/>
+              </w:rPr>
+            </w:pPr>
+            <w:r>
+              <w:rPr>
+                <w:b/>
+                <w:bCs/>
+                <w:sz w:val="12"/>
+                <w:szCs w:val="12"/>
+              </w:rPr>
+              <w:t>0.92804</w:t>
+            </w:r>
+          </w:p>
+        </w:tc>
+        <w:tc>
+          <w:tcPr>
+            <w:tcW w:w="852" w:type="dxa"/>
+          </w:tcPr>
+          <w:p>
+            <w:pPr>
+              <w:rPr>
+                <w:b/>
+                <w:bCs/>
+                <w:sz w:val="12"/>
+                <w:szCs w:val="12"/>
+              </w:rPr>
+            </w:pPr>
+            <w:r>
+              <w:rPr>
+                <w:b/>
+                <w:bCs/>
+                <w:sz w:val="12"/>
+                <w:szCs w:val="12"/>
+              </w:rPr>
+              <w:t>0.783671</w:t>
+            </w:r>
+          </w:p>
+          <w:p>
+            <w:pPr>
+              <w:rPr>
+                <w:sz w:val="12"/>
+                <w:szCs w:val="12"/>
+              </w:rPr>
+            </w:pPr>
+          </w:p>
+        </w:tc>
+        <w:tc>
+          <w:tcPr>
+            <w:tcW w:w="800" w:type="dxa"/>
+          </w:tcPr>
+          <w:p>
+            <w:pPr>
+              <w:rPr>
+                <w:b/>
+                <w:bCs/>
+                <w:sz w:val="12"/>
+                <w:szCs w:val="12"/>
+              </w:rPr>
+            </w:pPr>
+            <w:r>
+              <w:rPr>
+                <w:b/>
+                <w:bCs/>
+                <w:sz w:val="12"/>
+                <w:szCs w:val="12"/>
+              </w:rPr>
+              <w:t>0.786088</w:t>
+            </w:r>
+          </w:p>
+        </w:tc>
+        <w:tc>
+          <w:tcPr>
+            <w:tcW w:w="831" w:type="dxa"/>
+          </w:tcPr>
+          <w:p>
+            <w:pPr>
+              <w:rPr>
+                <w:b/>
+                <w:bCs/>
+                <w:sz w:val="12"/>
+                <w:szCs w:val="12"/>
+              </w:rPr>
+            </w:pPr>
+            <w:r>
+              <w:rPr>
+                <w:b/>
+                <w:bCs/>
+                <w:sz w:val="12"/>
+                <w:szCs w:val="12"/>
+              </w:rPr>
+              <w:t>0.817068</w:t>
+            </w:r>
+          </w:p>
+        </w:tc>
+        <w:tc>
+          <w:tcPr>
+            <w:tcW w:w="916" w:type="dxa"/>
+          </w:tcPr>
+          <w:p>
+            <w:pPr>
+              <w:rPr>
+                <w:b/>
+                <w:bCs/>
+                <w:sz w:val="12"/>
+                <w:szCs w:val="12"/>
+              </w:rPr>
+            </w:pPr>
+            <w:r>
+              <w:rPr>
+                <w:b/>
+                <w:bCs/>
+                <w:sz w:val="12"/>
+                <w:szCs w:val="12"/>
+              </w:rPr>
+              <w:t>0.70600</w:t>
+            </w:r>
+          </w:p>
+        </w:tc>
+        <w:tc>
+          <w:tcPr>
+            <w:tcW w:w="916" w:type="dxa"/>
+          </w:tcPr>
+          <w:p>
+            <w:pPr>
+              <w:rPr>
+                <w:b/>
+                <w:bCs/>
+                <w:sz w:val="12"/>
+                <w:szCs w:val="12"/>
+              </w:rPr>
+            </w:pPr>
+            <w:r>
+              <w:rPr>
+                <w:b/>
+                <w:bCs/>
+                <w:sz w:val="12"/>
+                <w:szCs w:val="12"/>
+              </w:rPr>
+              <w:t>0.28824</w:t>
+            </w:r>
+          </w:p>
+          <w:p>
+            <w:pPr>
+              <w:rPr>
+                <w:sz w:val="12"/>
+                <w:szCs w:val="12"/>
+              </w:rPr>
+            </w:pPr>
+          </w:p>
+        </w:tc>
+        <w:tc>
+          <w:tcPr>
+            <w:tcW w:w="917" w:type="dxa"/>
+          </w:tcPr>
+          <w:p>
+            <w:pPr>
+              <w:rPr>
+                <w:b/>
+                <w:bCs/>
+                <w:sz w:val="12"/>
+                <w:szCs w:val="12"/>
+              </w:rPr>
+            </w:pPr>
+            <w:r>
+              <w:rPr>
+                <w:b/>
+                <w:bCs/>
+                <w:sz w:val="12"/>
+                <w:szCs w:val="12"/>
+              </w:rPr>
+              <w:t>0.18190</w:t>
+            </w:r>
+          </w:p>
+          <w:p>
+            <w:pPr>
+              <w:tabs>
+                <w:tab w:val="left" w:pos="477"/>
+              </w:tabs>
+              <w:rPr>
+                <w:sz w:val="12"/>
+                <w:szCs w:val="12"/>
+              </w:rPr>
+            </w:pPr>
+            <w:r>
+              <w:rPr>
+                <w:sz w:val="12"/>
+                <w:szCs w:val="12"/>
+              </w:rPr>
+              <w:tab/>
+            </w:r>
+          </w:p>
+        </w:tc>
+        <w:tc>
+          <w:tcPr>
+            <w:tcW w:w="963" w:type="dxa"/>
+          </w:tcPr>
+          <w:p>
+            <w:pPr>
+              <w:rPr>
+                <w:b/>
+                <w:bCs/>
+                <w:sz w:val="12"/>
+                <w:szCs w:val="12"/>
+              </w:rPr>
+            </w:pPr>
+            <w:r>
+              <w:rPr>
+                <w:b/>
+                <w:bCs/>
+                <w:sz w:val="12"/>
+                <w:szCs w:val="12"/>
+              </w:rPr>
+              <w:t>0.094407</w:t>
+            </w:r>
+          </w:p>
+        </w:tc>
+        <w:tc>
+          <w:tcPr>
+            <w:tcW w:w="818" w:type="dxa"/>
+          </w:tcPr>
+          <w:p>
+            <w:pPr>
+              <w:rPr>
+                <w:b/>
+                <w:bCs/>
+                <w:sz w:val="12"/>
+                <w:szCs w:val="12"/>
+              </w:rPr>
+            </w:pPr>
+            <w:r>
+              <w:rPr>
+                <w:b/>
+                <w:bCs/>
+                <w:sz w:val="12"/>
+                <w:szCs w:val="12"/>
+              </w:rPr>
+              <w:t>0.69613</w:t>
+            </w:r>
+          </w:p>
+        </w:tc>
+        <w:tc>
+          <w:tcPr>
+            <w:tcW w:w="818" w:type="dxa"/>
+          </w:tcPr>
+          <w:p>
+            <w:pPr>
+              <w:rPr>
+                <w:b/>
+                <w:bCs/>
+                <w:sz w:val="12"/>
+                <w:szCs w:val="12"/>
+              </w:rPr>
+            </w:pPr>
+            <w:r>
+              <w:rPr>
+                <w:b/>
+                <w:bCs/>
+                <w:sz w:val="12"/>
+                <w:szCs w:val="12"/>
+              </w:rPr>
+              <w:t>0.847176</w:t>
+            </w:r>
+          </w:p>
+        </w:tc>
+        <w:tc>
+          <w:tcPr>
+            <w:tcW w:w="818" w:type="dxa"/>
+          </w:tcPr>
+          <w:p>
+            <w:pPr>
+              <w:rPr>
+                <w:b/>
+                <w:bCs/>
+                <w:sz w:val="12"/>
+                <w:szCs w:val="12"/>
+              </w:rPr>
+            </w:pPr>
+            <w:r>
+              <w:rPr>
+                <w:b/>
+                <w:bCs/>
+                <w:sz w:val="12"/>
+                <w:szCs w:val="12"/>
+              </w:rPr>
+              <w:t>0.889597</w:t>
+            </w:r>
+          </w:p>
+        </w:tc>
+        <w:tc>
+          <w:tcPr>
+            <w:tcW w:w="851" w:type="dxa"/>
+          </w:tcPr>
+          <w:p>
+            <w:pPr>
+              <w:rPr>
+                <w:b/>
+                <w:bCs/>
+                <w:sz w:val="12"/>
+                <w:szCs w:val="12"/>
+              </w:rPr>
+            </w:pPr>
+            <w:r>
+              <w:rPr>
+                <w:b/>
+                <w:bCs/>
+                <w:sz w:val="12"/>
+                <w:szCs w:val="12"/>
+              </w:rPr>
+              <w:t>0.92256</w:t>
+            </w:r>
+          </w:p>
+        </w:tc>
+      </w:tr>
+      <w:tr>
+        <w:trPr>
+          <w:trHeight w:val="509"/>
+        </w:trPr>
+        <w:tc>
+          <w:tcPr>
+            <w:tcW w:w="2147" w:type="dxa"/>
+          </w:tcPr>
+          <w:p>
+            <w:pPr>
+              <w:rPr>
+                <w:b/>
+                <w:bCs/>
+                <w:sz w:val="12"/>
+                <w:szCs w:val="12"/>
+              </w:rPr>
+            </w:pPr>
+            <w:r>
+              <w:rPr>
+                <w:b/>
+                <w:bCs/>
+                <w:sz w:val="12"/>
+                <w:szCs w:val="12"/>
+              </w:rPr>
+              <w:t>dangvantuan/vietnamese-document-embedding</w:t>
+            </w:r>
+          </w:p>
+        </w:tc>
+        <w:tc>
+          <w:tcPr>
+            <w:tcW w:w="911" w:type="dxa"/>
+          </w:tcPr>
+          <w:p>
+            <w:pPr>
+              <w:rPr>
+                <w:b/>
+                <w:bCs/>
+                <w:sz w:val="12"/>
+                <w:szCs w:val="12"/>
+              </w:rPr>
+            </w:pPr>
+            <w:r>
+              <w:rPr>
+                <w:b/>
+                <w:bCs/>
+                <w:sz w:val="12"/>
+                <w:szCs w:val="12"/>
+              </w:rPr>
+              <w:t>0.69531</w:t>
+            </w:r>
+          </w:p>
+        </w:tc>
+        <w:tc>
+          <w:tcPr>
+            <w:tcW w:w="910" w:type="dxa"/>
+          </w:tcPr>
+          <w:p>
+            <w:pPr>
+              <w:rPr>
+                <w:b/>
+                <w:bCs/>
+                <w:sz w:val="12"/>
+                <w:szCs w:val="12"/>
+              </w:rPr>
+            </w:pPr>
+          </w:p>
+          <w:p>
+            <w:pPr>
+              <w:rPr>
+                <w:sz w:val="12"/>
+                <w:szCs w:val="12"/>
+              </w:rPr>
+            </w:pPr>
+            <w:r>
+              <w:rPr>
+                <w:sz w:val="12"/>
+                <w:szCs w:val="12"/>
+              </w:rPr>
+              <w:t>0.84251</w:t>
+            </w:r>
+          </w:p>
+        </w:tc>
+        <w:tc>
+          <w:tcPr>
+            <w:tcW w:w="911" w:type="dxa"/>
+          </w:tcPr>
+          <w:p>
+            <w:pPr>
+              <w:rPr>
+                <w:b/>
+                <w:bCs/>
+                <w:sz w:val="12"/>
+                <w:szCs w:val="12"/>
+              </w:rPr>
+            </w:pPr>
+            <w:r>
+              <w:rPr>
+                <w:b/>
+                <w:bCs/>
+                <w:sz w:val="12"/>
+                <w:szCs w:val="12"/>
+              </w:rPr>
+              <w:t>0.88363</w:t>
+            </w:r>
+          </w:p>
+        </w:tc>
+        <w:tc>
+          <w:tcPr>
+            <w:tcW w:w="951" w:type="dxa"/>
+          </w:tcPr>
+          <w:p>
+            <w:pPr>
+              <w:rPr>
+                <w:b/>
+                <w:bCs/>
+                <w:sz w:val="12"/>
+                <w:szCs w:val="12"/>
+              </w:rPr>
+            </w:pPr>
+          </w:p>
+          <w:p>
+            <w:pPr>
+              <w:rPr>
+                <w:sz w:val="12"/>
+                <w:szCs w:val="12"/>
+              </w:rPr>
+            </w:pPr>
+            <w:r>
+              <w:rPr>
+                <w:sz w:val="12"/>
+                <w:szCs w:val="12"/>
+              </w:rPr>
+              <w:t>0.92639</w:t>
+            </w:r>
+          </w:p>
+        </w:tc>
+        <w:tc>
+          <w:tcPr>
+            <w:tcW w:w="852" w:type="dxa"/>
+          </w:tcPr>
+          <w:p>
+            <w:pPr>
+              <w:rPr>
+                <w:b/>
+                <w:bCs/>
+                <w:sz w:val="12"/>
+                <w:szCs w:val="12"/>
+              </w:rPr>
+            </w:pPr>
+            <w:r>
+              <w:rPr>
+                <w:b/>
+                <w:bCs/>
+                <w:sz w:val="12"/>
+                <w:szCs w:val="12"/>
+              </w:rPr>
+              <w:t>0.77377</w:t>
+            </w:r>
+          </w:p>
+        </w:tc>
+        <w:tc>
+          <w:tcPr>
+            <w:tcW w:w="800" w:type="dxa"/>
+          </w:tcPr>
+          <w:p>
+            <w:pPr>
+              <w:rPr>
+                <w:b/>
+                <w:bCs/>
+                <w:sz w:val="12"/>
+                <w:szCs w:val="12"/>
+              </w:rPr>
+            </w:pPr>
+            <w:r>
+              <w:rPr>
+                <w:b/>
+                <w:bCs/>
+                <w:sz w:val="12"/>
+                <w:szCs w:val="12"/>
+              </w:rPr>
+              <w:t>0.77694</w:t>
+            </w:r>
+          </w:p>
+        </w:tc>
+        <w:tc>
+          <w:tcPr>
+            <w:tcW w:w="831" w:type="dxa"/>
+          </w:tcPr>
+          <w:p>
+            <w:pPr>
+              <w:rPr>
+                <w:b/>
+                <w:bCs/>
+                <w:sz w:val="12"/>
+                <w:szCs w:val="12"/>
+              </w:rPr>
+            </w:pPr>
+            <w:r>
+              <w:rPr>
+                <w:b/>
+                <w:bCs/>
+                <w:sz w:val="12"/>
+                <w:szCs w:val="12"/>
+              </w:rPr>
+              <w:t>0.80878</w:t>
+            </w:r>
+          </w:p>
+        </w:tc>
+        <w:tc>
+          <w:tcPr>
+            <w:tcW w:w="916" w:type="dxa"/>
+          </w:tcPr>
+          <w:p>
+            <w:pPr>
+              <w:rPr>
+                <w:b/>
+                <w:bCs/>
+                <w:sz w:val="12"/>
+                <w:szCs w:val="12"/>
+              </w:rPr>
+            </w:pPr>
+            <w:r>
+              <w:rPr>
+                <w:b/>
+                <w:bCs/>
+                <w:sz w:val="12"/>
+                <w:szCs w:val="12"/>
+              </w:rPr>
+              <w:t>0.69531</w:t>
+            </w:r>
+          </w:p>
+        </w:tc>
+        <w:tc>
+          <w:tcPr>
+            <w:tcW w:w="916" w:type="dxa"/>
+          </w:tcPr>
+          <w:p>
+            <w:pPr>
+              <w:rPr>
+                <w:b/>
+                <w:bCs/>
+                <w:sz w:val="12"/>
+                <w:szCs w:val="12"/>
+              </w:rPr>
+            </w:pPr>
+            <w:r>
+              <w:rPr>
+                <w:b/>
+                <w:bCs/>
+                <w:sz w:val="12"/>
+                <w:szCs w:val="12"/>
+              </w:rPr>
+              <w:t>0.28412</w:t>
+            </w:r>
+          </w:p>
+        </w:tc>
+        <w:tc>
+          <w:tcPr>
+            <w:tcW w:w="917" w:type="dxa"/>
+          </w:tcPr>
+          <w:p>
+            <w:pPr>
+              <w:rPr>
+                <w:b/>
+                <w:bCs/>
+                <w:sz w:val="12"/>
+                <w:szCs w:val="12"/>
+              </w:rPr>
+            </w:pPr>
+            <w:r>
+              <w:rPr>
+                <w:b/>
+                <w:bCs/>
+                <w:sz w:val="12"/>
+                <w:szCs w:val="12"/>
+              </w:rPr>
+              <w:t>0.17935</w:t>
+            </w:r>
+          </w:p>
+        </w:tc>
+        <w:tc>
+          <w:tcPr>
+            <w:tcW w:w="963" w:type="dxa"/>
+          </w:tcPr>
+          <w:p>
+            <w:pPr>
+              <w:rPr>
+                <w:b/>
+                <w:bCs/>
+                <w:sz w:val="12"/>
+                <w:szCs w:val="12"/>
+              </w:rPr>
+            </w:pPr>
+            <w:r>
+              <w:rPr>
+                <w:b/>
+                <w:bCs/>
+                <w:sz w:val="12"/>
+                <w:szCs w:val="12"/>
+              </w:rPr>
+              <w:t>0.09420</w:t>
+            </w:r>
+          </w:p>
+        </w:tc>
+        <w:tc>
+          <w:tcPr>
+            <w:tcW w:w="818" w:type="dxa"/>
+          </w:tcPr>
+          <w:p>
+            <w:pPr>
+              <w:rPr>
+                <w:b/>
+                <w:bCs/>
+                <w:sz w:val="12"/>
+                <w:szCs w:val="12"/>
+              </w:rPr>
+            </w:pPr>
+            <w:r>
+              <w:rPr>
+                <w:b/>
+                <w:bCs/>
+                <w:sz w:val="12"/>
+                <w:szCs w:val="12"/>
+              </w:rPr>
+              <w:t>0.68496</w:t>
+            </w:r>
+          </w:p>
+        </w:tc>
+        <w:tc>
+          <w:tcPr>
+            <w:tcW w:w="818" w:type="dxa"/>
+          </w:tcPr>
+          <w:p>
+            <w:pPr>
+              <w:rPr>
+                <w:b/>
+                <w:bCs/>
+                <w:sz w:val="12"/>
+                <w:szCs w:val="12"/>
+              </w:rPr>
+            </w:pPr>
+            <w:r>
+              <w:rPr>
+                <w:b/>
+                <w:bCs/>
+                <w:sz w:val="12"/>
+                <w:szCs w:val="12"/>
+              </w:rPr>
+              <w:t>0.83511</w:t>
+            </w:r>
+          </w:p>
+          <w:p>
+            <w:pPr>
+              <w:rPr>
+                <w:sz w:val="12"/>
+                <w:szCs w:val="12"/>
+              </w:rPr>
+            </w:pPr>
+          </w:p>
+        </w:tc>
+        <w:tc>
+          <w:tcPr>
+            <w:tcW w:w="818" w:type="dxa"/>
+          </w:tcPr>
+          <w:p>
+            <w:pPr>
+              <w:rPr>
+                <w:b/>
+                <w:bCs/>
+                <w:sz w:val="12"/>
+                <w:szCs w:val="12"/>
+              </w:rPr>
+            </w:pPr>
+            <w:r>
+              <w:rPr>
+                <w:b/>
+                <w:bCs/>
+                <w:sz w:val="12"/>
+                <w:szCs w:val="12"/>
+              </w:rPr>
+              <w:t>0.87760</w:t>
+            </w:r>
+          </w:p>
+        </w:tc>
+        <w:tc>
+          <w:tcPr>
+            <w:tcW w:w="851" w:type="dxa"/>
+          </w:tcPr>
+          <w:p>
+            <w:pPr>
+              <w:rPr>
+                <w:b/>
+                <w:bCs/>
+                <w:sz w:val="12"/>
+                <w:szCs w:val="12"/>
+              </w:rPr>
+            </w:pPr>
+            <w:r>
+              <w:rPr>
+                <w:b/>
+                <w:bCs/>
+                <w:sz w:val="12"/>
+                <w:szCs w:val="12"/>
+              </w:rPr>
+              <w:t>0.92036</w:t>
+            </w:r>
+          </w:p>
+        </w:tc>
+      </w:tr>
+      <w:tr>
+        <w:trPr>
+          <w:trHeight w:val="536"/>
+        </w:trPr>
+        <w:tc>
+          <w:tcPr>
+            <w:tcW w:w="2147" w:type="dxa"/>
+          </w:tcPr>
+          <w:p>
+            <w:pPr>
+              <w:rPr>
+                <w:b/>
+                <w:bCs/>
+                <w:sz w:val="12"/>
+                <w:szCs w:val="12"/>
+              </w:rPr>
+            </w:pPr>
+            <w:r>
+              <w:rPr>
+                <w:b/>
+                <w:bCs/>
+                <w:sz w:val="12"/>
+                <w:szCs w:val="12"/>
+              </w:rPr>
+              <w:t>bkai-foundation-models/vietnamese-bi-encoder</w:t>
+            </w:r>
+          </w:p>
+        </w:tc>
+        <w:tc>
+          <w:tcPr>
+            <w:tcW w:w="911" w:type="dxa"/>
+          </w:tcPr>
+          <w:p>
+            <w:pPr>
+              <w:rPr>
+                <w:b/>
+                <w:bCs/>
+                <w:sz w:val="12"/>
+                <w:szCs w:val="12"/>
+              </w:rPr>
+            </w:pPr>
+            <w:r>
+              <w:rPr>
+                <w:b/>
+                <w:bCs/>
+                <w:sz w:val="12"/>
+                <w:szCs w:val="12"/>
+              </w:rPr>
+              <w:t>0.69284</w:t>
+            </w:r>
+          </w:p>
+        </w:tc>
+        <w:tc>
+          <w:tcPr>
+            <w:tcW w:w="910" w:type="dxa"/>
+          </w:tcPr>
+          <w:p>
+            <w:pPr>
+              <w:rPr>
+                <w:b/>
+                <w:bCs/>
+                <w:sz w:val="12"/>
+                <w:szCs w:val="12"/>
+              </w:rPr>
+            </w:pPr>
+            <w:r>
+              <w:rPr>
+                <w:b/>
+                <w:bCs/>
+                <w:sz w:val="12"/>
+                <w:szCs w:val="12"/>
+              </w:rPr>
+              <w:t>0.82072</w:t>
+            </w:r>
+          </w:p>
+        </w:tc>
+        <w:tc>
+          <w:tcPr>
+            <w:tcW w:w="911" w:type="dxa"/>
+          </w:tcPr>
+          <w:p>
+            <w:pPr>
+              <w:rPr>
+                <w:b/>
+                <w:bCs/>
+                <w:sz w:val="12"/>
+                <w:szCs w:val="12"/>
+              </w:rPr>
+            </w:pPr>
+            <w:r>
+              <w:rPr>
+                <w:b/>
+                <w:bCs/>
+                <w:sz w:val="12"/>
+                <w:szCs w:val="12"/>
+              </w:rPr>
+              <w:t>0.86184</w:t>
+            </w:r>
+          </w:p>
+        </w:tc>
+        <w:tc>
+          <w:tcPr>
+            <w:tcW w:w="951" w:type="dxa"/>
+          </w:tcPr>
+          <w:p>
+            <w:pPr>
+              <w:rPr>
+                <w:b/>
+                <w:bCs/>
+                <w:sz w:val="12"/>
+                <w:szCs w:val="12"/>
+              </w:rPr>
+            </w:pPr>
+            <w:r>
+              <w:rPr>
+                <w:b/>
+                <w:bCs/>
+                <w:sz w:val="12"/>
+                <w:szCs w:val="12"/>
+              </w:rPr>
+              <w:t>0.89925</w:t>
+            </w:r>
+          </w:p>
+        </w:tc>
+        <w:tc>
+          <w:tcPr>
+            <w:tcW w:w="852" w:type="dxa"/>
+          </w:tcPr>
+          <w:p>
+            <w:pPr>
+              <w:rPr>
+                <w:b/>
+                <w:bCs/>
+                <w:sz w:val="12"/>
+                <w:szCs w:val="12"/>
+              </w:rPr>
+            </w:pPr>
+            <w:r>
+              <w:rPr>
+                <w:b/>
+                <w:bCs/>
+                <w:sz w:val="12"/>
+                <w:szCs w:val="12"/>
+              </w:rPr>
+              <w:t>0.76323</w:t>
+            </w:r>
+          </w:p>
+        </w:tc>
+        <w:tc>
+          <w:tcPr>
+            <w:tcW w:w="800" w:type="dxa"/>
+          </w:tcPr>
+          <w:p>
+            <w:pPr>
+              <w:rPr>
+                <w:b/>
+                <w:bCs/>
+                <w:sz w:val="12"/>
+                <w:szCs w:val="12"/>
+              </w:rPr>
+            </w:pPr>
+            <w:r>
+              <w:rPr>
+                <w:b/>
+                <w:bCs/>
+                <w:sz w:val="12"/>
+                <w:szCs w:val="12"/>
+              </w:rPr>
+              <w:t>0.76511</w:t>
+            </w:r>
+          </w:p>
+        </w:tc>
+        <w:tc>
+          <w:tcPr>
+            <w:tcW w:w="831" w:type="dxa"/>
+          </w:tcPr>
+          <w:p>
+            <w:pPr>
+              <w:rPr>
+                <w:b/>
+                <w:bCs/>
+                <w:sz w:val="12"/>
+                <w:szCs w:val="12"/>
+              </w:rPr>
+            </w:pPr>
+            <w:r>
+              <w:rPr>
+                <w:b/>
+                <w:bCs/>
+                <w:sz w:val="12"/>
+                <w:szCs w:val="12"/>
+              </w:rPr>
+              <w:t>0.79395</w:t>
+            </w:r>
+          </w:p>
+        </w:tc>
+        <w:tc>
+          <w:tcPr>
+            <w:tcW w:w="916" w:type="dxa"/>
+          </w:tcPr>
+          <w:p>
+            <w:pPr>
+              <w:rPr>
+                <w:b/>
+                <w:bCs/>
+                <w:sz w:val="12"/>
+                <w:szCs w:val="12"/>
+              </w:rPr>
+            </w:pPr>
+            <w:r>
+              <w:rPr>
+                <w:b/>
+                <w:bCs/>
+                <w:sz w:val="12"/>
+                <w:szCs w:val="12"/>
+              </w:rPr>
+              <w:t>0.69284</w:t>
+            </w:r>
+          </w:p>
+        </w:tc>
+        <w:tc>
+          <w:tcPr>
+            <w:tcW w:w="916" w:type="dxa"/>
+          </w:tcPr>
+          <w:p>
+            <w:pPr>
+              <w:rPr>
+                <w:b/>
+                <w:bCs/>
+                <w:sz w:val="12"/>
+                <w:szCs w:val="12"/>
+              </w:rPr>
+            </w:pPr>
+            <w:r>
+              <w:rPr>
+                <w:b/>
+                <w:bCs/>
+                <w:sz w:val="12"/>
+                <w:szCs w:val="12"/>
+              </w:rPr>
+              <w:t>0.27631</w:t>
+            </w:r>
+          </w:p>
+        </w:tc>
+        <w:tc>
+          <w:tcPr>
+            <w:tcW w:w="917" w:type="dxa"/>
+          </w:tcPr>
+          <w:p>
+            <w:pPr>
+              <w:rPr>
+                <w:b/>
+                <w:bCs/>
+                <w:sz w:val="12"/>
+                <w:szCs w:val="12"/>
+              </w:rPr>
+            </w:pPr>
+            <w:r>
+              <w:rPr>
+                <w:b/>
+                <w:bCs/>
+                <w:sz w:val="12"/>
+                <w:szCs w:val="12"/>
+              </w:rPr>
+              <w:t>0.17483</w:t>
+            </w:r>
+          </w:p>
+          <w:p>
+            <w:pPr>
+              <w:rPr>
+                <w:sz w:val="12"/>
+                <w:szCs w:val="12"/>
+              </w:rPr>
+            </w:pPr>
+          </w:p>
+        </w:tc>
+        <w:tc>
+          <w:tcPr>
+            <w:tcW w:w="963" w:type="dxa"/>
+          </w:tcPr>
+          <w:p>
+            <w:pPr>
+              <w:rPr>
+                <w:b/>
+                <w:bCs/>
+                <w:sz w:val="12"/>
+                <w:szCs w:val="12"/>
+              </w:rPr>
+            </w:pPr>
+            <w:r>
+              <w:rPr>
+                <w:b/>
+                <w:bCs/>
+                <w:sz w:val="12"/>
+                <w:szCs w:val="12"/>
+              </w:rPr>
+              <w:t>0.09152</w:t>
+            </w:r>
+          </w:p>
+        </w:tc>
+        <w:tc>
+          <w:tcPr>
+            <w:tcW w:w="818" w:type="dxa"/>
+          </w:tcPr>
+          <w:p>
+            <w:pPr>
+              <w:rPr>
+                <w:b/>
+                <w:bCs/>
+                <w:sz w:val="12"/>
+                <w:szCs w:val="12"/>
+              </w:rPr>
+            </w:pPr>
+            <w:r>
+              <w:rPr>
+                <w:b/>
+                <w:bCs/>
+                <w:sz w:val="12"/>
+                <w:szCs w:val="12"/>
+              </w:rPr>
+              <w:t>0.68407</w:t>
+            </w:r>
+          </w:p>
+        </w:tc>
+        <w:tc>
+          <w:tcPr>
+            <w:tcW w:w="818" w:type="dxa"/>
+          </w:tcPr>
+          <w:p>
+            <w:pPr>
+              <w:rPr>
+                <w:b/>
+                <w:bCs/>
+                <w:sz w:val="12"/>
+                <w:szCs w:val="12"/>
+              </w:rPr>
+            </w:pPr>
+            <w:r>
+              <w:rPr>
+                <w:b/>
+                <w:bCs/>
+                <w:sz w:val="12"/>
+                <w:szCs w:val="12"/>
+              </w:rPr>
+              <w:t>0.81339</w:t>
+            </w:r>
+          </w:p>
+        </w:tc>
+        <w:tc>
+          <w:tcPr>
+            <w:tcW w:w="818" w:type="dxa"/>
+          </w:tcPr>
+          <w:p>
+            <w:pPr>
+              <w:rPr>
+                <w:b/>
+                <w:bCs/>
+                <w:sz w:val="12"/>
+                <w:szCs w:val="12"/>
+              </w:rPr>
+            </w:pPr>
+            <w:r>
+              <w:rPr>
+                <w:b/>
+                <w:bCs/>
+                <w:sz w:val="12"/>
+                <w:szCs w:val="12"/>
+              </w:rPr>
+              <w:t>0.85546</w:t>
+            </w:r>
+          </w:p>
+        </w:tc>
+        <w:tc>
+          <w:tcPr>
+            <w:tcW w:w="851" w:type="dxa"/>
+          </w:tcPr>
+          <w:p>
+            <w:pPr>
+              <w:rPr>
+                <w:b/>
+                <w:bCs/>
+                <w:sz w:val="12"/>
+                <w:szCs w:val="12"/>
+              </w:rPr>
+            </w:pPr>
+            <w:r>
+              <w:rPr>
+                <w:b/>
+                <w:bCs/>
+                <w:sz w:val="12"/>
+                <w:szCs w:val="12"/>
+              </w:rPr>
+              <w:t>0.89377</w:t>
+            </w:r>
+          </w:p>
+          <w:p>
+            <w:pPr>
+              <w:rPr>
+                <w:sz w:val="12"/>
+                <w:szCs w:val="12"/>
+              </w:rPr>
+            </w:pPr>
+          </w:p>
+        </w:tc>
+      </w:tr>
+      <w:tr>
+        <w:trPr>
+          <w:trHeight w:val="509"/>
+        </w:trPr>
+        <w:tc>
+          <w:tcPr>
+            <w:tcW w:w="2147" w:type="dxa"/>
+          </w:tcPr>
+          <w:p>
+            <w:pPr>
+              <w:rPr>
+                <w:b/>
+                <w:bCs/>
+                <w:sz w:val="12"/>
+                <w:szCs w:val="12"/>
+              </w:rPr>
+            </w:pPr>
+            <w:r>
+              <w:rPr>
+                <w:b/>
+                <w:bCs/>
+                <w:sz w:val="12"/>
+                <w:szCs w:val="12"/>
+              </w:rPr>
+              <w:t>VoVanPhuc/sup-SimCSE-VietNamese-phobert-base</w:t>
+            </w:r>
+          </w:p>
+        </w:tc>
+        <w:tc>
+          <w:tcPr>
+            <w:tcW w:w="911" w:type="dxa"/>
+          </w:tcPr>
+          <w:p>
+            <w:pPr>
+              <w:rPr>
+                <w:b/>
+                <w:bCs/>
+                <w:sz w:val="12"/>
+                <w:szCs w:val="12"/>
+              </w:rPr>
+            </w:pPr>
+            <w:r>
+              <w:rPr>
+                <w:b/>
+                <w:bCs/>
+                <w:sz w:val="12"/>
+                <w:szCs w:val="12"/>
+              </w:rPr>
+              <w:t>0.38034</w:t>
+            </w:r>
+          </w:p>
+        </w:tc>
+        <w:tc>
+          <w:tcPr>
+            <w:tcW w:w="910" w:type="dxa"/>
+          </w:tcPr>
+          <w:p>
+            <w:pPr>
+              <w:rPr>
+                <w:b/>
+                <w:bCs/>
+                <w:sz w:val="12"/>
+                <w:szCs w:val="12"/>
+              </w:rPr>
+            </w:pPr>
+            <w:r>
+              <w:rPr>
+                <w:b/>
+                <w:bCs/>
+                <w:sz w:val="12"/>
+                <w:szCs w:val="12"/>
+              </w:rPr>
+              <w:t>0.54111</w:t>
+            </w:r>
+          </w:p>
+        </w:tc>
+        <w:tc>
+          <w:tcPr>
+            <w:tcW w:w="911" w:type="dxa"/>
+          </w:tcPr>
+          <w:p>
+            <w:pPr>
+              <w:rPr>
+                <w:b/>
+                <w:bCs/>
+                <w:sz w:val="12"/>
+                <w:szCs w:val="12"/>
+              </w:rPr>
+            </w:pPr>
+            <w:r>
+              <w:rPr>
+                <w:b/>
+                <w:bCs/>
+                <w:sz w:val="12"/>
+                <w:szCs w:val="12"/>
+              </w:rPr>
+              <w:t>0.61554</w:t>
+            </w:r>
+          </w:p>
+        </w:tc>
+        <w:tc>
+          <w:tcPr>
+            <w:tcW w:w="951" w:type="dxa"/>
+          </w:tcPr>
+          <w:p>
+            <w:pPr>
+              <w:rPr>
+                <w:b/>
+                <w:bCs/>
+                <w:sz w:val="12"/>
+                <w:szCs w:val="12"/>
+              </w:rPr>
+            </w:pPr>
+            <w:r>
+              <w:rPr>
+                <w:b/>
+                <w:bCs/>
+                <w:sz w:val="12"/>
+                <w:szCs w:val="12"/>
+              </w:rPr>
+              <w:t>0.69243</w:t>
+            </w:r>
+          </w:p>
+        </w:tc>
+        <w:tc>
+          <w:tcPr>
+            <w:tcW w:w="852" w:type="dxa"/>
+          </w:tcPr>
+          <w:p>
+            <w:pPr>
+              <w:rPr>
+                <w:b/>
+                <w:bCs/>
+                <w:sz w:val="12"/>
+                <w:szCs w:val="12"/>
+              </w:rPr>
+            </w:pPr>
+            <w:r>
+              <w:rPr>
+                <w:b/>
+                <w:bCs/>
+                <w:sz w:val="12"/>
+                <w:szCs w:val="12"/>
+              </w:rPr>
+              <w:t>0.48249</w:t>
+            </w:r>
+          </w:p>
+        </w:tc>
+        <w:tc>
+          <w:tcPr>
+            <w:tcW w:w="800" w:type="dxa"/>
+          </w:tcPr>
+          <w:p>
+            <w:pPr>
+              <w:rPr>
+                <w:b/>
+                <w:bCs/>
+                <w:sz w:val="12"/>
+                <w:szCs w:val="12"/>
+              </w:rPr>
+            </w:pPr>
+            <w:r>
+              <w:rPr>
+                <w:b/>
+                <w:bCs/>
+                <w:sz w:val="12"/>
+                <w:szCs w:val="12"/>
+              </w:rPr>
+              <w:t>0.47870</w:t>
+            </w:r>
+          </w:p>
+        </w:tc>
+        <w:tc>
+          <w:tcPr>
+            <w:tcW w:w="831" w:type="dxa"/>
+          </w:tcPr>
+          <w:p>
+            <w:pPr>
+              <w:rPr>
+                <w:b/>
+                <w:bCs/>
+                <w:sz w:val="12"/>
+                <w:szCs w:val="12"/>
+              </w:rPr>
+            </w:pPr>
+            <w:r>
+              <w:rPr>
+                <w:b/>
+                <w:bCs/>
+                <w:sz w:val="12"/>
+                <w:szCs w:val="12"/>
+              </w:rPr>
+              <w:t>0.52666</w:t>
+            </w:r>
+          </w:p>
+        </w:tc>
+        <w:tc>
+          <w:tcPr>
+            <w:tcW w:w="916" w:type="dxa"/>
+          </w:tcPr>
+          <w:p>
+            <w:pPr>
+              <w:rPr>
+                <w:b/>
+                <w:bCs/>
+                <w:sz w:val="12"/>
+                <w:szCs w:val="12"/>
+              </w:rPr>
+            </w:pPr>
+            <w:r>
+              <w:rPr>
+                <w:b/>
+                <w:bCs/>
+                <w:sz w:val="12"/>
+                <w:szCs w:val="12"/>
+              </w:rPr>
+              <w:t>0.38034</w:t>
+            </w:r>
+          </w:p>
+        </w:tc>
+        <w:tc>
+          <w:tcPr>
+            <w:tcW w:w="916" w:type="dxa"/>
+          </w:tcPr>
+          <w:p>
+            <w:pPr>
+              <w:rPr>
+                <w:b/>
+                <w:bCs/>
+                <w:sz w:val="12"/>
+                <w:szCs w:val="12"/>
+              </w:rPr>
+            </w:pPr>
+            <w:r>
+              <w:rPr>
+                <w:b/>
+                <w:bCs/>
+                <w:sz w:val="12"/>
+                <w:szCs w:val="12"/>
+              </w:rPr>
+              <w:t>0.18092</w:t>
+            </w:r>
+          </w:p>
+        </w:tc>
+        <w:tc>
+          <w:tcPr>
+            <w:tcW w:w="917" w:type="dxa"/>
+          </w:tcPr>
+          <w:p>
+            <w:pPr>
+              <w:rPr>
+                <w:b/>
+                <w:bCs/>
+                <w:sz w:val="12"/>
+                <w:szCs w:val="12"/>
+              </w:rPr>
+            </w:pPr>
+            <w:r>
+              <w:rPr>
+                <w:b/>
+                <w:bCs/>
+                <w:sz w:val="12"/>
+                <w:szCs w:val="12"/>
+              </w:rPr>
+              <w:t>0.12376</w:t>
+            </w:r>
+          </w:p>
+        </w:tc>
+        <w:tc>
+          <w:tcPr>
+            <w:tcW w:w="963" w:type="dxa"/>
+          </w:tcPr>
+          <w:p>
+            <w:pPr>
+              <w:rPr>
+                <w:b/>
+                <w:bCs/>
+                <w:sz w:val="12"/>
+                <w:szCs w:val="12"/>
+              </w:rPr>
+            </w:pPr>
+            <w:r>
+              <w:rPr>
+                <w:b/>
+                <w:bCs/>
+                <w:sz w:val="12"/>
+                <w:szCs w:val="12"/>
+              </w:rPr>
+              <w:t>0.06986</w:t>
+            </w:r>
+          </w:p>
+        </w:tc>
+        <w:tc>
+          <w:tcPr>
+            <w:tcW w:w="818" w:type="dxa"/>
+          </w:tcPr>
+          <w:p>
+            <w:pPr>
+              <w:rPr>
+                <w:b/>
+                <w:bCs/>
+                <w:sz w:val="12"/>
+                <w:szCs w:val="12"/>
+              </w:rPr>
+            </w:pPr>
+            <w:r>
+              <w:rPr>
+                <w:b/>
+                <w:bCs/>
+                <w:sz w:val="12"/>
+                <w:szCs w:val="12"/>
+              </w:rPr>
+              <w:t>0.37595</w:t>
+            </w:r>
+          </w:p>
+        </w:tc>
+        <w:tc>
+          <w:tcPr>
+            <w:tcW w:w="818" w:type="dxa"/>
+          </w:tcPr>
+          <w:p>
+            <w:pPr>
+              <w:rPr>
+                <w:b/>
+                <w:bCs/>
+                <w:sz w:val="12"/>
+                <w:szCs w:val="12"/>
+              </w:rPr>
+            </w:pPr>
+            <w:r>
+              <w:rPr>
+                <w:b/>
+                <w:bCs/>
+                <w:sz w:val="12"/>
+                <w:szCs w:val="12"/>
+              </w:rPr>
+              <w:t>0.53556</w:t>
+            </w:r>
+          </w:p>
+        </w:tc>
+        <w:tc>
+          <w:tcPr>
+            <w:tcW w:w="818" w:type="dxa"/>
+          </w:tcPr>
+          <w:p>
+            <w:pPr>
+              <w:rPr>
+                <w:b/>
+                <w:bCs/>
+                <w:sz w:val="12"/>
+                <w:szCs w:val="12"/>
+              </w:rPr>
+            </w:pPr>
+            <w:r>
+              <w:rPr>
+                <w:b/>
+                <w:bCs/>
+                <w:sz w:val="12"/>
+                <w:szCs w:val="12"/>
+              </w:rPr>
+              <w:t>0.60910</w:t>
+            </w:r>
+          </w:p>
+          <w:p>
+            <w:pPr>
+              <w:rPr>
+                <w:sz w:val="12"/>
+                <w:szCs w:val="12"/>
+              </w:rPr>
+            </w:pPr>
+          </w:p>
+        </w:tc>
+        <w:tc>
+          <w:tcPr>
+            <w:tcW w:w="851" w:type="dxa"/>
+          </w:tcPr>
+          <w:p>
+            <w:pPr>
+              <w:rPr>
+                <w:b/>
+                <w:bCs/>
+                <w:sz w:val="12"/>
+                <w:szCs w:val="12"/>
+              </w:rPr>
+            </w:pPr>
+            <w:r>
+              <w:rPr>
+                <w:b/>
+                <w:bCs/>
+                <w:sz w:val="12"/>
+                <w:szCs w:val="12"/>
+              </w:rPr>
+              <w:t>0.68681</w:t>
+            </w:r>
+          </w:p>
+        </w:tc>
+      </w:tr>
+    </w:tbl>
+    <w:p>
+      <w:pPr>
+        <w:rPr>
+          <w:b/>
+          <w:bCs/>
+        </w:rPr>
+      </w:pPr>
+    </w:p>
+    <w:p>
+      <w:pPr>
+        <w:rPr>
+          <w:b/>
+          <w:bCs/>
+          <w:sz w:val="12"/>
+          <w:szCs w:val="12"/>
+        </w:rPr>
+      </w:pPr>
+    </w:p>
     <w:p>
       <w:pPr>
         <w:rPr>
@@ -5364,6 +12739,7 @@
   <w:style w:type="paragraph" w:default="1" w:styleId="Normal">
     <w:name w:val="Normal"/>
     <w:qFormat/>
+    <w:rsid w:val="00DA20C9"/>
   </w:style>
   <w:style w:type="paragraph" w:styleId="Heading1">
     <w:name w:val="heading 1"/>
